--- a/Lending/Document/SRS_Open Unsecured OverDraft_v1.0.docx
+++ b/Lending/Document/SRS_Open Unsecured OverDraft_v1.0.docx
@@ -145,7 +145,25 @@
           <w:sz w:val="24"/>
           <w:szCs w:val="24"/>
         </w:rPr>
-        <w:t xml:space="preserve"> – Khối CNTT</w:t>
+        <w:t xml:space="preserve"> – </w:t>
+      </w:r>
+      <w:proofErr w:type="spellStart"/>
+      <w:r>
+        <w:rPr>
+          <w:rFonts w:ascii="Times New Roman" w:hAnsi="Times New Roman"/>
+          <w:sz w:val="24"/>
+          <w:szCs w:val="24"/>
+        </w:rPr>
+        <w:t>Khối</w:t>
+      </w:r>
+      <w:proofErr w:type="spellEnd"/>
+      <w:r>
+        <w:rPr>
+          <w:rFonts w:ascii="Times New Roman" w:hAnsi="Times New Roman"/>
+          <w:sz w:val="24"/>
+          <w:szCs w:val="24"/>
+        </w:rPr>
+        <w:t xml:space="preserve"> CNTT</w:t>
       </w:r>
     </w:p>
     <w:p>
@@ -410,7 +428,7 @@
         </w:rPr>
       </w:pPr>
       <w:bookmarkStart w:id="1" w:name="_Toc360200502"/>
-      <w:bookmarkStart w:id="2" w:name="_Toc528673858"/>
+      <w:bookmarkStart w:id="2" w:name="_Toc1483157"/>
       <w:r>
         <w:rPr>
           <w:rFonts w:ascii="Times New Roman" w:hAnsi="Times New Roman"/>
@@ -770,8 +788,6 @@
               </w:rPr>
               <w:t>1</w:t>
             </w:r>
-            <w:bookmarkStart w:id="3" w:name="_GoBack"/>
-            <w:bookmarkEnd w:id="3"/>
           </w:p>
         </w:tc>
         <w:tc>
@@ -2179,8 +2195,8 @@
           <w:lang w:val="en-GB"/>
         </w:rPr>
       </w:pPr>
-      <w:bookmarkStart w:id="4" w:name="_Toc360108583"/>
-      <w:bookmarkStart w:id="5" w:name="_Toc322091319"/>
+      <w:bookmarkStart w:id="3" w:name="_Toc360108583"/>
+      <w:bookmarkStart w:id="4" w:name="_Toc322091319"/>
     </w:p>
     <w:p>
       <w:pPr>
@@ -2204,7 +2220,7 @@
           <w:lang w:val="en-GB"/>
         </w:rPr>
       </w:pPr>
-      <w:bookmarkStart w:id="6" w:name="_Toc360200503"/>
+      <w:bookmarkStart w:id="5" w:name="_Toc360200503"/>
       <w:r>
         <w:rPr>
           <w:rFonts w:ascii="Times New Roman" w:hAnsi="Times New Roman"/>
@@ -2228,7 +2244,7 @@
           <w:lang w:val="en-GB"/>
         </w:rPr>
       </w:pPr>
-      <w:bookmarkStart w:id="7" w:name="_Toc528673859"/>
+      <w:bookmarkStart w:id="6" w:name="_Toc1483158"/>
       <w:r>
         <w:rPr>
           <w:rFonts w:ascii="Times New Roman" w:hAnsi="Times New Roman"/>
@@ -2240,9 +2256,11 @@
         <w:lastRenderedPageBreak/>
         <w:t>MỤC LỤC</w:t>
       </w:r>
+      <w:bookmarkEnd w:id="5"/>
       <w:bookmarkEnd w:id="6"/>
-      <w:bookmarkEnd w:id="7"/>
     </w:p>
+    <w:bookmarkStart w:id="7" w:name="_GoBack"/>
+    <w:bookmarkEnd w:id="7"/>
     <w:p>
       <w:pPr>
         <w:pStyle w:val="TOC1"/>
@@ -2254,6 +2272,7 @@
           <w:noProof/>
           <w:sz w:val="22"/>
           <w:szCs w:val="22"/>
+          <w:lang w:val="vi-VN" w:eastAsia="vi-VN"/>
         </w:rPr>
       </w:pPr>
       <w:r>
@@ -2283,7 +2302,7 @@
         </w:rPr>
         <w:fldChar w:fldCharType="separate"/>
       </w:r>
-      <w:hyperlink w:anchor="_Toc528673858" w:history="1">
+      <w:hyperlink w:anchor="_Toc1483157" w:history="1">
         <w:r>
           <w:rPr>
             <w:rStyle w:val="Hyperlink"/>
@@ -2311,7 +2330,7 @@
             <w:noProof/>
             <w:webHidden/>
           </w:rPr>
-          <w:instrText xml:space="preserve"> PAGEREF _Toc528673858 \h </w:instrText>
+          <w:instrText xml:space="preserve"> PAGEREF _Toc1483157 \h </w:instrText>
         </w:r>
         <w:r>
           <w:rPr>
@@ -2353,9 +2372,10 @@
           <w:noProof/>
           <w:sz w:val="22"/>
           <w:szCs w:val="22"/>
-        </w:rPr>
-      </w:pPr>
-      <w:hyperlink w:anchor="_Toc528673859" w:history="1">
+          <w:lang w:val="vi-VN" w:eastAsia="vi-VN"/>
+        </w:rPr>
+      </w:pPr>
+      <w:hyperlink w:anchor="_Toc1483158" w:history="1">
         <w:r>
           <w:rPr>
             <w:rStyle w:val="Hyperlink"/>
@@ -2384,7 +2404,7 @@
             <w:noProof/>
             <w:webHidden/>
           </w:rPr>
-          <w:instrText xml:space="preserve"> PAGEREF _Toc528673859 \h </w:instrText>
+          <w:instrText xml:space="preserve"> PAGEREF _Toc1483158 \h </w:instrText>
         </w:r>
         <w:r>
           <w:rPr>
@@ -2426,9 +2446,10 @@
           <w:noProof/>
           <w:sz w:val="22"/>
           <w:szCs w:val="22"/>
-        </w:rPr>
-      </w:pPr>
-      <w:hyperlink w:anchor="_Toc528673860" w:history="1">
+          <w:lang w:val="vi-VN" w:eastAsia="vi-VN"/>
+        </w:rPr>
+      </w:pPr>
+      <w:hyperlink w:anchor="_Toc1483159" w:history="1">
         <w:r>
           <w:rPr>
             <w:rStyle w:val="Hyperlink"/>
@@ -2447,6 +2468,7 @@
             <w:noProof/>
             <w:sz w:val="22"/>
             <w:szCs w:val="22"/>
+            <w:lang w:val="vi-VN" w:eastAsia="vi-VN"/>
           </w:rPr>
           <w:tab/>
         </w:r>
@@ -2478,7 +2500,7 @@
             <w:noProof/>
             <w:webHidden/>
           </w:rPr>
-          <w:instrText xml:space="preserve"> PAGEREF _Toc528673860 \h </w:instrText>
+          <w:instrText xml:space="preserve"> PAGEREF _Toc1483159 \h </w:instrText>
         </w:r>
         <w:r>
           <w:rPr>
@@ -2519,9 +2541,10 @@
           <w:noProof/>
           <w:sz w:val="22"/>
           <w:szCs w:val="22"/>
-        </w:rPr>
-      </w:pPr>
-      <w:hyperlink w:anchor="_Toc528673861" w:history="1">
+          <w:lang w:val="vi-VN" w:eastAsia="vi-VN"/>
+        </w:rPr>
+      </w:pPr>
+      <w:hyperlink w:anchor="_Toc1483160" w:history="1">
         <w:r>
           <w:rPr>
             <w:rStyle w:val="Hyperlink"/>
@@ -2537,6 +2560,7 @@
             <w:noProof/>
             <w:sz w:val="22"/>
             <w:szCs w:val="22"/>
+            <w:lang w:val="vi-VN" w:eastAsia="vi-VN"/>
           </w:rPr>
           <w:tab/>
         </w:r>
@@ -2566,7 +2590,7 @@
             <w:noProof/>
             <w:webHidden/>
           </w:rPr>
-          <w:instrText xml:space="preserve"> PAGEREF _Toc528673861 \h </w:instrText>
+          <w:instrText xml:space="preserve"> PAGEREF _Toc1483160 \h </w:instrText>
         </w:r>
         <w:r>
           <w:rPr>
@@ -2607,9 +2631,10 @@
           <w:noProof/>
           <w:sz w:val="22"/>
           <w:szCs w:val="22"/>
-        </w:rPr>
-      </w:pPr>
-      <w:hyperlink w:anchor="_Toc528673862" w:history="1">
+          <w:lang w:val="vi-VN" w:eastAsia="vi-VN"/>
+        </w:rPr>
+      </w:pPr>
+      <w:hyperlink w:anchor="_Toc1483161" w:history="1">
         <w:r>
           <w:rPr>
             <w:rStyle w:val="Hyperlink"/>
@@ -2625,6 +2650,7 @@
             <w:noProof/>
             <w:sz w:val="22"/>
             <w:szCs w:val="22"/>
+            <w:lang w:val="vi-VN" w:eastAsia="vi-VN"/>
           </w:rPr>
           <w:tab/>
         </w:r>
@@ -2654,7 +2680,7 @@
             <w:noProof/>
             <w:webHidden/>
           </w:rPr>
-          <w:instrText xml:space="preserve"> PAGEREF _Toc528673862 \h </w:instrText>
+          <w:instrText xml:space="preserve"> PAGEREF _Toc1483161 \h </w:instrText>
         </w:r>
         <w:r>
           <w:rPr>
@@ -2695,9 +2721,10 @@
           <w:noProof/>
           <w:sz w:val="22"/>
           <w:szCs w:val="22"/>
-        </w:rPr>
-      </w:pPr>
-      <w:hyperlink w:anchor="_Toc528673863" w:history="1">
+          <w:lang w:val="vi-VN" w:eastAsia="vi-VN"/>
+        </w:rPr>
+      </w:pPr>
+      <w:hyperlink w:anchor="_Toc1483162" w:history="1">
         <w:r>
           <w:rPr>
             <w:rStyle w:val="Hyperlink"/>
@@ -2713,6 +2740,7 @@
             <w:noProof/>
             <w:sz w:val="22"/>
             <w:szCs w:val="22"/>
+            <w:lang w:val="vi-VN" w:eastAsia="vi-VN"/>
           </w:rPr>
           <w:tab/>
         </w:r>
@@ -2742,7 +2770,7 @@
             <w:noProof/>
             <w:webHidden/>
           </w:rPr>
-          <w:instrText xml:space="preserve"> PAGEREF _Toc528673863 \h </w:instrText>
+          <w:instrText xml:space="preserve"> PAGEREF _Toc1483162 \h </w:instrText>
         </w:r>
         <w:r>
           <w:rPr>
@@ -2783,9 +2811,10 @@
           <w:noProof/>
           <w:sz w:val="22"/>
           <w:szCs w:val="22"/>
-        </w:rPr>
-      </w:pPr>
-      <w:hyperlink w:anchor="_Toc528673864" w:history="1">
+          <w:lang w:val="vi-VN" w:eastAsia="vi-VN"/>
+        </w:rPr>
+      </w:pPr>
+      <w:hyperlink w:anchor="_Toc1483163" w:history="1">
         <w:r>
           <w:rPr>
             <w:rStyle w:val="Hyperlink"/>
@@ -2801,6 +2830,7 @@
             <w:noProof/>
             <w:sz w:val="22"/>
             <w:szCs w:val="22"/>
+            <w:lang w:val="vi-VN" w:eastAsia="vi-VN"/>
           </w:rPr>
           <w:tab/>
         </w:r>
@@ -2830,7 +2860,7 @@
             <w:noProof/>
             <w:webHidden/>
           </w:rPr>
-          <w:instrText xml:space="preserve"> PAGEREF _Toc528673864 \h </w:instrText>
+          <w:instrText xml:space="preserve"> PAGEREF _Toc1483163 \h </w:instrText>
         </w:r>
         <w:r>
           <w:rPr>
@@ -2872,9 +2902,10 @@
           <w:noProof/>
           <w:sz w:val="22"/>
           <w:szCs w:val="22"/>
-        </w:rPr>
-      </w:pPr>
-      <w:hyperlink w:anchor="_Toc528673865" w:history="1">
+          <w:lang w:val="vi-VN" w:eastAsia="vi-VN"/>
+        </w:rPr>
+      </w:pPr>
+      <w:hyperlink w:anchor="_Toc1483164" w:history="1">
         <w:r>
           <w:rPr>
             <w:rStyle w:val="Hyperlink"/>
@@ -2893,6 +2924,7 @@
             <w:noProof/>
             <w:sz w:val="22"/>
             <w:szCs w:val="22"/>
+            <w:lang w:val="vi-VN" w:eastAsia="vi-VN"/>
           </w:rPr>
           <w:tab/>
         </w:r>
@@ -2924,7 +2956,7 @@
             <w:noProof/>
             <w:webHidden/>
           </w:rPr>
-          <w:instrText xml:space="preserve"> PAGEREF _Toc528673865 \h </w:instrText>
+          <w:instrText xml:space="preserve"> PAGEREF _Toc1483164 \h </w:instrText>
         </w:r>
         <w:r>
           <w:rPr>
@@ -2944,7 +2976,7 @@
             <w:noProof/>
             <w:webHidden/>
           </w:rPr>
-          <w:t>5</w:t>
+          <w:t>4</w:t>
         </w:r>
         <w:r>
           <w:rPr>
@@ -2965,9 +2997,10 @@
           <w:noProof/>
           <w:sz w:val="22"/>
           <w:szCs w:val="22"/>
-        </w:rPr>
-      </w:pPr>
-      <w:hyperlink w:anchor="_Toc528673866" w:history="1">
+          <w:lang w:val="vi-VN" w:eastAsia="vi-VN"/>
+        </w:rPr>
+      </w:pPr>
+      <w:hyperlink w:anchor="_Toc1483165" w:history="1">
         <w:r>
           <w:rPr>
             <w:rStyle w:val="Hyperlink"/>
@@ -2983,6 +3016,7 @@
             <w:noProof/>
             <w:sz w:val="22"/>
             <w:szCs w:val="22"/>
+            <w:lang w:val="vi-VN" w:eastAsia="vi-VN"/>
           </w:rPr>
           <w:tab/>
         </w:r>
@@ -3012,7 +3046,7 @@
             <w:noProof/>
             <w:webHidden/>
           </w:rPr>
-          <w:instrText xml:space="preserve"> PAGEREF _Toc528673866 \h </w:instrText>
+          <w:instrText xml:space="preserve"> PAGEREF _Toc1483165 \h </w:instrText>
         </w:r>
         <w:r>
           <w:rPr>
@@ -3032,7 +3066,7 @@
             <w:noProof/>
             <w:webHidden/>
           </w:rPr>
-          <w:t>5</w:t>
+          <w:t>4</w:t>
         </w:r>
         <w:r>
           <w:rPr>
@@ -3053,9 +3087,10 @@
           <w:noProof/>
           <w:sz w:val="22"/>
           <w:szCs w:val="22"/>
-        </w:rPr>
-      </w:pPr>
-      <w:hyperlink w:anchor="_Toc528673867" w:history="1">
+          <w:lang w:val="vi-VN" w:eastAsia="vi-VN"/>
+        </w:rPr>
+      </w:pPr>
+      <w:hyperlink w:anchor="_Toc1483166" w:history="1">
         <w:r>
           <w:rPr>
             <w:rStyle w:val="Hyperlink"/>
@@ -3071,6 +3106,7 @@
             <w:noProof/>
             <w:sz w:val="22"/>
             <w:szCs w:val="22"/>
+            <w:lang w:val="vi-VN" w:eastAsia="vi-VN"/>
           </w:rPr>
           <w:tab/>
         </w:r>
@@ -3100,7 +3136,7 @@
             <w:noProof/>
             <w:webHidden/>
           </w:rPr>
-          <w:instrText xml:space="preserve"> PAGEREF _Toc528673867 \h </w:instrText>
+          <w:instrText xml:space="preserve"> PAGEREF _Toc1483166 \h </w:instrText>
         </w:r>
         <w:r>
           <w:rPr>
@@ -3141,9 +3177,10 @@
           <w:noProof/>
           <w:sz w:val="22"/>
           <w:szCs w:val="22"/>
-        </w:rPr>
-      </w:pPr>
-      <w:hyperlink w:anchor="_Toc528673868" w:history="1">
+          <w:lang w:val="vi-VN" w:eastAsia="vi-VN"/>
+        </w:rPr>
+      </w:pPr>
+      <w:hyperlink w:anchor="_Toc1483167" w:history="1">
         <w:r>
           <w:rPr>
             <w:rStyle w:val="Hyperlink"/>
@@ -3159,6 +3196,7 @@
             <w:noProof/>
             <w:sz w:val="22"/>
             <w:szCs w:val="22"/>
+            <w:lang w:val="vi-VN" w:eastAsia="vi-VN"/>
           </w:rPr>
           <w:tab/>
         </w:r>
@@ -3188,7 +3226,7 @@
             <w:noProof/>
             <w:webHidden/>
           </w:rPr>
-          <w:instrText xml:space="preserve"> PAGEREF _Toc528673868 \h </w:instrText>
+          <w:instrText xml:space="preserve"> PAGEREF _Toc1483167 \h </w:instrText>
         </w:r>
         <w:r>
           <w:rPr>
@@ -3229,9 +3267,10 @@
           <w:noProof/>
           <w:sz w:val="22"/>
           <w:szCs w:val="22"/>
-        </w:rPr>
-      </w:pPr>
-      <w:hyperlink w:anchor="_Toc528673869" w:history="1">
+          <w:lang w:val="vi-VN" w:eastAsia="vi-VN"/>
+        </w:rPr>
+      </w:pPr>
+      <w:hyperlink w:anchor="_Toc1483168" w:history="1">
         <w:r>
           <w:rPr>
             <w:rStyle w:val="Hyperlink"/>
@@ -3247,6 +3286,7 @@
             <w:noProof/>
             <w:sz w:val="22"/>
             <w:szCs w:val="22"/>
+            <w:lang w:val="vi-VN" w:eastAsia="vi-VN"/>
           </w:rPr>
           <w:tab/>
         </w:r>
@@ -3276,7 +3316,7 @@
             <w:noProof/>
             <w:webHidden/>
           </w:rPr>
-          <w:instrText xml:space="preserve"> PAGEREF _Toc528673869 \h </w:instrText>
+          <w:instrText xml:space="preserve"> PAGEREF _Toc1483168 \h </w:instrText>
         </w:r>
         <w:r>
           <w:rPr>
@@ -3311,7 +3351,7 @@
       <w:pPr>
         <w:pStyle w:val="TOC3"/>
         <w:tabs>
-          <w:tab w:val="left" w:pos="880"/>
+          <w:tab w:val="left" w:pos="1100"/>
           <w:tab w:val="right" w:leader="dot" w:pos="9810"/>
         </w:tabs>
         <w:rPr>
@@ -3319,9 +3359,10 @@
           <w:noProof/>
           <w:sz w:val="22"/>
           <w:szCs w:val="22"/>
-        </w:rPr>
-      </w:pPr>
-      <w:hyperlink w:anchor="_Toc528673870" w:history="1">
+          <w:lang w:val="vi-VN" w:eastAsia="vi-VN"/>
+        </w:rPr>
+      </w:pPr>
+      <w:hyperlink w:anchor="_Toc1483169" w:history="1">
         <w:r>
           <w:rPr>
             <w:rStyle w:val="Hyperlink"/>
@@ -3335,6 +3376,7 @@
             <w:noProof/>
             <w:sz w:val="22"/>
             <w:szCs w:val="22"/>
+            <w:lang w:val="vi-VN" w:eastAsia="vi-VN"/>
           </w:rPr>
           <w:tab/>
         </w:r>
@@ -3364,7 +3406,7 @@
             <w:noProof/>
             <w:webHidden/>
           </w:rPr>
-          <w:instrText xml:space="preserve"> PAGEREF _Toc528673870 \h </w:instrText>
+          <w:instrText xml:space="preserve"> PAGEREF _Toc1483169 \h </w:instrText>
         </w:r>
         <w:r>
           <w:rPr>
@@ -3405,9 +3447,10 @@
           <w:noProof/>
           <w:sz w:val="22"/>
           <w:szCs w:val="22"/>
-        </w:rPr>
-      </w:pPr>
-      <w:hyperlink w:anchor="_Toc528673871" w:history="1">
+          <w:lang w:val="vi-VN" w:eastAsia="vi-VN"/>
+        </w:rPr>
+      </w:pPr>
+      <w:hyperlink w:anchor="_Toc1483170" w:history="1">
         <w:r>
           <w:rPr>
             <w:rStyle w:val="Hyperlink"/>
@@ -3423,6 +3466,7 @@
             <w:noProof/>
             <w:sz w:val="22"/>
             <w:szCs w:val="22"/>
+            <w:lang w:val="vi-VN" w:eastAsia="vi-VN"/>
           </w:rPr>
           <w:tab/>
         </w:r>
@@ -3452,7 +3496,7 @@
             <w:noProof/>
             <w:webHidden/>
           </w:rPr>
-          <w:instrText xml:space="preserve"> PAGEREF _Toc528673871 \h </w:instrText>
+          <w:instrText xml:space="preserve"> PAGEREF _Toc1483170 \h </w:instrText>
         </w:r>
         <w:r>
           <w:rPr>
@@ -3493,9 +3537,10 @@
           <w:noProof/>
           <w:sz w:val="22"/>
           <w:szCs w:val="22"/>
-        </w:rPr>
-      </w:pPr>
-      <w:hyperlink w:anchor="_Toc528673872" w:history="1">
+          <w:lang w:val="vi-VN" w:eastAsia="vi-VN"/>
+        </w:rPr>
+      </w:pPr>
+      <w:hyperlink w:anchor="_Toc1483171" w:history="1">
         <w:r>
           <w:rPr>
             <w:rStyle w:val="Hyperlink"/>
@@ -3511,6 +3556,7 @@
             <w:noProof/>
             <w:sz w:val="22"/>
             <w:szCs w:val="22"/>
+            <w:lang w:val="vi-VN" w:eastAsia="vi-VN"/>
           </w:rPr>
           <w:tab/>
         </w:r>
@@ -3540,7 +3586,7 @@
             <w:noProof/>
             <w:webHidden/>
           </w:rPr>
-          <w:instrText xml:space="preserve"> PAGEREF _Toc528673872 \h </w:instrText>
+          <w:instrText xml:space="preserve"> PAGEREF _Toc1483171 \h </w:instrText>
         </w:r>
         <w:r>
           <w:rPr>
@@ -3581,9 +3627,10 @@
           <w:noProof/>
           <w:sz w:val="22"/>
           <w:szCs w:val="22"/>
-        </w:rPr>
-      </w:pPr>
-      <w:hyperlink w:anchor="_Toc528673873" w:history="1">
+          <w:lang w:val="vi-VN" w:eastAsia="vi-VN"/>
+        </w:rPr>
+      </w:pPr>
+      <w:hyperlink w:anchor="_Toc1483172" w:history="1">
         <w:r>
           <w:rPr>
             <w:rStyle w:val="Hyperlink"/>
@@ -3599,6 +3646,7 @@
             <w:noProof/>
             <w:sz w:val="22"/>
             <w:szCs w:val="22"/>
+            <w:lang w:val="vi-VN" w:eastAsia="vi-VN"/>
           </w:rPr>
           <w:tab/>
         </w:r>
@@ -3628,7 +3676,7 @@
             <w:noProof/>
             <w:webHidden/>
           </w:rPr>
-          <w:instrText xml:space="preserve"> PAGEREF _Toc528673873 \h </w:instrText>
+          <w:instrText xml:space="preserve"> PAGEREF _Toc1483172 \h </w:instrText>
         </w:r>
         <w:r>
           <w:rPr>
@@ -3670,9 +3718,10 @@
           <w:noProof/>
           <w:sz w:val="22"/>
           <w:szCs w:val="22"/>
-        </w:rPr>
-      </w:pPr>
-      <w:hyperlink w:anchor="_Toc528673874" w:history="1">
+          <w:lang w:val="vi-VN" w:eastAsia="vi-VN"/>
+        </w:rPr>
+      </w:pPr>
+      <w:hyperlink w:anchor="_Toc1483173" w:history="1">
         <w:r>
           <w:rPr>
             <w:rStyle w:val="Hyperlink"/>
@@ -3691,6 +3740,7 @@
             <w:noProof/>
             <w:sz w:val="22"/>
             <w:szCs w:val="22"/>
+            <w:lang w:val="vi-VN" w:eastAsia="vi-VN"/>
           </w:rPr>
           <w:tab/>
         </w:r>
@@ -3722,7 +3772,7 @@
             <w:noProof/>
             <w:webHidden/>
           </w:rPr>
-          <w:instrText xml:space="preserve"> PAGEREF _Toc528673874 \h </w:instrText>
+          <w:instrText xml:space="preserve"> PAGEREF _Toc1483173 \h </w:instrText>
         </w:r>
         <w:r>
           <w:rPr>
@@ -3742,7 +3792,7 @@
             <w:noProof/>
             <w:webHidden/>
           </w:rPr>
-          <w:t>6</w:t>
+          <w:t>5</w:t>
         </w:r>
         <w:r>
           <w:rPr>
@@ -3763,9 +3813,10 @@
           <w:noProof/>
           <w:sz w:val="22"/>
           <w:szCs w:val="22"/>
-        </w:rPr>
-      </w:pPr>
-      <w:hyperlink w:anchor="_Toc528673875" w:history="1">
+          <w:lang w:val="vi-VN" w:eastAsia="vi-VN"/>
+        </w:rPr>
+      </w:pPr>
+      <w:hyperlink w:anchor="_Toc1483174" w:history="1">
         <w:r>
           <w:rPr>
             <w:rStyle w:val="Hyperlink"/>
@@ -3781,6 +3832,7 @@
             <w:noProof/>
             <w:sz w:val="22"/>
             <w:szCs w:val="22"/>
+            <w:lang w:val="vi-VN" w:eastAsia="vi-VN"/>
           </w:rPr>
           <w:tab/>
         </w:r>
@@ -3789,7 +3841,7 @@
             <w:rStyle w:val="Hyperlink"/>
             <w:noProof/>
           </w:rPr>
-          <w:t>Service: Tìm kiếm lịch sử giao dịch của tài khoản thanh toán</w:t>
+          <w:t>Service: Tra cứu thông tin gói dịch vụ của khách hàng</w:t>
         </w:r>
         <w:r>
           <w:rPr>
@@ -3810,7 +3862,7 @@
             <w:noProof/>
             <w:webHidden/>
           </w:rPr>
-          <w:instrText xml:space="preserve"> PAGEREF _Toc528673875 \h </w:instrText>
+          <w:instrText xml:space="preserve"> PAGEREF _Toc1483174 \h </w:instrText>
         </w:r>
         <w:r>
           <w:rPr>
@@ -3830,7 +3882,7 @@
             <w:noProof/>
             <w:webHidden/>
           </w:rPr>
-          <w:t>6</w:t>
+          <w:t>5</w:t>
         </w:r>
         <w:r>
           <w:rPr>
@@ -3845,7 +3897,7 @@
       <w:pPr>
         <w:pStyle w:val="TOC3"/>
         <w:tabs>
-          <w:tab w:val="left" w:pos="880"/>
+          <w:tab w:val="left" w:pos="1100"/>
           <w:tab w:val="right" w:leader="dot" w:pos="9810"/>
         </w:tabs>
         <w:rPr>
@@ -3853,9 +3905,10 @@
           <w:noProof/>
           <w:sz w:val="22"/>
           <w:szCs w:val="22"/>
-        </w:rPr>
-      </w:pPr>
-      <w:hyperlink w:anchor="_Toc528673876" w:history="1">
+          <w:lang w:val="vi-VN" w:eastAsia="vi-VN"/>
+        </w:rPr>
+      </w:pPr>
+      <w:hyperlink w:anchor="_Toc1483175" w:history="1">
         <w:r>
           <w:rPr>
             <w:rStyle w:val="Hyperlink"/>
@@ -3869,6 +3922,7 @@
             <w:noProof/>
             <w:sz w:val="22"/>
             <w:szCs w:val="22"/>
+            <w:lang w:val="vi-VN" w:eastAsia="vi-VN"/>
           </w:rPr>
           <w:tab/>
         </w:r>
@@ -3898,7 +3952,7 @@
             <w:noProof/>
             <w:webHidden/>
           </w:rPr>
-          <w:instrText xml:space="preserve"> PAGEREF _Toc528673876 \h </w:instrText>
+          <w:instrText xml:space="preserve"> PAGEREF _Toc1483175 \h </w:instrText>
         </w:r>
         <w:r>
           <w:rPr>
@@ -3918,7 +3972,7 @@
             <w:noProof/>
             <w:webHidden/>
           </w:rPr>
-          <w:t>7</w:t>
+          <w:t>6</w:t>
         </w:r>
         <w:r>
           <w:rPr>
@@ -3933,7 +3987,7 @@
       <w:pPr>
         <w:pStyle w:val="TOC3"/>
         <w:tabs>
-          <w:tab w:val="left" w:pos="880"/>
+          <w:tab w:val="left" w:pos="1100"/>
           <w:tab w:val="right" w:leader="dot" w:pos="9810"/>
         </w:tabs>
         <w:rPr>
@@ -3941,9 +3995,10 @@
           <w:noProof/>
           <w:sz w:val="22"/>
           <w:szCs w:val="22"/>
-        </w:rPr>
-      </w:pPr>
-      <w:hyperlink w:anchor="_Toc528673877" w:history="1">
+          <w:lang w:val="vi-VN" w:eastAsia="vi-VN"/>
+        </w:rPr>
+      </w:pPr>
+      <w:hyperlink w:anchor="_Toc1483176" w:history="1">
         <w:r>
           <w:rPr>
             <w:rStyle w:val="Hyperlink"/>
@@ -3957,6 +4012,7 @@
             <w:noProof/>
             <w:sz w:val="22"/>
             <w:szCs w:val="22"/>
+            <w:lang w:val="vi-VN" w:eastAsia="vi-VN"/>
           </w:rPr>
           <w:tab/>
         </w:r>
@@ -3986,7 +4042,7 @@
             <w:noProof/>
             <w:webHidden/>
           </w:rPr>
-          <w:instrText xml:space="preserve"> PAGEREF _Toc528673877 \h </w:instrText>
+          <w:instrText xml:space="preserve"> PAGEREF _Toc1483176 \h </w:instrText>
         </w:r>
         <w:r>
           <w:rPr>
@@ -4006,7 +4062,7 @@
             <w:noProof/>
             <w:webHidden/>
           </w:rPr>
-          <w:t>8</w:t>
+          <w:t>7</w:t>
         </w:r>
         <w:r>
           <w:rPr>
@@ -4058,7 +4114,7 @@
           <w:lang w:val="en-GB"/>
         </w:rPr>
       </w:pPr>
-      <w:bookmarkStart w:id="8" w:name="_Toc528673860"/>
+      <w:bookmarkStart w:id="8" w:name="_Toc1483159"/>
       <w:proofErr w:type="spellStart"/>
       <w:r>
         <w:rPr>
@@ -4084,7 +4140,7 @@
         </w:rPr>
         <w:t>thiệu</w:t>
       </w:r>
-      <w:bookmarkEnd w:id="4"/>
+      <w:bookmarkEnd w:id="3"/>
       <w:bookmarkEnd w:id="8"/>
       <w:proofErr w:type="spellEnd"/>
     </w:p>
@@ -4093,7 +4149,7 @@
         <w:pStyle w:val="Heading2"/>
       </w:pPr>
       <w:bookmarkStart w:id="9" w:name="_Toc360108584"/>
-      <w:bookmarkStart w:id="10" w:name="_Toc528673861"/>
+      <w:bookmarkStart w:id="10" w:name="_Toc1483160"/>
       <w:proofErr w:type="spellStart"/>
       <w:r>
         <w:t>Mục</w:t>
@@ -4381,7 +4437,7 @@
           <w:szCs w:val="24"/>
           <w:lang w:val="en-GB"/>
         </w:rPr>
-        <w:t xml:space="preserve"> thong tin chi </w:t>
+        <w:t xml:space="preserve"> </w:t>
       </w:r>
       <w:proofErr w:type="spellStart"/>
       <w:r>
@@ -4391,7 +4447,25 @@
           <w:szCs w:val="24"/>
           <w:lang w:val="en-GB"/>
         </w:rPr>
-        <w:t>tiết</w:t>
+        <w:t>th</w:t>
+      </w:r>
+      <w:r>
+        <w:rPr>
+          <w:rFonts w:ascii="Times New Roman" w:hAnsi="Times New Roman"/>
+          <w:sz w:val="24"/>
+          <w:szCs w:val="24"/>
+          <w:lang w:val="en-GB"/>
+        </w:rPr>
+        <w:t>ô</w:t>
+      </w:r>
+      <w:r>
+        <w:rPr>
+          <w:rFonts w:ascii="Times New Roman" w:hAnsi="Times New Roman"/>
+          <w:sz w:val="24"/>
+          <w:szCs w:val="24"/>
+          <w:lang w:val="en-GB"/>
+        </w:rPr>
+        <w:t>ng</w:t>
       </w:r>
       <w:proofErr w:type="spellEnd"/>
       <w:r>
@@ -4401,6 +4475,26 @@
           <w:szCs w:val="24"/>
           <w:lang w:val="en-GB"/>
         </w:rPr>
+        <w:t xml:space="preserve"> tin </w:t>
+      </w:r>
+      <w:proofErr w:type="spellStart"/>
+      <w:r>
+        <w:rPr>
+          <w:rFonts w:ascii="Times New Roman" w:hAnsi="Times New Roman"/>
+          <w:sz w:val="24"/>
+          <w:szCs w:val="24"/>
+          <w:lang w:val="en-GB"/>
+        </w:rPr>
+        <w:t>gói</w:t>
+      </w:r>
+      <w:proofErr w:type="spellEnd"/>
+      <w:r>
+        <w:rPr>
+          <w:rFonts w:ascii="Times New Roman" w:hAnsi="Times New Roman"/>
+          <w:sz w:val="24"/>
+          <w:szCs w:val="24"/>
+          <w:lang w:val="en-GB"/>
+        </w:rPr>
         <w:t xml:space="preserve"> </w:t>
       </w:r>
       <w:proofErr w:type="spellStart"/>
@@ -4411,7 +4505,7 @@
           <w:szCs w:val="24"/>
           <w:lang w:val="en-GB"/>
         </w:rPr>
-        <w:t>thẻ</w:t>
+        <w:t>dịch</w:t>
       </w:r>
       <w:proofErr w:type="spellEnd"/>
       <w:r>
@@ -4431,7 +4525,7 @@
           <w:szCs w:val="24"/>
           <w:lang w:val="en-GB"/>
         </w:rPr>
-        <w:t>tín</w:t>
+        <w:t>vụ</w:t>
       </w:r>
       <w:proofErr w:type="spellEnd"/>
       <w:r>
@@ -4451,7 +4545,7 @@
           <w:szCs w:val="24"/>
           <w:lang w:val="en-GB"/>
         </w:rPr>
-        <w:t>dụng</w:t>
+        <w:t>của</w:t>
       </w:r>
       <w:proofErr w:type="spellEnd"/>
       <w:r>
@@ -4461,8 +4555,39 @@
           <w:szCs w:val="24"/>
           <w:lang w:val="en-GB"/>
         </w:rPr>
-        <w:t xml:space="preserve"> credit/debit</w:t>
-      </w:r>
+        <w:t xml:space="preserve"> </w:t>
+      </w:r>
+      <w:proofErr w:type="spellStart"/>
+      <w:r>
+        <w:rPr>
+          <w:rFonts w:ascii="Times New Roman" w:hAnsi="Times New Roman"/>
+          <w:sz w:val="24"/>
+          <w:szCs w:val="24"/>
+          <w:lang w:val="en-GB"/>
+        </w:rPr>
+        <w:t>khách</w:t>
+      </w:r>
+      <w:proofErr w:type="spellEnd"/>
+      <w:r>
+        <w:rPr>
+          <w:rFonts w:ascii="Times New Roman" w:hAnsi="Times New Roman"/>
+          <w:sz w:val="24"/>
+          <w:szCs w:val="24"/>
+          <w:lang w:val="en-GB"/>
+        </w:rPr>
+        <w:t xml:space="preserve"> </w:t>
+      </w:r>
+      <w:proofErr w:type="spellStart"/>
+      <w:r>
+        <w:rPr>
+          <w:rFonts w:ascii="Times New Roman" w:hAnsi="Times New Roman"/>
+          <w:sz w:val="24"/>
+          <w:szCs w:val="24"/>
+          <w:lang w:val="en-GB"/>
+        </w:rPr>
+        <w:t>hàng</w:t>
+      </w:r>
+      <w:proofErr w:type="spellEnd"/>
       <w:r>
         <w:rPr>
           <w:rFonts w:ascii="Times New Roman" w:hAnsi="Times New Roman"/>
@@ -4477,7 +4602,7 @@
       </w:pPr>
       <w:bookmarkStart w:id="11" w:name="_Phạm_vi_của"/>
       <w:bookmarkStart w:id="12" w:name="_Toc360108585"/>
-      <w:bookmarkStart w:id="13" w:name="_Toc528673862"/>
+      <w:bookmarkStart w:id="13" w:name="_Toc1483161"/>
       <w:bookmarkEnd w:id="11"/>
       <w:proofErr w:type="spellStart"/>
       <w:r>
@@ -4819,7 +4944,7 @@
           <w:szCs w:val="24"/>
           <w:lang w:val="en-GB"/>
         </w:rPr>
-        <w:t xml:space="preserve"> tin chi </w:t>
+        <w:t xml:space="preserve"> tin </w:t>
       </w:r>
       <w:proofErr w:type="spellStart"/>
       <w:r>
@@ -4829,7 +4954,7 @@
           <w:szCs w:val="24"/>
           <w:lang w:val="en-GB"/>
         </w:rPr>
-        <w:t>tiết</w:t>
+        <w:t>gói</w:t>
       </w:r>
       <w:proofErr w:type="spellEnd"/>
       <w:r>
@@ -4849,7 +4974,7 @@
           <w:szCs w:val="24"/>
           <w:lang w:val="en-GB"/>
         </w:rPr>
-        <w:t>thẻ</w:t>
+        <w:t>dịch</w:t>
       </w:r>
       <w:proofErr w:type="spellEnd"/>
       <w:r>
@@ -4869,7 +4994,7 @@
           <w:szCs w:val="24"/>
           <w:lang w:val="en-GB"/>
         </w:rPr>
-        <w:t>tín</w:t>
+        <w:t>vụ</w:t>
       </w:r>
       <w:proofErr w:type="spellEnd"/>
       <w:r>
@@ -4889,7 +5014,47 @@
           <w:szCs w:val="24"/>
           <w:lang w:val="en-GB"/>
         </w:rPr>
-        <w:t>dụng</w:t>
+        <w:t>của</w:t>
+      </w:r>
+      <w:proofErr w:type="spellEnd"/>
+      <w:r>
+        <w:rPr>
+          <w:rFonts w:ascii="Times New Roman" w:hAnsi="Times New Roman"/>
+          <w:sz w:val="24"/>
+          <w:szCs w:val="24"/>
+          <w:lang w:val="en-GB"/>
+        </w:rPr>
+        <w:t xml:space="preserve"> </w:t>
+      </w:r>
+      <w:proofErr w:type="spellStart"/>
+      <w:r>
+        <w:rPr>
+          <w:rFonts w:ascii="Times New Roman" w:hAnsi="Times New Roman"/>
+          <w:sz w:val="24"/>
+          <w:szCs w:val="24"/>
+          <w:lang w:val="en-GB"/>
+        </w:rPr>
+        <w:t>khách</w:t>
+      </w:r>
+      <w:proofErr w:type="spellEnd"/>
+      <w:r>
+        <w:rPr>
+          <w:rFonts w:ascii="Times New Roman" w:hAnsi="Times New Roman"/>
+          <w:sz w:val="24"/>
+          <w:szCs w:val="24"/>
+          <w:lang w:val="en-GB"/>
+        </w:rPr>
+        <w:t xml:space="preserve"> </w:t>
+      </w:r>
+      <w:proofErr w:type="spellStart"/>
+      <w:r>
+        <w:rPr>
+          <w:rFonts w:ascii="Times New Roman" w:hAnsi="Times New Roman"/>
+          <w:sz w:val="24"/>
+          <w:szCs w:val="24"/>
+          <w:lang w:val="en-GB"/>
+        </w:rPr>
+        <w:t>hàng</w:t>
       </w:r>
       <w:proofErr w:type="spellEnd"/>
       <w:r>
@@ -5188,7 +5353,7 @@
             <w:b w:val="0"/>
             <w:sz w:val="24"/>
           </w:rPr>
-          <w:t>https://vpb.sharepoint.com/:w:/r/sites/uiuxproject/_layouts/15/Doc.aspx?sourcedoc=%7B8D9E5DAF-E70A-4B6C-8FB6-2054BF2953DD%7D&amp;file=Card004b_Credit%20card%20detail.docx&amp;action=default&amp;mobileredirect=true</w:t>
+          <w:t>https://vpb.sharepoint.com/:w:/s/uiuxproject/EeAMFc8id71LuAh7t1XlQq0B8-KRLhPutUlZTt4qKTrPpg?e=LqsCQK</w:t>
         </w:r>
       </w:hyperlink>
       <w:r>
@@ -5202,49 +5367,10 @@
     </w:p>
     <w:p>
       <w:pPr>
-        <w:pStyle w:val="ListParagraph"/>
-        <w:ind w:left="938"/>
-        <w:jc w:val="left"/>
-        <w:rPr>
-          <w:rFonts w:ascii="Times New Roman" w:hAnsi="Times New Roman" w:cs="Times New Roman"/>
-          <w:b w:val="0"/>
-          <w:sz w:val="24"/>
-        </w:rPr>
-      </w:pPr>
-      <w:hyperlink r:id="rId13" w:history="1">
-        <w:r>
-          <w:rPr>
-            <w:rStyle w:val="Hyperlink"/>
-            <w:rFonts w:ascii="Times New Roman" w:hAnsi="Times New Roman" w:cs="Times New Roman"/>
-            <w:b w:val="0"/>
-            <w:sz w:val="24"/>
-          </w:rPr>
-          <w:t>https://vpb.sharepoint.com/:w:/r/sites/uiuxproject/_layouts/15/Doc.aspx?sourcedoc=%7B47390F15-0A49-4CAC-9CB4-4C3B55B3D204%7D&amp;file=Card%20004a_Debit%20card%20details.docx&amp;action=default&amp;mobileredirect=true</w:t>
-        </w:r>
-      </w:hyperlink>
-      <w:r>
-        <w:rPr>
-          <w:rFonts w:ascii="Times New Roman" w:hAnsi="Times New Roman" w:cs="Times New Roman"/>
-          <w:b w:val="0"/>
-          <w:sz w:val="24"/>
-        </w:rPr>
-        <w:t xml:space="preserve"> </w:t>
-      </w:r>
-      <w:r>
-        <w:rPr>
-          <w:rFonts w:ascii="Times New Roman" w:hAnsi="Times New Roman" w:cs="Times New Roman"/>
-          <w:b w:val="0"/>
-          <w:sz w:val="24"/>
-        </w:rPr>
-        <w:t xml:space="preserve"> </w:t>
-      </w:r>
-    </w:p>
-    <w:p>
-      <w:pPr>
         <w:pStyle w:val="Heading2"/>
       </w:pPr>
       <w:bookmarkStart w:id="14" w:name="_Toc360108586"/>
-      <w:bookmarkStart w:id="15" w:name="_Toc528673863"/>
+      <w:bookmarkStart w:id="15" w:name="_Toc1483162"/>
       <w:proofErr w:type="spellStart"/>
       <w:r>
         <w:t>Thuật</w:t>
@@ -6388,7 +6514,7 @@
       </w:pPr>
       <w:bookmarkStart w:id="16" w:name="_Tài_liệu_tham"/>
       <w:bookmarkStart w:id="17" w:name="_Toc360108587"/>
-      <w:bookmarkStart w:id="18" w:name="_Toc528673864"/>
+      <w:bookmarkStart w:id="18" w:name="_Toc1483163"/>
       <w:bookmarkEnd w:id="16"/>
       <w:proofErr w:type="spellStart"/>
       <w:r>
@@ -6656,7 +6782,16 @@
                 <w:szCs w:val="24"/>
                 <w:lang w:val="en-GB"/>
               </w:rPr>
-              <w:t xml:space="preserve"> Transaction history</w:t>
+              <w:t xml:space="preserve"> </w:t>
+            </w:r>
+            <w:r>
+              <w:rPr>
+                <w:rFonts w:ascii="Times New Roman" w:hAnsi="Times New Roman"/>
+                <w:sz w:val="24"/>
+                <w:szCs w:val="24"/>
+                <w:lang w:val="en-GB"/>
+              </w:rPr>
+              <w:t>Open Unsecured Overdraft</w:t>
             </w:r>
           </w:p>
         </w:tc>
@@ -6666,60 +6801,41 @@
           </w:tcPr>
           <w:p>
             <w:pPr>
+              <w:jc w:val="both"/>
               <w:cnfStyle w:val="000000100000" w:firstRow="0" w:lastRow="0" w:firstColumn="0" w:lastColumn="0" w:oddVBand="0" w:evenVBand="0" w:oddHBand="1" w:evenHBand="0" w:firstRowFirstColumn="0" w:firstRowLastColumn="0" w:lastRowFirstColumn="0" w:lastRowLastColumn="0"/>
               <w:rPr>
                 <w:rFonts w:ascii="Times New Roman" w:hAnsi="Times New Roman"/>
                 <w:sz w:val="24"/>
+                <w:szCs w:val="24"/>
+                <w:lang w:val="en-GB"/>
               </w:rPr>
             </w:pPr>
-            <w:hyperlink r:id="rId14" w:history="1">
+            <w:r>
+              <w:rPr>
+                <w:rStyle w:val="Hyperlink"/>
+                <w:rFonts w:ascii="Times New Roman" w:hAnsi="Times New Roman"/>
+                <w:sz w:val="24"/>
+              </w:rPr>
+              <w:t>https://vpb.sharepoint.com/:w:/s/uiuxproject/</w:t>
+            </w:r>
+            <w:hyperlink r:id="rId13" w:history="1">
               <w:r>
                 <w:rPr>
                   <w:rStyle w:val="Hyperlink"/>
                   <w:rFonts w:ascii="Times New Roman" w:hAnsi="Times New Roman"/>
                   <w:sz w:val="24"/>
                 </w:rPr>
-                <w:t>https://vpb.sharepoint.com/:w:/r/sites/uiuxproject/_layouts/15/Doc.aspx?sourcedoc=%7B8D9E5DAF-E70A-4B6C-8FB6-2054BF2953DD%7D&amp;file=Card004b_Credit%20card%20detail.docx&amp;action=default&amp;mobileredirect=true</w:t>
+                <w:t>EeAMFc8id71LuAh7t1XlQq0B8</w:t>
               </w:r>
             </w:hyperlink>
             <w:r>
               <w:rPr>
-                <w:rFonts w:ascii="Times New Roman" w:hAnsi="Times New Roman"/>
-                <w:sz w:val="24"/>
-              </w:rPr>
-              <w:t xml:space="preserve"> </w:t>
-            </w:r>
-          </w:p>
-          <w:p>
-            <w:pPr>
-              <w:cnfStyle w:val="000000100000" w:firstRow="0" w:lastRow="0" w:firstColumn="0" w:lastColumn="0" w:oddVBand="0" w:evenVBand="0" w:oddHBand="1" w:evenHBand="0" w:firstRowFirstColumn="0" w:firstRowLastColumn="0" w:lastRowFirstColumn="0" w:lastRowLastColumn="0"/>
-              <w:rPr>
-                <w:rFonts w:ascii="Times New Roman" w:hAnsi="Times New Roman"/>
-                <w:sz w:val="24"/>
-              </w:rPr>
-            </w:pPr>
-          </w:p>
-          <w:p>
-            <w:pPr>
-              <w:jc w:val="both"/>
-              <w:cnfStyle w:val="000000100000" w:firstRow="0" w:lastRow="0" w:firstColumn="0" w:lastColumn="0" w:oddVBand="0" w:evenVBand="0" w:oddHBand="1" w:evenHBand="0" w:firstRowFirstColumn="0" w:firstRowLastColumn="0" w:lastRowFirstColumn="0" w:lastRowLastColumn="0"/>
-              <w:rPr>
-                <w:rFonts w:ascii="Times New Roman" w:hAnsi="Times New Roman"/>
-                <w:sz w:val="24"/>
-                <w:szCs w:val="24"/>
-                <w:lang w:val="en-GB"/>
-              </w:rPr>
-            </w:pPr>
-            <w:hyperlink r:id="rId15" w:history="1">
-              <w:r>
-                <w:rPr>
-                  <w:rStyle w:val="Hyperlink"/>
-                  <w:rFonts w:ascii="Times New Roman" w:hAnsi="Times New Roman"/>
-                  <w:sz w:val="24"/>
-                </w:rPr>
-                <w:t>https://vpb.sharepoint.com/:w:/r/sites/uiuxproject/_layouts/15/Doc.aspx?sourcedoc=%7B47390F15-0A49-4CAC-9CB4-4C3B55B3D204%7D&amp;file=Card%20004a_Debit%20card%20details.docx&amp;action=default&amp;mobileredirect=true</w:t>
-              </w:r>
-            </w:hyperlink>
+                <w:rStyle w:val="Hyperlink"/>
+                <w:rFonts w:ascii="Times New Roman" w:hAnsi="Times New Roman"/>
+                <w:sz w:val="24"/>
+              </w:rPr>
+              <w:t>-KRLhPutUlZTt4qKTrPpg?e=LqsCQK</w:t>
+            </w:r>
           </w:p>
         </w:tc>
       </w:tr>
@@ -6754,7 +6870,6 @@
                 <w:szCs w:val="24"/>
                 <w:lang w:val="en-GB"/>
               </w:rPr>
-              <w:lastRenderedPageBreak/>
               <w:t>2</w:t>
             </w:r>
           </w:p>
@@ -6801,27 +6916,6 @@
                 <w:lang w:val="en-GB"/>
               </w:rPr>
             </w:pPr>
-            <w:hyperlink r:id="rId16" w:history="1">
-              <w:r>
-                <w:rPr>
-                  <w:rStyle w:val="Hyperlink"/>
-                  <w:rFonts w:ascii="Times New Roman" w:hAnsi="Times New Roman"/>
-                  <w:sz w:val="24"/>
-                  <w:szCs w:val="24"/>
-                  <w:lang w:val="en-GB"/>
-                </w:rPr>
-                <w:t>https://vpb.sharepoint.com/:w:/r/sites/uiuxproject/_layouts/15/Doc.aspx?sourcedoc=%7B20c1c413-af0d-4c48-a34b-f7368a7d4f49%7D&amp;action=edit&amp;uid=%7B20C1C413-AF0D-4C48-A34B-F7368A7D4F49%7D&amp;ListItemId=84257&amp;ListId=%7BFC206965-82DB-440A-AFD7-BA370A591CA8%7D&amp;odsp=1&amp;env=prod</w:t>
-              </w:r>
-            </w:hyperlink>
-            <w:r>
-              <w:rPr>
-                <w:rFonts w:ascii="Times New Roman" w:hAnsi="Times New Roman"/>
-                <w:sz w:val="24"/>
-                <w:szCs w:val="24"/>
-                <w:lang w:val="en-GB"/>
-              </w:rPr>
-              <w:t xml:space="preserve"> </w:t>
-            </w:r>
           </w:p>
           <w:p>
             <w:pPr>
@@ -6835,39 +6929,6 @@
               </w:rPr>
             </w:pPr>
           </w:p>
-          <w:p>
-            <w:pPr>
-              <w:jc w:val="both"/>
-              <w:cnfStyle w:val="000000010000" w:firstRow="0" w:lastRow="0" w:firstColumn="0" w:lastColumn="0" w:oddVBand="0" w:evenVBand="0" w:oddHBand="0" w:evenHBand="1" w:firstRowFirstColumn="0" w:firstRowLastColumn="0" w:lastRowFirstColumn="0" w:lastRowLastColumn="0"/>
-              <w:rPr>
-                <w:rFonts w:ascii="Times New Roman" w:hAnsi="Times New Roman"/>
-                <w:sz w:val="24"/>
-                <w:szCs w:val="24"/>
-                <w:lang w:val="en-GB"/>
-              </w:rPr>
-            </w:pPr>
-            <w:hyperlink r:id="rId17" w:history="1">
-              <w:r>
-                <w:rPr>
-                  <w:rStyle w:val="Hyperlink"/>
-                  <w:rFonts w:ascii="Times New Roman" w:hAnsi="Times New Roman"/>
-                  <w:sz w:val="24"/>
-                  <w:szCs w:val="24"/>
-                  <w:lang w:val="en-GB"/>
-                </w:rPr>
-                <w:t>https://vpb.sharepoint.com/:w:/r/sites/uiuxproject/_layouts/15/Doc.aspx?sourcedoc=%7B8e786322-54c8-44ea-989d-8f6f981bf7b5%7D&amp;action=edit&amp;uid=%7B8E786322-54C8-44EA-989D-8F6F981BF7B5%7D&amp;ListItemId=84256&amp;ListId=%7BFC206965-82DB-440A-AFD7-BA370A591CA8%7D&amp;odsp=1&amp;env=prod</w:t>
-              </w:r>
-            </w:hyperlink>
-            <w:r>
-              <w:rPr>
-                <w:rFonts w:ascii="Times New Roman" w:hAnsi="Times New Roman"/>
-                <w:sz w:val="24"/>
-                <w:szCs w:val="24"/>
-                <w:lang w:val="en-GB"/>
-              </w:rPr>
-              <w:t xml:space="preserve"> </w:t>
-            </w:r>
-          </w:p>
         </w:tc>
       </w:tr>
     </w:tbl>
@@ -6880,7 +6941,7 @@
         </w:rPr>
       </w:pPr>
       <w:bookmarkStart w:id="19" w:name="_Toc360108588"/>
-      <w:bookmarkStart w:id="20" w:name="_Toc528673865"/>
+      <w:bookmarkStart w:id="20" w:name="_Toc1483164"/>
       <w:r>
         <w:rPr>
           <w:rFonts w:ascii="Times New Roman" w:hAnsi="Times New Roman" w:cs="Times New Roman"/>
@@ -6903,7 +6964,7 @@
         <w:pStyle w:val="Heading2"/>
       </w:pPr>
       <w:bookmarkStart w:id="21" w:name="_Toc360108589"/>
-      <w:bookmarkStart w:id="22" w:name="_Toc528673866"/>
+      <w:bookmarkStart w:id="22" w:name="_Toc1483165"/>
       <w:r>
         <w:t>Mô tả t</w:t>
       </w:r>
@@ -6932,7 +6993,7 @@
           <w:szCs w:val="24"/>
           <w:lang w:val="en-GB"/>
         </w:rPr>
-        <w:t>Chỉnh</w:t>
+        <w:t>Tạo</w:t>
       </w:r>
       <w:proofErr w:type="spellEnd"/>
       <w:r>
@@ -6952,7 +7013,7 @@
           <w:szCs w:val="24"/>
           <w:lang w:val="en-GB"/>
         </w:rPr>
-        <w:t>sửa</w:t>
+        <w:t>mới</w:t>
       </w:r>
       <w:proofErr w:type="spellEnd"/>
       <w:r>
@@ -6988,74 +7049,40 @@
           <w:sz w:val="24"/>
           <w:szCs w:val="24"/>
         </w:rPr>
-        <w:t>/</w:t>
-      </w:r>
-      <w:proofErr w:type="spellStart"/>
-      <w:r>
-        <w:rPr>
-          <w:rFonts w:ascii="Times New Roman" w:hAnsi="Times New Roman"/>
-          <w:sz w:val="24"/>
-          <w:szCs w:val="24"/>
-        </w:rPr>
-        <w:t>cb</w:t>
-      </w:r>
-      <w:proofErr w:type="spellEnd"/>
-      <w:r>
-        <w:rPr>
-          <w:rFonts w:ascii="Times New Roman" w:hAnsi="Times New Roman"/>
-          <w:sz w:val="24"/>
-          <w:szCs w:val="24"/>
-        </w:rPr>
-        <w:t>/</w:t>
-      </w:r>
-      <w:proofErr w:type="spellStart"/>
-      <w:r>
-        <w:rPr>
-          <w:rFonts w:ascii="Times New Roman" w:hAnsi="Times New Roman"/>
-          <w:sz w:val="24"/>
-          <w:szCs w:val="24"/>
-        </w:rPr>
-        <w:t>odata</w:t>
-      </w:r>
-      <w:proofErr w:type="spellEnd"/>
-      <w:r>
-        <w:rPr>
-          <w:rFonts w:ascii="Times New Roman" w:hAnsi="Times New Roman"/>
-          <w:sz w:val="24"/>
-          <w:szCs w:val="24"/>
-        </w:rPr>
-        <w:t>/services/</w:t>
-      </w:r>
-      <w:proofErr w:type="spellStart"/>
-      <w:r>
-        <w:rPr>
-          <w:rFonts w:ascii="Times New Roman" w:hAnsi="Times New Roman"/>
-          <w:sz w:val="24"/>
-          <w:szCs w:val="24"/>
-        </w:rPr>
-        <w:t>accountservice</w:t>
-      </w:r>
-      <w:proofErr w:type="spellEnd"/>
-      <w:r>
-        <w:rPr>
-          <w:rFonts w:ascii="Times New Roman" w:hAnsi="Times New Roman"/>
-          <w:sz w:val="24"/>
-          <w:szCs w:val="24"/>
-        </w:rPr>
-        <w:t>/</w:t>
-      </w:r>
-      <w:proofErr w:type="spellStart"/>
-      <w:proofErr w:type="gramStart"/>
-      <w:r>
-        <w:rPr>
-          <w:rFonts w:ascii="Times New Roman" w:hAnsi="Times New Roman"/>
-          <w:sz w:val="24"/>
-          <w:szCs w:val="24"/>
-        </w:rPr>
-        <w:t>GetAccountDetailsByID?Id</w:t>
-      </w:r>
-      <w:proofErr w:type="spellEnd"/>
-      <w:proofErr w:type="gramEnd"/>
+        <w:t>/cb/odata/services/retailuserservice/CustomRetailUsers(</w:t>
+      </w:r>
+      <w:r>
+        <w:rPr>
+          <w:rFonts w:ascii="Times New Roman" w:hAnsi="Times New Roman"/>
+          <w:sz w:val="24"/>
+          <w:szCs w:val="24"/>
+        </w:rPr>
+        <w:t>‘</w:t>
+      </w:r>
+      <w:r>
+        <w:rPr>
+          <w:rFonts w:ascii="Times New Roman" w:hAnsi="Times New Roman"/>
+          <w:sz w:val="24"/>
+          <w:szCs w:val="24"/>
+        </w:rPr>
+        <w:t>DIRECTORY_ID</w:t>
+      </w:r>
+      <w:r>
+        <w:rPr>
+          <w:rFonts w:ascii="Times New Roman" w:hAnsi="Times New Roman"/>
+          <w:sz w:val="24"/>
+          <w:szCs w:val="24"/>
+        </w:rPr>
+        <w:t>’</w:t>
+      </w:r>
+      <w:r>
+        <w:rPr>
+          <w:rFonts w:ascii="Times New Roman" w:hAnsi="Times New Roman"/>
+          <w:sz w:val="24"/>
+          <w:szCs w:val="24"/>
+        </w:rPr>
+        <w:t>)?action=init</w:t>
+      </w:r>
       <w:r>
         <w:rPr>
           <w:rFonts w:ascii="Times New Roman" w:hAnsi="Times New Roman"/>
@@ -7362,7 +7389,7 @@
           <w:b w:val="0"/>
           <w:sz w:val="24"/>
         </w:rPr>
-        <w:t>thẻ</w:t>
+        <w:t>khách</w:t>
       </w:r>
       <w:proofErr w:type="spellEnd"/>
       <w:r>
@@ -7380,7 +7407,7 @@
           <w:b w:val="0"/>
           <w:sz w:val="24"/>
         </w:rPr>
-        <w:t>tín</w:t>
+        <w:t>hàng</w:t>
       </w:r>
       <w:proofErr w:type="spellEnd"/>
       <w:r>
@@ -7389,7 +7416,7 @@
           <w:b w:val="0"/>
           <w:sz w:val="24"/>
         </w:rPr>
-        <w:t xml:space="preserve"> </w:t>
+        <w:t xml:space="preserve"> (</w:t>
       </w:r>
       <w:proofErr w:type="spellStart"/>
       <w:r>
@@ -7398,25 +7425,9 @@
           <w:b w:val="0"/>
           <w:sz w:val="24"/>
         </w:rPr>
-        <w:t>dụng</w:t>
+        <w:t>OldServicePackage</w:t>
       </w:r>
       <w:proofErr w:type="spellEnd"/>
-      <w:r>
-        <w:rPr>
-          <w:rFonts w:ascii="Times New Roman" w:hAnsi="Times New Roman"/>
-          <w:b w:val="0"/>
-          <w:sz w:val="24"/>
-        </w:rPr>
-        <w:t xml:space="preserve"> (</w:t>
-      </w:r>
-      <w:r>
-        <w:rPr>
-          <w:rFonts w:ascii="Times New Roman" w:hAnsi="Times New Roman"/>
-          <w:b w:val="0"/>
-          <w:sz w:val="24"/>
-        </w:rPr>
-        <w:t>VALIDTHROUGH, CARDTYPENAME, CONTRACTSTATUS, PRODUCTSTATUS</w:t>
-      </w:r>
       <w:r>
         <w:rPr>
           <w:rFonts w:ascii="Times New Roman" w:hAnsi="Times New Roman"/>
@@ -7465,8 +7476,9 @@
         <w:pStyle w:val="Heading2"/>
       </w:pPr>
       <w:bookmarkStart w:id="23" w:name="_Toc360108591"/>
-      <w:bookmarkStart w:id="24" w:name="_Toc528673867"/>
-      <w:r>
+      <w:bookmarkStart w:id="24" w:name="_Toc1483166"/>
+      <w:r>
+        <w:lastRenderedPageBreak/>
         <w:t xml:space="preserve">Lưu </w:t>
       </w:r>
       <w:bookmarkEnd w:id="23"/>
@@ -7499,10 +7511,9 @@
       <w:pPr>
         <w:pStyle w:val="Heading2"/>
       </w:pPr>
-      <w:bookmarkStart w:id="25" w:name="_Toc528673868"/>
-      <w:bookmarkEnd w:id="5"/>
-      <w:r>
-        <w:lastRenderedPageBreak/>
+      <w:bookmarkStart w:id="25" w:name="_Toc1483167"/>
+      <w:bookmarkEnd w:id="4"/>
+      <w:r>
         <w:t>Mô hình</w:t>
       </w:r>
       <w:r>
@@ -7517,7 +7528,7 @@
       <w:pPr>
         <w:pStyle w:val="Heading2"/>
       </w:pPr>
-      <w:bookmarkStart w:id="26" w:name="_Toc528673869"/>
+      <w:bookmarkStart w:id="26" w:name="_Toc1483168"/>
       <w:r>
         <w:t>Use-case</w:t>
       </w:r>
@@ -7535,31 +7546,54 @@
         </w:rPr>
       </w:pPr>
       <w:r>
-        <w:object w:dxaOrig="6873" w:dyaOrig="2582" w14:anchorId="145ED341">
-          <v:shapetype id="_x0000_t75" coordsize="21600,21600" o:spt="75" o:preferrelative="t" path="m@4@5l@4@11@9@11@9@5xe" filled="f" stroked="f">
-            <v:stroke joinstyle="miter"/>
-            <v:formulas>
-              <v:f eqn="if lineDrawn pixelLineWidth 0"/>
-              <v:f eqn="sum @0 1 0"/>
-              <v:f eqn="sum 0 0 @1"/>
-              <v:f eqn="prod @2 1 2"/>
-              <v:f eqn="prod @3 21600 pixelWidth"/>
-              <v:f eqn="prod @3 21600 pixelHeight"/>
-              <v:f eqn="sum @0 0 1"/>
-              <v:f eqn="prod @6 1 2"/>
-              <v:f eqn="prod @7 21600 pixelWidth"/>
-              <v:f eqn="sum @8 21600 0"/>
-              <v:f eqn="prod @7 21600 pixelHeight"/>
-              <v:f eqn="sum @10 21600 0"/>
-            </v:formulas>
-            <v:path o:extrusionok="f" gradientshapeok="t" o:connecttype="rect"/>
-            <o:lock v:ext="edit" aspectratio="t"/>
-          </v:shapetype>
-          <v:shape id="_x0000_i1025" type="#_x0000_t75" style="width:343.8pt;height:129pt" o:ole="">
-            <v:imagedata r:id="rId18" o:title=""/>
-          </v:shape>
-          <o:OLEObject Type="Embed" ProgID="Visio.Drawing.11" ShapeID="_x0000_i1025" DrawAspect="Content" ObjectID="_1611662714" r:id="rId19"/>
-        </w:object>
+        <w:rPr>
+          <w:rFonts w:ascii="Times New Roman" w:hAnsi="Times New Roman"/>
+          <w:noProof/>
+          <w:sz w:val="24"/>
+          <w:szCs w:val="24"/>
+          <w:lang w:val="en-GB"/>
+        </w:rPr>
+        <w:drawing>
+          <wp:inline distT="0" distB="0" distL="0" distR="0" wp14:anchorId="54580108" wp14:editId="78E11387">
+            <wp:extent cx="3314700" cy="1885950"/>
+            <wp:effectExtent l="0" t="0" r="0" b="0"/>
+            <wp:docPr id="4" name="Picture 4"/>
+            <wp:cNvGraphicFramePr>
+              <a:graphicFrameLocks xmlns:a="http://schemas.openxmlformats.org/drawingml/2006/main" noChangeAspect="1"/>
+            </wp:cNvGraphicFramePr>
+            <a:graphic xmlns:a="http://schemas.openxmlformats.org/drawingml/2006/main">
+              <a:graphicData uri="http://schemas.openxmlformats.org/drawingml/2006/picture">
+                <pic:pic xmlns:pic="http://schemas.openxmlformats.org/drawingml/2006/picture">
+                  <pic:nvPicPr>
+                    <pic:cNvPr id="4" name="User case Open Unsecured OD.jpg"/>
+                    <pic:cNvPicPr/>
+                  </pic:nvPicPr>
+                  <pic:blipFill>
+                    <a:blip r:embed="rId14">
+                      <a:extLst>
+                        <a:ext uri="{28A0092B-C50C-407E-A947-70E740481C1C}">
+                          <a14:useLocalDpi xmlns:a14="http://schemas.microsoft.com/office/drawing/2010/main" val="0"/>
+                        </a:ext>
+                      </a:extLst>
+                    </a:blip>
+                    <a:stretch>
+                      <a:fillRect/>
+                    </a:stretch>
+                  </pic:blipFill>
+                  <pic:spPr>
+                    <a:xfrm>
+                      <a:off x="0" y="0"/>
+                      <a:ext cx="3314700" cy="1885950"/>
+                    </a:xfrm>
+                    <a:prstGeom prst="rect">
+                      <a:avLst/>
+                    </a:prstGeom>
+                  </pic:spPr>
+                </pic:pic>
+              </a:graphicData>
+            </a:graphic>
+          </wp:inline>
+        </w:drawing>
       </w:r>
     </w:p>
     <w:p>
@@ -7567,7 +7601,7 @@
         <w:pStyle w:val="Heading3"/>
       </w:pPr>
       <w:bookmarkStart w:id="27" w:name="_Toc360108594"/>
-      <w:bookmarkStart w:id="28" w:name="_Toc528673870"/>
+      <w:bookmarkStart w:id="28" w:name="_Toc1483169"/>
       <w:r>
         <w:t>Mô tả các Actor</w:t>
       </w:r>
@@ -7914,7 +7948,7 @@
                 <w:sz w:val="24"/>
                 <w:szCs w:val="24"/>
               </w:rPr>
-              <w:t>thẻ</w:t>
+              <w:t>gói</w:t>
             </w:r>
             <w:proofErr w:type="spellEnd"/>
             <w:r>
@@ -7934,7 +7968,87 @@
                 <w:sz w:val="24"/>
                 <w:szCs w:val="24"/>
               </w:rPr>
-              <w:t>tín</w:t>
+              <w:t>dịch</w:t>
+            </w:r>
+            <w:proofErr w:type="spellEnd"/>
+            <w:r>
+              <w:rPr>
+                <w:rFonts w:ascii="Times New Roman" w:eastAsia="Times New Roman" w:hAnsi="Times New Roman"/>
+                <w:bCs w:val="0"/>
+                <w:sz w:val="24"/>
+                <w:szCs w:val="24"/>
+              </w:rPr>
+              <w:t xml:space="preserve"> </w:t>
+            </w:r>
+            <w:proofErr w:type="spellStart"/>
+            <w:r>
+              <w:rPr>
+                <w:rFonts w:ascii="Times New Roman" w:eastAsia="Times New Roman" w:hAnsi="Times New Roman"/>
+                <w:bCs w:val="0"/>
+                <w:sz w:val="24"/>
+                <w:szCs w:val="24"/>
+              </w:rPr>
+              <w:t>vụ</w:t>
+            </w:r>
+            <w:proofErr w:type="spellEnd"/>
+            <w:r>
+              <w:rPr>
+                <w:rFonts w:ascii="Times New Roman" w:eastAsia="Times New Roman" w:hAnsi="Times New Roman"/>
+                <w:bCs w:val="0"/>
+                <w:sz w:val="24"/>
+                <w:szCs w:val="24"/>
+              </w:rPr>
+              <w:t xml:space="preserve"> </w:t>
+            </w:r>
+            <w:proofErr w:type="spellStart"/>
+            <w:r>
+              <w:rPr>
+                <w:rFonts w:ascii="Times New Roman" w:eastAsia="Times New Roman" w:hAnsi="Times New Roman"/>
+                <w:bCs w:val="0"/>
+                <w:sz w:val="24"/>
+                <w:szCs w:val="24"/>
+              </w:rPr>
+              <w:t>khách</w:t>
+            </w:r>
+            <w:proofErr w:type="spellEnd"/>
+            <w:r>
+              <w:rPr>
+                <w:rFonts w:ascii="Times New Roman" w:eastAsia="Times New Roman" w:hAnsi="Times New Roman"/>
+                <w:bCs w:val="0"/>
+                <w:sz w:val="24"/>
+                <w:szCs w:val="24"/>
+              </w:rPr>
+              <w:t xml:space="preserve"> hang </w:t>
+            </w:r>
+            <w:proofErr w:type="spellStart"/>
+            <w:r>
+              <w:rPr>
+                <w:rFonts w:ascii="Times New Roman" w:eastAsia="Times New Roman" w:hAnsi="Times New Roman"/>
+                <w:bCs w:val="0"/>
+                <w:sz w:val="24"/>
+                <w:szCs w:val="24"/>
+              </w:rPr>
+              <w:t>đang</w:t>
+            </w:r>
+            <w:proofErr w:type="spellEnd"/>
+            <w:r>
+              <w:rPr>
+                <w:rFonts w:ascii="Times New Roman" w:eastAsia="Times New Roman" w:hAnsi="Times New Roman"/>
+                <w:bCs w:val="0"/>
+                <w:sz w:val="24"/>
+                <w:szCs w:val="24"/>
+              </w:rPr>
+              <w:t xml:space="preserve"> </w:t>
+            </w:r>
+            <w:proofErr w:type="spellStart"/>
+            <w:r>
+              <w:rPr>
+                <w:rFonts w:ascii="Times New Roman" w:eastAsia="Times New Roman" w:hAnsi="Times New Roman"/>
+                <w:bCs w:val="0"/>
+                <w:sz w:val="24"/>
+                <w:szCs w:val="24"/>
+              </w:rPr>
+              <w:t>sử</w:t>
             </w:r>
             <w:proofErr w:type="spellEnd"/>
             <w:r>
@@ -7975,7 +8089,7 @@
         <w:pStyle w:val="Heading2"/>
       </w:pPr>
       <w:bookmarkStart w:id="29" w:name="_Toc360108595"/>
-      <w:bookmarkStart w:id="30" w:name="_Toc528673871"/>
+      <w:bookmarkStart w:id="30" w:name="_Toc1483170"/>
       <w:r>
         <w:t>Mô tả các Use case</w:t>
       </w:r>
@@ -8116,194 +8230,6 @@
       </w:tr>
       <w:tr>
         <w:trPr>
-          <w:cnfStyle w:val="000000100000" w:firstRow="0" w:lastRow="0" w:firstColumn="0" w:lastColumn="0" w:oddVBand="0" w:evenVBand="0" w:oddHBand="1" w:evenHBand="0" w:firstRowFirstColumn="0" w:firstRowLastColumn="0" w:lastRowFirstColumn="0" w:lastRowLastColumn="0"/>
-        </w:trPr>
-        <w:tc>
-          <w:tcPr>
-            <w:cnfStyle w:val="001000000000" w:firstRow="0" w:lastRow="0" w:firstColumn="1" w:lastColumn="0" w:oddVBand="0" w:evenVBand="0" w:oddHBand="0" w:evenHBand="0" w:firstRowFirstColumn="0" w:firstRowLastColumn="0" w:lastRowFirstColumn="0" w:lastRowLastColumn="0"/>
-            <w:tcW w:w="685" w:type="dxa"/>
-          </w:tcPr>
-          <w:p>
-            <w:pPr>
-              <w:pStyle w:val="ListParagraph"/>
-              <w:numPr>
-                <w:ilvl w:val="0"/>
-                <w:numId w:val="4"/>
-              </w:numPr>
-              <w:ind w:right="-320"/>
-              <w:jc w:val="center"/>
-              <w:rPr>
-                <w:rFonts w:ascii="Times New Roman" w:hAnsi="Times New Roman" w:cs="Times New Roman"/>
-                <w:color w:val="000000"/>
-                <w:sz w:val="24"/>
-              </w:rPr>
-            </w:pPr>
-          </w:p>
-        </w:tc>
-        <w:tc>
-          <w:tcPr>
-            <w:cnfStyle w:val="000010000000" w:firstRow="0" w:lastRow="0" w:firstColumn="0" w:lastColumn="0" w:oddVBand="1" w:evenVBand="0" w:oddHBand="0" w:evenHBand="0" w:firstRowFirstColumn="0" w:firstRowLastColumn="0" w:lastRowFirstColumn="0" w:lastRowLastColumn="0"/>
-            <w:tcW w:w="2645" w:type="dxa"/>
-          </w:tcPr>
-          <w:p>
-            <w:pPr>
-              <w:rPr>
-                <w:rFonts w:ascii="Times New Roman" w:eastAsia="Times New Roman" w:hAnsi="Times New Roman"/>
-                <w:color w:val="000000"/>
-                <w:sz w:val="24"/>
-                <w:szCs w:val="24"/>
-                <w:lang w:val="en-GB"/>
-              </w:rPr>
-            </w:pPr>
-            <w:r>
-              <w:rPr>
-                <w:rFonts w:ascii="Times New Roman" w:eastAsia="Times New Roman" w:hAnsi="Times New Roman"/>
-                <w:color w:val="000000"/>
-                <w:sz w:val="24"/>
-                <w:szCs w:val="24"/>
-                <w:lang w:val="en-GB"/>
-              </w:rPr>
-              <w:t>Card detail</w:t>
-            </w:r>
-          </w:p>
-        </w:tc>
-        <w:tc>
-          <w:tcPr>
-            <w:tcW w:w="1620" w:type="dxa"/>
-          </w:tcPr>
-          <w:p>
-            <w:pPr>
-              <w:ind w:right="-25"/>
-              <w:jc w:val="center"/>
-              <w:cnfStyle w:val="000000100000" w:firstRow="0" w:lastRow="0" w:firstColumn="0" w:lastColumn="0" w:oddVBand="0" w:evenVBand="0" w:oddHBand="1" w:evenHBand="0" w:firstRowFirstColumn="0" w:firstRowLastColumn="0" w:lastRowFirstColumn="0" w:lastRowLastColumn="0"/>
-              <w:rPr>
-                <w:rFonts w:ascii="Times New Roman" w:hAnsi="Times New Roman"/>
-                <w:sz w:val="24"/>
-                <w:szCs w:val="24"/>
-                <w:lang w:val="en-GB"/>
-              </w:rPr>
-            </w:pPr>
-            <w:r>
-              <w:rPr>
-                <w:rFonts w:ascii="Times New Roman" w:hAnsi="Times New Roman"/>
-                <w:sz w:val="24"/>
-                <w:szCs w:val="24"/>
-                <w:lang w:val="en-GB"/>
-              </w:rPr>
-              <w:t>UIUX</w:t>
-            </w:r>
-          </w:p>
-        </w:tc>
-        <w:tc>
-          <w:tcPr>
-            <w:cnfStyle w:val="000100000000" w:firstRow="0" w:lastRow="0" w:firstColumn="0" w:lastColumn="1" w:oddVBand="0" w:evenVBand="0" w:oddHBand="0" w:evenHBand="0" w:firstRowFirstColumn="0" w:firstRowLastColumn="0" w:lastRowFirstColumn="0" w:lastRowLastColumn="0"/>
-            <w:tcW w:w="4915" w:type="dxa"/>
-          </w:tcPr>
-          <w:p>
-            <w:pPr>
-              <w:pStyle w:val="ListParagraph"/>
-              <w:ind w:left="203" w:right="-25"/>
-              <w:rPr>
-                <w:rFonts w:ascii="Times New Roman" w:hAnsi="Times New Roman" w:cs="Times New Roman"/>
-                <w:b w:val="0"/>
-                <w:sz w:val="24"/>
-              </w:rPr>
-            </w:pPr>
-            <w:proofErr w:type="spellStart"/>
-            <w:r>
-              <w:rPr>
-                <w:rFonts w:ascii="Times New Roman" w:hAnsi="Times New Roman" w:cs="Times New Roman"/>
-                <w:b w:val="0"/>
-                <w:sz w:val="24"/>
-              </w:rPr>
-              <w:t>Thông</w:t>
-            </w:r>
-            <w:proofErr w:type="spellEnd"/>
-            <w:r>
-              <w:rPr>
-                <w:rFonts w:ascii="Times New Roman" w:hAnsi="Times New Roman" w:cs="Times New Roman"/>
-                <w:b w:val="0"/>
-                <w:sz w:val="24"/>
-              </w:rPr>
-              <w:t xml:space="preserve"> tin chi </w:t>
-            </w:r>
-            <w:proofErr w:type="spellStart"/>
-            <w:r>
-              <w:rPr>
-                <w:rFonts w:ascii="Times New Roman" w:hAnsi="Times New Roman" w:cs="Times New Roman"/>
-                <w:b w:val="0"/>
-                <w:sz w:val="24"/>
-              </w:rPr>
-              <w:t>tiết</w:t>
-            </w:r>
-            <w:proofErr w:type="spellEnd"/>
-            <w:r>
-              <w:rPr>
-                <w:rFonts w:ascii="Times New Roman" w:hAnsi="Times New Roman" w:cs="Times New Roman"/>
-                <w:b w:val="0"/>
-                <w:sz w:val="24"/>
-              </w:rPr>
-              <w:t xml:space="preserve"> </w:t>
-            </w:r>
-            <w:proofErr w:type="spellStart"/>
-            <w:r>
-              <w:rPr>
-                <w:rFonts w:ascii="Times New Roman" w:hAnsi="Times New Roman" w:cs="Times New Roman"/>
-                <w:b w:val="0"/>
-                <w:sz w:val="24"/>
-              </w:rPr>
-              <w:t>của</w:t>
-            </w:r>
-            <w:proofErr w:type="spellEnd"/>
-            <w:r>
-              <w:rPr>
-                <w:rFonts w:ascii="Times New Roman" w:hAnsi="Times New Roman" w:cs="Times New Roman"/>
-                <w:b w:val="0"/>
-                <w:sz w:val="24"/>
-              </w:rPr>
-              <w:t xml:space="preserve"> 1 </w:t>
-            </w:r>
-            <w:proofErr w:type="spellStart"/>
-            <w:r>
-              <w:rPr>
-                <w:rFonts w:ascii="Times New Roman" w:hAnsi="Times New Roman" w:cs="Times New Roman"/>
-                <w:b w:val="0"/>
-                <w:sz w:val="24"/>
-              </w:rPr>
-              <w:t>tài</w:t>
-            </w:r>
-            <w:proofErr w:type="spellEnd"/>
-            <w:r>
-              <w:rPr>
-                <w:rFonts w:ascii="Times New Roman" w:hAnsi="Times New Roman" w:cs="Times New Roman"/>
-                <w:b w:val="0"/>
-                <w:sz w:val="24"/>
-              </w:rPr>
-              <w:t xml:space="preserve"> </w:t>
-            </w:r>
-            <w:proofErr w:type="spellStart"/>
-            <w:r>
-              <w:rPr>
-                <w:rFonts w:ascii="Times New Roman" w:hAnsi="Times New Roman" w:cs="Times New Roman"/>
-                <w:b w:val="0"/>
-                <w:sz w:val="24"/>
-              </w:rPr>
-              <w:t>khoản</w:t>
-            </w:r>
-            <w:proofErr w:type="spellEnd"/>
-            <w:r>
-              <w:rPr>
-                <w:rFonts w:ascii="Times New Roman" w:hAnsi="Times New Roman" w:cs="Times New Roman"/>
-                <w:b w:val="0"/>
-                <w:sz w:val="24"/>
-              </w:rPr>
-              <w:t>.</w:t>
-            </w:r>
-          </w:p>
-        </w:tc>
-      </w:tr>
-      <w:tr>
-        <w:trPr>
           <w:cnfStyle w:val="010000000000" w:firstRow="0" w:lastRow="1" w:firstColumn="0" w:lastColumn="0" w:oddVBand="0" w:evenVBand="0" w:oddHBand="0" w:evenHBand="0" w:firstRowFirstColumn="0" w:firstRowLastColumn="0" w:lastRowFirstColumn="0" w:lastRowLastColumn="0"/>
         </w:trPr>
         <w:tc>
@@ -8351,7 +8277,7 @@
                 <w:szCs w:val="24"/>
                 <w:lang w:val="en-GB"/>
               </w:rPr>
-              <w:t>Account detail</w:t>
+              <w:t>Open Unsecured Overdraft</w:t>
             </w:r>
           </w:p>
         </w:tc>
@@ -8400,52 +8326,16 @@
             <w:proofErr w:type="spellStart"/>
             <w:r>
               <w:rPr>
-                <w:rFonts w:ascii="Times New Roman" w:hAnsi="Times New Roman"/>
-                <w:b w:val="0"/>
-                <w:sz w:val="24"/>
-              </w:rPr>
-              <w:t>Thông</w:t>
-            </w:r>
-            <w:proofErr w:type="spellEnd"/>
-            <w:r>
-              <w:rPr>
-                <w:rFonts w:ascii="Times New Roman" w:hAnsi="Times New Roman"/>
-                <w:b w:val="0"/>
-                <w:sz w:val="24"/>
-              </w:rPr>
-              <w:t xml:space="preserve"> tin chi </w:t>
-            </w:r>
-            <w:proofErr w:type="spellStart"/>
-            <w:r>
-              <w:rPr>
-                <w:rFonts w:ascii="Times New Roman" w:hAnsi="Times New Roman"/>
-                <w:b w:val="0"/>
-                <w:sz w:val="24"/>
-              </w:rPr>
-              <w:t>tiết</w:t>
-            </w:r>
-            <w:proofErr w:type="spellEnd"/>
-            <w:r>
-              <w:rPr>
-                <w:rFonts w:ascii="Times New Roman" w:hAnsi="Times New Roman"/>
-                <w:b w:val="0"/>
-                <w:sz w:val="24"/>
-              </w:rPr>
-              <w:t xml:space="preserve"> 1 </w:t>
-            </w:r>
-            <w:proofErr w:type="spellStart"/>
-            <w:r>
-              <w:rPr>
-                <w:rFonts w:ascii="Times New Roman" w:hAnsi="Times New Roman"/>
-                <w:b w:val="0"/>
-                <w:sz w:val="24"/>
-              </w:rPr>
-              <w:t>thẻ</w:t>
-            </w:r>
-            <w:proofErr w:type="spellEnd"/>
-            <w:r>
-              <w:rPr>
-                <w:rFonts w:ascii="Times New Roman" w:hAnsi="Times New Roman"/>
+                <w:rFonts w:ascii="Times New Roman" w:hAnsi="Times New Roman" w:cs="Times New Roman"/>
+                <w:b w:val="0"/>
+                <w:sz w:val="24"/>
+              </w:rPr>
+              <w:t>Mở</w:t>
+            </w:r>
+            <w:proofErr w:type="spellEnd"/>
+            <w:r>
+              <w:rPr>
+                <w:rFonts w:ascii="Times New Roman" w:hAnsi="Times New Roman" w:cs="Times New Roman"/>
                 <w:b w:val="0"/>
                 <w:sz w:val="24"/>
               </w:rPr>
@@ -8454,7 +8344,33 @@
             <w:proofErr w:type="spellStart"/>
             <w:r>
               <w:rPr>
-                <w:rFonts w:ascii="Times New Roman" w:hAnsi="Times New Roman"/>
+                <w:rFonts w:ascii="Times New Roman" w:hAnsi="Times New Roman" w:cs="Times New Roman"/>
+                <w:b w:val="0"/>
+                <w:sz w:val="24"/>
+              </w:rPr>
+              <w:t>thấu</w:t>
+            </w:r>
+            <w:proofErr w:type="spellEnd"/>
+            <w:r>
+              <w:rPr>
+                <w:rFonts w:ascii="Times New Roman" w:hAnsi="Times New Roman" w:cs="Times New Roman"/>
+                <w:b w:val="0"/>
+                <w:sz w:val="24"/>
+              </w:rPr>
+              <w:t xml:space="preserve"> chi</w:t>
+            </w:r>
+            <w:r>
+              <w:rPr>
+                <w:rFonts w:ascii="Times New Roman" w:hAnsi="Times New Roman" w:cs="Times New Roman"/>
+                <w:b w:val="0"/>
+                <w:sz w:val="24"/>
+              </w:rPr>
+              <w:t xml:space="preserve"> </w:t>
+            </w:r>
+            <w:proofErr w:type="spellStart"/>
+            <w:r>
+              <w:rPr>
+                <w:rFonts w:ascii="Times New Roman" w:hAnsi="Times New Roman" w:cs="Times New Roman"/>
                 <w:b w:val="0"/>
                 <w:sz w:val="24"/>
               </w:rPr>
@@ -8463,7 +8379,7 @@
             <w:proofErr w:type="spellEnd"/>
             <w:r>
               <w:rPr>
-                <w:rFonts w:ascii="Times New Roman" w:hAnsi="Times New Roman"/>
+                <w:rFonts w:ascii="Times New Roman" w:hAnsi="Times New Roman" w:cs="Times New Roman"/>
                 <w:b w:val="0"/>
                 <w:sz w:val="24"/>
               </w:rPr>
@@ -8472,21 +8388,13 @@
             <w:proofErr w:type="spellStart"/>
             <w:r>
               <w:rPr>
-                <w:rFonts w:ascii="Times New Roman" w:hAnsi="Times New Roman"/>
-                <w:b w:val="0"/>
-                <w:sz w:val="24"/>
-              </w:rPr>
-              <w:t>dụng</w:t>
-            </w:r>
-            <w:proofErr w:type="spellEnd"/>
-            <w:r>
-              <w:rPr>
-                <w:rFonts w:ascii="Times New Roman" w:hAnsi="Times New Roman"/>
-                <w:b w:val="0"/>
-                <w:sz w:val="24"/>
-              </w:rPr>
-              <w:t>.</w:t>
-            </w:r>
+                <w:rFonts w:ascii="Times New Roman" w:hAnsi="Times New Roman" w:cs="Times New Roman"/>
+                <w:b w:val="0"/>
+                <w:sz w:val="24"/>
+              </w:rPr>
+              <w:t>chấp</w:t>
+            </w:r>
+            <w:proofErr w:type="spellEnd"/>
           </w:p>
         </w:tc>
       </w:tr>
@@ -8496,12 +8404,12 @@
         <w:pStyle w:val="Heading2"/>
       </w:pPr>
       <w:bookmarkStart w:id="31" w:name="_Toc360108596"/>
-      <w:bookmarkStart w:id="32" w:name="_Toc528673872"/>
-      <w:bookmarkStart w:id="33" w:name="_Toc155610000"/>
-      <w:bookmarkStart w:id="34" w:name="_Ref255054510"/>
-      <w:bookmarkStart w:id="35" w:name="_Ref255054514"/>
-      <w:bookmarkStart w:id="36" w:name="_Ref255291176"/>
-      <w:bookmarkStart w:id="37" w:name="_Toc322091323"/>
+      <w:bookmarkStart w:id="32" w:name="_Toc155610000"/>
+      <w:bookmarkStart w:id="33" w:name="_Ref255054510"/>
+      <w:bookmarkStart w:id="34" w:name="_Ref255054514"/>
+      <w:bookmarkStart w:id="35" w:name="_Ref255291176"/>
+      <w:bookmarkStart w:id="36" w:name="_Toc322091323"/>
+      <w:bookmarkStart w:id="37" w:name="_Toc1483171"/>
       <w:proofErr w:type="spellStart"/>
       <w:r>
         <w:t>Sự</w:t>
@@ -8540,10 +8448,23 @@
       </w:r>
       <w:proofErr w:type="spellEnd"/>
       <w:r>
-        <w:t xml:space="preserve"> liên quan</w:t>
+        <w:t xml:space="preserve"> </w:t>
+      </w:r>
+      <w:proofErr w:type="spellStart"/>
+      <w:r>
+        <w:t>liên</w:t>
+      </w:r>
+      <w:proofErr w:type="spellEnd"/>
+      <w:r>
+        <w:t xml:space="preserve"> </w:t>
+      </w:r>
+      <w:proofErr w:type="spellStart"/>
+      <w:r>
+        <w:t>quan</w:t>
       </w:r>
       <w:bookmarkEnd w:id="31"/>
-      <w:bookmarkEnd w:id="32"/>
+      <w:bookmarkEnd w:id="37"/>
+      <w:proofErr w:type="spellEnd"/>
     </w:p>
     <w:p>
       <w:pPr>
@@ -8579,7 +8500,7 @@
         <w:pStyle w:val="Heading2"/>
       </w:pPr>
       <w:bookmarkStart w:id="38" w:name="_Toc360108597"/>
-      <w:bookmarkStart w:id="39" w:name="_Toc528673873"/>
+      <w:bookmarkStart w:id="39" w:name="_Toc1483172"/>
       <w:r>
         <w:t>Phạm vi chuyển đổi hệ thống</w:t>
       </w:r>
@@ -8599,11 +8520,11 @@
         </w:rPr>
       </w:pPr>
       <w:bookmarkStart w:id="40" w:name="_Toc360108599"/>
+      <w:bookmarkEnd w:id="32"/>
       <w:bookmarkEnd w:id="33"/>
       <w:bookmarkEnd w:id="34"/>
       <w:bookmarkEnd w:id="35"/>
       <w:bookmarkEnd w:id="36"/>
-      <w:bookmarkEnd w:id="37"/>
       <w:r>
         <w:rPr>
           <w:rFonts w:ascii="Times New Roman" w:hAnsi="Times New Roman"/>
@@ -8622,7 +8543,7 @@
           <w:lang w:val="vi-VN"/>
         </w:rPr>
       </w:pPr>
-      <w:bookmarkStart w:id="41" w:name="_Toc528673874"/>
+      <w:bookmarkStart w:id="41" w:name="_Toc1483173"/>
       <w:r>
         <w:rPr>
           <w:rFonts w:ascii="Times New Roman" w:hAnsi="Times New Roman" w:cs="Times New Roman"/>
@@ -8662,7 +8583,7 @@
       <w:bookmarkStart w:id="43" w:name="_Use_case_AHR-004a_–_UC01:_Manage_St_1"/>
       <w:bookmarkStart w:id="44" w:name="_Tra_cứu_điểm"/>
       <w:bookmarkStart w:id="45" w:name="_Tra_cứu_chi"/>
-      <w:bookmarkStart w:id="46" w:name="_Toc528673875"/>
+      <w:bookmarkStart w:id="46" w:name="_Toc1483174"/>
       <w:bookmarkEnd w:id="0"/>
       <w:bookmarkEnd w:id="42"/>
       <w:bookmarkEnd w:id="43"/>
@@ -8671,59 +8592,75 @@
       <w:r>
         <w:t xml:space="preserve">Service: </w:t>
       </w:r>
+      <w:proofErr w:type="spellStart"/>
+      <w:r>
+        <w:t>Tra</w:t>
+      </w:r>
+      <w:proofErr w:type="spellEnd"/>
+      <w:r>
+        <w:t xml:space="preserve"> </w:t>
+      </w:r>
+      <w:proofErr w:type="spellStart"/>
+      <w:r>
+        <w:t>cứu</w:t>
+      </w:r>
+      <w:proofErr w:type="spellEnd"/>
+      <w:r>
+        <w:t xml:space="preserve"> </w:t>
+      </w:r>
+      <w:proofErr w:type="spellStart"/>
+      <w:r>
+        <w:t>thông</w:t>
+      </w:r>
+      <w:proofErr w:type="spellEnd"/>
+      <w:r>
+        <w:t xml:space="preserve"> tin </w:t>
+      </w:r>
+      <w:proofErr w:type="spellStart"/>
+      <w:r>
+        <w:t>gói</w:t>
+      </w:r>
+      <w:proofErr w:type="spellEnd"/>
+      <w:r>
+        <w:t xml:space="preserve"> </w:t>
+      </w:r>
+      <w:proofErr w:type="spellStart"/>
+      <w:r>
+        <w:t>dịch</w:t>
+      </w:r>
+      <w:proofErr w:type="spellEnd"/>
+      <w:r>
+        <w:t xml:space="preserve"> </w:t>
+      </w:r>
+      <w:proofErr w:type="spellStart"/>
+      <w:r>
+        <w:t>vụ</w:t>
+      </w:r>
+      <w:proofErr w:type="spellEnd"/>
+      <w:r>
+        <w:t xml:space="preserve"> </w:t>
+      </w:r>
+      <w:proofErr w:type="spellStart"/>
+      <w:r>
+        <w:t>của</w:t>
+      </w:r>
+      <w:proofErr w:type="spellEnd"/>
+      <w:r>
+        <w:t xml:space="preserve"> </w:t>
+      </w:r>
+      <w:proofErr w:type="spellStart"/>
+      <w:r>
+        <w:t>khách</w:t>
+      </w:r>
+      <w:proofErr w:type="spellEnd"/>
+      <w:r>
+        <w:t xml:space="preserve"> </w:t>
+      </w:r>
+      <w:proofErr w:type="spellStart"/>
+      <w:r>
+        <w:t>hàng</w:t>
+      </w:r>
       <w:bookmarkEnd w:id="46"/>
-      <w:proofErr w:type="spellStart"/>
-      <w:r>
-        <w:t>Tra</w:t>
-      </w:r>
-      <w:proofErr w:type="spellEnd"/>
-      <w:r>
-        <w:t xml:space="preserve"> </w:t>
-      </w:r>
-      <w:proofErr w:type="spellStart"/>
-      <w:r>
-        <w:t>cứu</w:t>
-      </w:r>
-      <w:proofErr w:type="spellEnd"/>
-      <w:r>
-        <w:t xml:space="preserve"> </w:t>
-      </w:r>
-      <w:proofErr w:type="spellStart"/>
-      <w:r>
-        <w:t>thông</w:t>
-      </w:r>
-      <w:proofErr w:type="spellEnd"/>
-      <w:r>
-        <w:t xml:space="preserve"> tin chi </w:t>
-      </w:r>
-      <w:proofErr w:type="spellStart"/>
-      <w:r>
-        <w:t>tiết</w:t>
-      </w:r>
-      <w:proofErr w:type="spellEnd"/>
-      <w:r>
-        <w:t xml:space="preserve"> </w:t>
-      </w:r>
-      <w:proofErr w:type="spellStart"/>
-      <w:r>
-        <w:t>thẻ</w:t>
-      </w:r>
-      <w:proofErr w:type="spellEnd"/>
-      <w:r>
-        <w:t xml:space="preserve"> </w:t>
-      </w:r>
-      <w:proofErr w:type="spellStart"/>
-      <w:r>
-        <w:t>tín</w:t>
-      </w:r>
-      <w:proofErr w:type="spellEnd"/>
-      <w:r>
-        <w:t xml:space="preserve"> </w:t>
-      </w:r>
-      <w:proofErr w:type="spellStart"/>
-      <w:r>
-        <w:t>dụng</w:t>
-      </w:r>
       <w:proofErr w:type="spellEnd"/>
     </w:p>
     <w:tbl>
@@ -8847,15 +8784,15 @@
                 <w:rFonts w:ascii="Times New Roman" w:hAnsi="Times New Roman"/>
                 <w:sz w:val="24"/>
               </w:rPr>
-              <w:t xml:space="preserve"> tin chi </w:t>
-            </w:r>
-            <w:proofErr w:type="spellStart"/>
-            <w:r>
-              <w:rPr>
-                <w:rFonts w:ascii="Times New Roman" w:hAnsi="Times New Roman"/>
-                <w:sz w:val="24"/>
-              </w:rPr>
-              <w:t>tiết</w:t>
+              <w:t xml:space="preserve"> tin </w:t>
+            </w:r>
+            <w:proofErr w:type="spellStart"/>
+            <w:r>
+              <w:rPr>
+                <w:rFonts w:ascii="Times New Roman" w:hAnsi="Times New Roman"/>
+                <w:sz w:val="24"/>
+              </w:rPr>
+              <w:t>gói</w:t>
             </w:r>
             <w:proofErr w:type="spellEnd"/>
             <w:r>
@@ -8871,7 +8808,7 @@
                 <w:rFonts w:ascii="Times New Roman" w:hAnsi="Times New Roman"/>
                 <w:sz w:val="24"/>
               </w:rPr>
-              <w:t>thẻ</w:t>
+              <w:t>dịch</w:t>
             </w:r>
             <w:proofErr w:type="spellEnd"/>
             <w:r>
@@ -8887,7 +8824,7 @@
                 <w:rFonts w:ascii="Times New Roman" w:hAnsi="Times New Roman"/>
                 <w:sz w:val="24"/>
               </w:rPr>
-              <w:t>tín</w:t>
+              <w:t>vụ</w:t>
             </w:r>
             <w:proofErr w:type="spellEnd"/>
             <w:r>
@@ -8903,7 +8840,39 @@
                 <w:rFonts w:ascii="Times New Roman" w:hAnsi="Times New Roman"/>
                 <w:sz w:val="24"/>
               </w:rPr>
-              <w:t>dụng</w:t>
+              <w:t>của</w:t>
+            </w:r>
+            <w:proofErr w:type="spellEnd"/>
+            <w:r>
+              <w:rPr>
+                <w:rFonts w:ascii="Times New Roman" w:hAnsi="Times New Roman"/>
+                <w:sz w:val="24"/>
+              </w:rPr>
+              <w:t xml:space="preserve"> </w:t>
+            </w:r>
+            <w:proofErr w:type="spellStart"/>
+            <w:r>
+              <w:rPr>
+                <w:rFonts w:ascii="Times New Roman" w:hAnsi="Times New Roman"/>
+                <w:sz w:val="24"/>
+              </w:rPr>
+              <w:t>khách</w:t>
+            </w:r>
+            <w:proofErr w:type="spellEnd"/>
+            <w:r>
+              <w:rPr>
+                <w:rFonts w:ascii="Times New Roman" w:hAnsi="Times New Roman"/>
+                <w:sz w:val="24"/>
+              </w:rPr>
+              <w:t xml:space="preserve"> </w:t>
+            </w:r>
+            <w:proofErr w:type="spellStart"/>
+            <w:r>
+              <w:rPr>
+                <w:rFonts w:ascii="Times New Roman" w:hAnsi="Times New Roman"/>
+                <w:sz w:val="24"/>
+              </w:rPr>
+              <w:t>hàng</w:t>
             </w:r>
             <w:proofErr w:type="spellEnd"/>
             <w:r>
@@ -9071,9 +9040,8 @@
                 <w:sz w:val="24"/>
                 <w:lang w:val="en-AU"/>
               </w:rPr>
-              <w:t xml:space="preserve">Id: </w:t>
-            </w:r>
-            <w:proofErr w:type="spellStart"/>
+              <w:t>DIRECTORY_ID</w:t>
+            </w:r>
             <w:r>
               <w:rPr>
                 <w:rFonts w:ascii="Times New Roman" w:hAnsi="Times New Roman"/>
@@ -9081,6 +9049,16 @@
                 <w:sz w:val="24"/>
                 <w:lang w:val="en-AU"/>
               </w:rPr>
+              <w:t xml:space="preserve">: </w:t>
+            </w:r>
+            <w:proofErr w:type="spellStart"/>
+            <w:r>
+              <w:rPr>
+                <w:rFonts w:ascii="Times New Roman" w:hAnsi="Times New Roman"/>
+                <w:b w:val="0"/>
+                <w:sz w:val="24"/>
+                <w:lang w:val="en-AU"/>
+              </w:rPr>
               <w:t>là</w:t>
             </w:r>
             <w:proofErr w:type="spellEnd"/>
@@ -9113,7 +9091,6 @@
               </w:rPr>
               <w:t xml:space="preserve"> </w:t>
             </w:r>
-            <w:proofErr w:type="spellStart"/>
             <w:r>
               <w:rPr>
                 <w:rFonts w:ascii="Times New Roman" w:hAnsi="Times New Roman"/>
@@ -9121,9 +9098,9 @@
                 <w:sz w:val="24"/>
                 <w:lang w:val="en-AU"/>
               </w:rPr>
-              <w:t>tài</w:t>
-            </w:r>
-            <w:proofErr w:type="spellEnd"/>
+              <w:t xml:space="preserve">ID </w:t>
+            </w:r>
+            <w:proofErr w:type="spellStart"/>
             <w:r>
               <w:rPr>
                 <w:rFonts w:ascii="Times New Roman" w:hAnsi="Times New Roman"/>
@@ -9131,6 +9108,16 @@
                 <w:sz w:val="24"/>
                 <w:lang w:val="en-AU"/>
               </w:rPr>
+              <w:t>của</w:t>
+            </w:r>
+            <w:proofErr w:type="spellEnd"/>
+            <w:r>
+              <w:rPr>
+                <w:rFonts w:ascii="Times New Roman" w:hAnsi="Times New Roman"/>
+                <w:b w:val="0"/>
+                <w:sz w:val="24"/>
+                <w:lang w:val="en-AU"/>
+              </w:rPr>
               <w:t xml:space="preserve"> </w:t>
             </w:r>
             <w:proofErr w:type="spellStart"/>
@@ -9141,7 +9128,27 @@
                 <w:sz w:val="24"/>
                 <w:lang w:val="en-AU"/>
               </w:rPr>
-              <w:t>khoản</w:t>
+              <w:t>khách</w:t>
+            </w:r>
+            <w:proofErr w:type="spellEnd"/>
+            <w:r>
+              <w:rPr>
+                <w:rFonts w:ascii="Times New Roman" w:hAnsi="Times New Roman"/>
+                <w:b w:val="0"/>
+                <w:sz w:val="24"/>
+                <w:lang w:val="en-AU"/>
+              </w:rPr>
+              <w:t xml:space="preserve"> </w:t>
+            </w:r>
+            <w:proofErr w:type="spellStart"/>
+            <w:r>
+              <w:rPr>
+                <w:rFonts w:ascii="Times New Roman" w:hAnsi="Times New Roman"/>
+                <w:b w:val="0"/>
+                <w:sz w:val="24"/>
+                <w:lang w:val="en-AU"/>
+              </w:rPr>
+              <w:t>hàng</w:t>
             </w:r>
             <w:proofErr w:type="spellEnd"/>
             <w:r>
@@ -9332,8 +9339,9 @@
                 <w:rFonts w:ascii="Times New Roman" w:hAnsi="Times New Roman"/>
                 <w:b w:val="0"/>
                 <w:sz w:val="24"/>
-              </w:rPr>
-              <w:t>Id</w:t>
+                <w:lang w:val="en-AU"/>
+              </w:rPr>
+              <w:t>DIRECTORY_ID</w:t>
             </w:r>
             <w:r>
               <w:rPr>
@@ -9520,6 +9528,7 @@
                 <w:b w:val="0"/>
                 <w:sz w:val="24"/>
               </w:rPr>
+              <w:lastRenderedPageBreak/>
               <w:t>báo</w:t>
             </w:r>
             <w:proofErr w:type="spellEnd"/>
@@ -9623,8 +9632,9 @@
                 <w:rFonts w:ascii="Times New Roman" w:hAnsi="Times New Roman"/>
                 <w:b w:val="0"/>
                 <w:sz w:val="24"/>
-              </w:rPr>
-              <w:t>Id</w:t>
+                <w:lang w:val="en-AU"/>
+              </w:rPr>
+              <w:t>DIRECTORY_ID</w:t>
             </w:r>
             <w:r>
               <w:rPr>
@@ -9803,7 +9813,7 @@
                 <w:b w:val="0"/>
                 <w:sz w:val="24"/>
               </w:rPr>
-              <w:t>thẻ</w:t>
+              <w:t>tài</w:t>
             </w:r>
             <w:proofErr w:type="spellEnd"/>
             <w:r>
@@ -9821,7 +9831,7 @@
                 <w:b w:val="0"/>
                 <w:sz w:val="24"/>
               </w:rPr>
-              <w:t>tín</w:t>
+              <w:t>khoản</w:t>
             </w:r>
             <w:proofErr w:type="spellEnd"/>
             <w:r>
@@ -9839,7 +9849,7 @@
                 <w:b w:val="0"/>
                 <w:sz w:val="24"/>
               </w:rPr>
-              <w:t>dụng</w:t>
+              <w:t>của</w:t>
             </w:r>
             <w:proofErr w:type="spellEnd"/>
             <w:r>
@@ -9857,16 +9867,34 @@
                 <w:b w:val="0"/>
                 <w:sz w:val="24"/>
               </w:rPr>
-              <w:t>cho</w:t>
-            </w:r>
-            <w:proofErr w:type="spellEnd"/>
-            <w:r>
-              <w:rPr>
-                <w:rFonts w:ascii="Times New Roman" w:hAnsi="Times New Roman"/>
-                <w:b w:val="0"/>
-                <w:sz w:val="24"/>
-              </w:rPr>
-              <w:t xml:space="preserve"> clients.</w:t>
+              <w:t>khách</w:t>
+            </w:r>
+            <w:proofErr w:type="spellEnd"/>
+            <w:r>
+              <w:rPr>
+                <w:rFonts w:ascii="Times New Roman" w:hAnsi="Times New Roman"/>
+                <w:b w:val="0"/>
+                <w:sz w:val="24"/>
+              </w:rPr>
+              <w:t xml:space="preserve"> </w:t>
+            </w:r>
+            <w:proofErr w:type="spellStart"/>
+            <w:r>
+              <w:rPr>
+                <w:rFonts w:ascii="Times New Roman" w:hAnsi="Times New Roman"/>
+                <w:b w:val="0"/>
+                <w:sz w:val="24"/>
+              </w:rPr>
+              <w:t>hàng</w:t>
+            </w:r>
+            <w:proofErr w:type="spellEnd"/>
+            <w:r>
+              <w:rPr>
+                <w:rFonts w:ascii="Times New Roman" w:hAnsi="Times New Roman"/>
+                <w:b w:val="0"/>
+                <w:sz w:val="24"/>
+              </w:rPr>
+              <w:t>.</w:t>
             </w:r>
           </w:p>
         </w:tc>
@@ -9901,6 +9929,7 @@
                 <w:szCs w:val="24"/>
                 <w:lang w:val="en-GB"/>
               </w:rPr>
+              <w:lastRenderedPageBreak/>
               <w:t>Tác nhân</w:t>
             </w:r>
           </w:p>
@@ -9957,7 +9986,6 @@
                 <w:szCs w:val="24"/>
                 <w:lang w:val="en-GB"/>
               </w:rPr>
-              <w:lastRenderedPageBreak/>
               <w:t>Điều kiện đầu vào</w:t>
             </w:r>
           </w:p>
@@ -10086,8 +10114,17 @@
                 <w:rFonts w:ascii="Times New Roman" w:hAnsi="Times New Roman"/>
                 <w:b w:val="0"/>
                 <w:sz w:val="24"/>
-              </w:rPr>
-              <w:t xml:space="preserve">Id </w:t>
+                <w:lang w:val="en-AU"/>
+              </w:rPr>
+              <w:t>DIRECTORY_ID</w:t>
+            </w:r>
+            <w:r>
+              <w:rPr>
+                <w:rFonts w:ascii="Times New Roman" w:hAnsi="Times New Roman"/>
+                <w:b w:val="0"/>
+                <w:sz w:val="24"/>
+              </w:rPr>
+              <w:t xml:space="preserve"> </w:t>
             </w:r>
             <w:proofErr w:type="spellStart"/>
             <w:r>
@@ -10261,7 +10298,7 @@
                 <w:b w:val="0"/>
                 <w:sz w:val="24"/>
               </w:rPr>
-              <w:t>thẻ</w:t>
+              <w:t>tài</w:t>
             </w:r>
             <w:proofErr w:type="spellEnd"/>
             <w:r>
@@ -10279,7 +10316,7 @@
                 <w:b w:val="0"/>
                 <w:sz w:val="24"/>
               </w:rPr>
-              <w:t>tín</w:t>
+              <w:t>khoản</w:t>
             </w:r>
             <w:proofErr w:type="spellEnd"/>
             <w:r>
@@ -10297,7 +10334,7 @@
                 <w:b w:val="0"/>
                 <w:sz w:val="24"/>
               </w:rPr>
-              <w:t>dụng</w:t>
+              <w:t>khách</w:t>
             </w:r>
             <w:proofErr w:type="spellEnd"/>
             <w:r>
@@ -10315,6 +10352,24 @@
                 <w:b w:val="0"/>
                 <w:sz w:val="24"/>
               </w:rPr>
+              <w:t>hàng</w:t>
+            </w:r>
+            <w:proofErr w:type="spellEnd"/>
+            <w:r>
+              <w:rPr>
+                <w:rFonts w:ascii="Times New Roman" w:hAnsi="Times New Roman"/>
+                <w:b w:val="0"/>
+                <w:sz w:val="24"/>
+              </w:rPr>
+              <w:t xml:space="preserve"> </w:t>
+            </w:r>
+            <w:proofErr w:type="spellStart"/>
+            <w:r>
+              <w:rPr>
+                <w:rFonts w:ascii="Times New Roman" w:hAnsi="Times New Roman"/>
+                <w:b w:val="0"/>
+                <w:sz w:val="24"/>
+              </w:rPr>
               <w:t>theo</w:t>
             </w:r>
             <w:proofErr w:type="spellEnd"/>
@@ -10324,7 +10379,24 @@
                 <w:b w:val="0"/>
                 <w:sz w:val="24"/>
               </w:rPr>
-              <w:t xml:space="preserve"> Id </w:t>
+              <w:t xml:space="preserve"> </w:t>
+            </w:r>
+            <w:r>
+              <w:rPr>
+                <w:rFonts w:ascii="Times New Roman" w:hAnsi="Times New Roman"/>
+                <w:b w:val="0"/>
+                <w:sz w:val="24"/>
+                <w:lang w:val="en-AU"/>
+              </w:rPr>
+              <w:t>DIRECTORY_ID</w:t>
+            </w:r>
+            <w:r>
+              <w:rPr>
+                <w:rFonts w:ascii="Times New Roman" w:hAnsi="Times New Roman"/>
+                <w:b w:val="0"/>
+                <w:sz w:val="24"/>
+              </w:rPr>
+              <w:t xml:space="preserve"> </w:t>
             </w:r>
             <w:proofErr w:type="spellStart"/>
             <w:r>
@@ -10486,7 +10558,7 @@
                 <w:color w:val="000000" w:themeColor="text1"/>
                 <w:sz w:val="24"/>
               </w:rPr>
-              <w:t>thẻ</w:t>
+              <w:t>tài</w:t>
             </w:r>
             <w:proofErr w:type="spellEnd"/>
             <w:r>
@@ -10506,6 +10578,46 @@
                 <w:color w:val="000000" w:themeColor="text1"/>
                 <w:sz w:val="24"/>
               </w:rPr>
+              <w:t>khoản</w:t>
+            </w:r>
+            <w:proofErr w:type="spellEnd"/>
+            <w:r>
+              <w:rPr>
+                <w:rFonts w:ascii="Times New Roman" w:hAnsi="Times New Roman"/>
+                <w:b w:val="0"/>
+                <w:color w:val="000000" w:themeColor="text1"/>
+                <w:sz w:val="24"/>
+              </w:rPr>
+              <w:t xml:space="preserve"> </w:t>
+            </w:r>
+            <w:proofErr w:type="spellStart"/>
+            <w:r>
+              <w:rPr>
+                <w:rFonts w:ascii="Times New Roman" w:hAnsi="Times New Roman"/>
+                <w:b w:val="0"/>
+                <w:color w:val="000000" w:themeColor="text1"/>
+                <w:sz w:val="24"/>
+              </w:rPr>
+              <w:t>khách</w:t>
+            </w:r>
+            <w:proofErr w:type="spellEnd"/>
+            <w:r>
+              <w:rPr>
+                <w:rFonts w:ascii="Times New Roman" w:hAnsi="Times New Roman"/>
+                <w:b w:val="0"/>
+                <w:color w:val="000000" w:themeColor="text1"/>
+                <w:sz w:val="24"/>
+              </w:rPr>
+              <w:t xml:space="preserve"> hang </w:t>
+            </w:r>
+            <w:proofErr w:type="spellStart"/>
+            <w:r>
+              <w:rPr>
+                <w:rFonts w:ascii="Times New Roman" w:hAnsi="Times New Roman"/>
+                <w:b w:val="0"/>
+                <w:color w:val="000000" w:themeColor="text1"/>
+                <w:sz w:val="24"/>
+              </w:rPr>
               <w:t>có</w:t>
             </w:r>
             <w:proofErr w:type="spellEnd"/>
@@ -10526,7 +10638,7 @@
                 <w:color w:val="000000" w:themeColor="text1"/>
                 <w:sz w:val="24"/>
               </w:rPr>
-              <w:t>các</w:t>
+              <w:t>thông</w:t>
             </w:r>
             <w:proofErr w:type="spellEnd"/>
             <w:r>
@@ -10536,9 +10648,29 @@
                 <w:color w:val="000000" w:themeColor="text1"/>
                 <w:sz w:val="24"/>
               </w:rPr>
+              <w:t xml:space="preserve"> tin </w:t>
+            </w:r>
+            <w:proofErr w:type="spellStart"/>
+            <w:r>
+              <w:rPr>
+                <w:rFonts w:ascii="Times New Roman" w:hAnsi="Times New Roman"/>
+                <w:b w:val="0"/>
+                <w:color w:val="000000" w:themeColor="text1"/>
+                <w:sz w:val="24"/>
+              </w:rPr>
+              <w:t>OldServicePackage</w:t>
+            </w:r>
+            <w:proofErr w:type="spellEnd"/>
+            <w:r>
+              <w:rPr>
+                <w:rFonts w:ascii="Times New Roman" w:hAnsi="Times New Roman"/>
+                <w:b w:val="0"/>
+                <w:color w:val="000000" w:themeColor="text1"/>
+                <w:sz w:val="24"/>
+              </w:rPr>
               <w:t xml:space="preserve"> </w:t>
             </w:r>
-            <w:proofErr w:type="spellStart"/>
+            <w:proofErr w:type="gramStart"/>
             <w:r>
               <w:rPr>
                 <w:rFonts w:ascii="Times New Roman" w:hAnsi="Times New Roman"/>
@@ -10546,9 +10678,9 @@
                 <w:color w:val="000000" w:themeColor="text1"/>
                 <w:sz w:val="24"/>
               </w:rPr>
-              <w:t>trường</w:t>
-            </w:r>
-            <w:proofErr w:type="spellEnd"/>
+              <w:t xml:space="preserve">( </w:t>
+            </w:r>
+            <w:proofErr w:type="spellStart"/>
             <w:r>
               <w:rPr>
                 <w:rFonts w:ascii="Times New Roman" w:hAnsi="Times New Roman"/>
@@ -10556,6 +10688,17 @@
                 <w:color w:val="000000" w:themeColor="text1"/>
                 <w:sz w:val="24"/>
               </w:rPr>
+              <w:t>mã</w:t>
+            </w:r>
+            <w:proofErr w:type="spellEnd"/>
+            <w:proofErr w:type="gramEnd"/>
+            <w:r>
+              <w:rPr>
+                <w:rFonts w:ascii="Times New Roman" w:hAnsi="Times New Roman"/>
+                <w:b w:val="0"/>
+                <w:color w:val="000000" w:themeColor="text1"/>
+                <w:sz w:val="24"/>
+              </w:rPr>
               <w:t xml:space="preserve"> </w:t>
             </w:r>
             <w:proofErr w:type="spellStart"/>
@@ -10566,7 +10709,7 @@
                 <w:color w:val="000000" w:themeColor="text1"/>
                 <w:sz w:val="24"/>
               </w:rPr>
-              <w:t>dữ</w:t>
+              <w:t>dịch</w:t>
             </w:r>
             <w:proofErr w:type="spellEnd"/>
             <w:r>
@@ -10586,7 +10729,7 @@
                 <w:color w:val="000000" w:themeColor="text1"/>
                 <w:sz w:val="24"/>
               </w:rPr>
-              <w:t>liệu</w:t>
+              <w:t>vụ</w:t>
             </w:r>
             <w:proofErr w:type="spellEnd"/>
             <w:r>
@@ -10606,7 +10749,7 @@
                 <w:color w:val="000000" w:themeColor="text1"/>
                 <w:sz w:val="24"/>
               </w:rPr>
-              <w:t>thêm</w:t>
+              <w:t>hiện</w:t>
             </w:r>
             <w:proofErr w:type="spellEnd"/>
             <w:r>
@@ -10626,7 +10769,7 @@
                 <w:color w:val="000000" w:themeColor="text1"/>
                 <w:sz w:val="24"/>
               </w:rPr>
-              <w:t>mới</w:t>
+              <w:t>tại</w:t>
             </w:r>
             <w:proofErr w:type="spellEnd"/>
             <w:r>
@@ -10639,7 +10782,6 @@
               <w:t xml:space="preserve"> </w:t>
             </w:r>
             <w:proofErr w:type="spellStart"/>
-            <w:proofErr w:type="gramStart"/>
             <w:r>
               <w:rPr>
                 <w:rFonts w:ascii="Times New Roman" w:hAnsi="Times New Roman"/>
@@ -10647,7 +10789,7 @@
                 <w:color w:val="000000" w:themeColor="text1"/>
                 <w:sz w:val="24"/>
               </w:rPr>
-              <w:t>là</w:t>
+              <w:t>của</w:t>
             </w:r>
             <w:proofErr w:type="spellEnd"/>
             <w:r>
@@ -10657,9 +10799,9 @@
                 <w:color w:val="000000" w:themeColor="text1"/>
                 <w:sz w:val="24"/>
               </w:rPr>
-              <w:t xml:space="preserve"> :</w:t>
-            </w:r>
-            <w:proofErr w:type="gramEnd"/>
+              <w:t xml:space="preserve"> </w:t>
+            </w:r>
+            <w:proofErr w:type="spellStart"/>
             <w:r>
               <w:rPr>
                 <w:rFonts w:ascii="Times New Roman" w:hAnsi="Times New Roman"/>
@@ -10667,9 +10809,9 @@
                 <w:color w:val="000000" w:themeColor="text1"/>
                 <w:sz w:val="24"/>
               </w:rPr>
-              <w:t xml:space="preserve"> VALIDTHROUGH (</w:t>
-            </w:r>
-            <w:proofErr w:type="spellStart"/>
+              <w:t>khách</w:t>
+            </w:r>
+            <w:proofErr w:type="spellEnd"/>
             <w:r>
               <w:rPr>
                 <w:rFonts w:ascii="Times New Roman" w:hAnsi="Times New Roman"/>
@@ -10677,9 +10819,9 @@
                 <w:color w:val="000000" w:themeColor="text1"/>
                 <w:sz w:val="24"/>
               </w:rPr>
-              <w:t>Ngày</w:t>
-            </w:r>
-            <w:proofErr w:type="spellEnd"/>
+              <w:t xml:space="preserve"> </w:t>
+            </w:r>
+            <w:proofErr w:type="spellStart"/>
             <w:r>
               <w:rPr>
                 <w:rFonts w:ascii="Times New Roman" w:hAnsi="Times New Roman"/>
@@ -10687,6 +10829,19 @@
                 <w:color w:val="000000" w:themeColor="text1"/>
                 <w:sz w:val="24"/>
               </w:rPr>
+              <w:t>hàng</w:t>
+            </w:r>
+            <w:proofErr w:type="spellEnd"/>
+            <w:r>
+              <w:rPr>
+                <w:rFonts w:ascii="Times New Roman" w:hAnsi="Times New Roman"/>
+                <w:b w:val="0"/>
+                <w:color w:val="000000" w:themeColor="text1"/>
+                <w:sz w:val="24"/>
+              </w:rPr>
+              <w:t>) ,</w:t>
+            </w:r>
+            <w:r>
               <w:t xml:space="preserve"> </w:t>
             </w:r>
             <w:proofErr w:type="spellStart"/>
@@ -10697,7 +10852,7 @@
                 <w:color w:val="000000" w:themeColor="text1"/>
                 <w:sz w:val="24"/>
               </w:rPr>
-              <w:t>hết</w:t>
+              <w:t>OldServicePackageName</w:t>
             </w:r>
             <w:proofErr w:type="spellEnd"/>
             <w:r>
@@ -10707,6 +10862,26 @@
                 <w:color w:val="000000" w:themeColor="text1"/>
                 <w:sz w:val="24"/>
               </w:rPr>
+              <w:t xml:space="preserve"> ( </w:t>
+            </w:r>
+            <w:proofErr w:type="spellStart"/>
+            <w:r>
+              <w:rPr>
+                <w:rFonts w:ascii="Times New Roman" w:hAnsi="Times New Roman"/>
+                <w:b w:val="0"/>
+                <w:color w:val="000000" w:themeColor="text1"/>
+                <w:sz w:val="24"/>
+              </w:rPr>
+              <w:t>tên</w:t>
+            </w:r>
+            <w:proofErr w:type="spellEnd"/>
+            <w:r>
+              <w:rPr>
+                <w:rFonts w:ascii="Times New Roman" w:hAnsi="Times New Roman"/>
+                <w:b w:val="0"/>
+                <w:color w:val="000000" w:themeColor="text1"/>
+                <w:sz w:val="24"/>
+              </w:rPr>
               <w:t xml:space="preserve"> </w:t>
             </w:r>
             <w:proofErr w:type="spellStart"/>
@@ -10717,7 +10892,7 @@
                 <w:color w:val="000000" w:themeColor="text1"/>
                 <w:sz w:val="24"/>
               </w:rPr>
-              <w:t>hạn</w:t>
+              <w:t>dịch</w:t>
             </w:r>
             <w:proofErr w:type="spellEnd"/>
             <w:r>
@@ -10737,7 +10912,7 @@
                 <w:color w:val="000000" w:themeColor="text1"/>
                 <w:sz w:val="24"/>
               </w:rPr>
-              <w:t>thẻ</w:t>
+              <w:t>vụ</w:t>
             </w:r>
             <w:proofErr w:type="spellEnd"/>
             <w:r>
@@ -10747,7 +10922,7 @@
                 <w:color w:val="000000" w:themeColor="text1"/>
                 <w:sz w:val="24"/>
               </w:rPr>
-              <w:t xml:space="preserve">, mapping </w:t>
+              <w:t xml:space="preserve"> </w:t>
             </w:r>
             <w:proofErr w:type="spellStart"/>
             <w:r>
@@ -10757,7 +10932,7 @@
                 <w:color w:val="000000" w:themeColor="text1"/>
                 <w:sz w:val="24"/>
               </w:rPr>
-              <w:t>với</w:t>
+              <w:t>hiện</w:t>
             </w:r>
             <w:proofErr w:type="spellEnd"/>
             <w:r>
@@ -10777,7 +10952,7 @@
                 <w:color w:val="000000" w:themeColor="text1"/>
                 <w:sz w:val="24"/>
               </w:rPr>
-              <w:t>trường</w:t>
+              <w:t>tại</w:t>
             </w:r>
             <w:proofErr w:type="spellEnd"/>
             <w:r>
@@ -10792,47 +10967,44 @@
             <w:proofErr w:type="spellStart"/>
             <w:r>
               <w:rPr>
+                <w:rFonts w:ascii="Times New Roman" w:hAnsi="Times New Roman"/>
                 <w:b w:val="0"/>
                 <w:color w:val="000000" w:themeColor="text1"/>
-                <w:sz w:val="21"/>
-                <w:szCs w:val="21"/>
-                <w:shd w:val="clear" w:color="auto" w:fill="FFFFFF"/>
-              </w:rPr>
-              <w:t>validThrough</w:t>
-            </w:r>
-            <w:proofErr w:type="spellEnd"/>
-            <w:r>
-              <w:rPr>
+                <w:sz w:val="24"/>
+              </w:rPr>
+              <w:t>của</w:t>
+            </w:r>
+            <w:proofErr w:type="spellEnd"/>
+            <w:r>
+              <w:rPr>
+                <w:rFonts w:ascii="Times New Roman" w:hAnsi="Times New Roman"/>
                 <w:b w:val="0"/>
                 <w:color w:val="000000" w:themeColor="text1"/>
-                <w:sz w:val="21"/>
-                <w:szCs w:val="21"/>
-                <w:shd w:val="clear" w:color="auto" w:fill="FFFFFF"/>
+                <w:sz w:val="24"/>
               </w:rPr>
               <w:t xml:space="preserve"> </w:t>
             </w:r>
             <w:proofErr w:type="spellStart"/>
             <w:r>
               <w:rPr>
+                <w:rFonts w:ascii="Times New Roman" w:hAnsi="Times New Roman"/>
                 <w:b w:val="0"/>
                 <w:color w:val="000000" w:themeColor="text1"/>
-                <w:sz w:val="21"/>
-                <w:szCs w:val="21"/>
-                <w:shd w:val="clear" w:color="auto" w:fill="FFFFFF"/>
-              </w:rPr>
-              <w:t>của</w:t>
-            </w:r>
-            <w:proofErr w:type="spellEnd"/>
-            <w:r>
-              <w:rPr>
+                <w:sz w:val="24"/>
+              </w:rPr>
+              <w:t>khách</w:t>
+            </w:r>
+            <w:proofErr w:type="spellEnd"/>
+            <w:r>
+              <w:rPr>
+                <w:rFonts w:ascii="Times New Roman" w:hAnsi="Times New Roman"/>
                 <w:b w:val="0"/>
                 <w:color w:val="000000" w:themeColor="text1"/>
-                <w:sz w:val="21"/>
-                <w:szCs w:val="21"/>
-                <w:shd w:val="clear" w:color="auto" w:fill="FFFFFF"/>
-              </w:rPr>
-              <w:t xml:space="preserve"> ESB</w:t>
-            </w:r>
+                <w:sz w:val="24"/>
+              </w:rPr>
+              <w:t xml:space="preserve"> </w:t>
+            </w:r>
+            <w:proofErr w:type="spellStart"/>
             <w:r>
               <w:rPr>
                 <w:rFonts w:ascii="Times New Roman" w:hAnsi="Times New Roman"/>
@@ -10840,9 +11012,9 @@
                 <w:color w:val="000000" w:themeColor="text1"/>
                 <w:sz w:val="24"/>
               </w:rPr>
-              <w:t>), CARDTYPENAME (</w:t>
-            </w:r>
-            <w:proofErr w:type="spellStart"/>
+              <w:t>hàng</w:t>
+            </w:r>
+            <w:proofErr w:type="spellEnd"/>
             <w:r>
               <w:rPr>
                 <w:rFonts w:ascii="Times New Roman" w:hAnsi="Times New Roman"/>
@@ -10850,487 +11022,15 @@
                 <w:color w:val="000000" w:themeColor="text1"/>
                 <w:sz w:val="24"/>
               </w:rPr>
-              <w:t>Tên</w:t>
-            </w:r>
-            <w:proofErr w:type="spellEnd"/>
-            <w:r>
-              <w:rPr>
-                <w:rFonts w:ascii="Times New Roman" w:hAnsi="Times New Roman"/>
-                <w:b w:val="0"/>
-                <w:color w:val="000000" w:themeColor="text1"/>
-                <w:sz w:val="24"/>
-              </w:rPr>
-              <w:t xml:space="preserve"> </w:t>
-            </w:r>
-            <w:proofErr w:type="spellStart"/>
-            <w:r>
-              <w:rPr>
-                <w:rFonts w:ascii="Times New Roman" w:hAnsi="Times New Roman"/>
-                <w:b w:val="0"/>
-                <w:color w:val="000000" w:themeColor="text1"/>
-                <w:sz w:val="24"/>
-              </w:rPr>
-              <w:t>của</w:t>
-            </w:r>
-            <w:proofErr w:type="spellEnd"/>
-            <w:r>
-              <w:rPr>
-                <w:rFonts w:ascii="Times New Roman" w:hAnsi="Times New Roman"/>
-                <w:b w:val="0"/>
-                <w:color w:val="000000" w:themeColor="text1"/>
-                <w:sz w:val="24"/>
-              </w:rPr>
-              <w:t xml:space="preserve"> </w:t>
-            </w:r>
-            <w:proofErr w:type="spellStart"/>
-            <w:r>
-              <w:rPr>
-                <w:rFonts w:ascii="Times New Roman" w:hAnsi="Times New Roman"/>
-                <w:b w:val="0"/>
-                <w:color w:val="000000" w:themeColor="text1"/>
-                <w:sz w:val="24"/>
-              </w:rPr>
-              <w:t>loại</w:t>
-            </w:r>
-            <w:proofErr w:type="spellEnd"/>
-            <w:r>
-              <w:rPr>
-                <w:rFonts w:ascii="Times New Roman" w:hAnsi="Times New Roman"/>
-                <w:b w:val="0"/>
-                <w:color w:val="000000" w:themeColor="text1"/>
-                <w:sz w:val="24"/>
-              </w:rPr>
-              <w:t xml:space="preserve"> </w:t>
-            </w:r>
-            <w:proofErr w:type="spellStart"/>
-            <w:r>
-              <w:rPr>
-                <w:rFonts w:ascii="Times New Roman" w:hAnsi="Times New Roman"/>
-                <w:b w:val="0"/>
-                <w:color w:val="000000" w:themeColor="text1"/>
-                <w:sz w:val="24"/>
-              </w:rPr>
-              <w:t>thẻ</w:t>
-            </w:r>
-            <w:proofErr w:type="spellEnd"/>
-            <w:r>
-              <w:rPr>
-                <w:rFonts w:ascii="Times New Roman" w:hAnsi="Times New Roman"/>
-                <w:b w:val="0"/>
-                <w:color w:val="000000" w:themeColor="text1"/>
-                <w:sz w:val="24"/>
-              </w:rPr>
-              <w:t xml:space="preserve">, mapping </w:t>
-            </w:r>
-            <w:proofErr w:type="spellStart"/>
-            <w:r>
-              <w:rPr>
-                <w:rFonts w:ascii="Times New Roman" w:hAnsi="Times New Roman"/>
-                <w:b w:val="0"/>
-                <w:color w:val="000000" w:themeColor="text1"/>
-                <w:sz w:val="24"/>
-              </w:rPr>
-              <w:t>với</w:t>
-            </w:r>
-            <w:proofErr w:type="spellEnd"/>
-            <w:r>
-              <w:rPr>
-                <w:rFonts w:ascii="Times New Roman" w:hAnsi="Times New Roman"/>
-                <w:b w:val="0"/>
-                <w:color w:val="000000" w:themeColor="text1"/>
-                <w:sz w:val="24"/>
-              </w:rPr>
-              <w:t xml:space="preserve"> </w:t>
-            </w:r>
-            <w:proofErr w:type="spellStart"/>
-            <w:r>
-              <w:rPr>
-                <w:rFonts w:ascii="Times New Roman" w:hAnsi="Times New Roman"/>
-                <w:b w:val="0"/>
-                <w:color w:val="000000" w:themeColor="text1"/>
-                <w:sz w:val="24"/>
-              </w:rPr>
-              <w:t>trường</w:t>
-            </w:r>
-            <w:proofErr w:type="spellEnd"/>
-            <w:r>
-              <w:rPr>
-                <w:rFonts w:ascii="Times New Roman" w:hAnsi="Times New Roman"/>
-                <w:b w:val="0"/>
-                <w:color w:val="000000" w:themeColor="text1"/>
-                <w:sz w:val="24"/>
-              </w:rPr>
-              <w:t xml:space="preserve"> </w:t>
-            </w:r>
-            <w:proofErr w:type="spellStart"/>
-            <w:r>
-              <w:rPr>
-                <w:b w:val="0"/>
-                <w:color w:val="000000" w:themeColor="text1"/>
-                <w:sz w:val="21"/>
-                <w:szCs w:val="21"/>
-                <w:shd w:val="clear" w:color="auto" w:fill="FFFFFF"/>
-              </w:rPr>
-              <w:t>cardType</w:t>
-            </w:r>
-            <w:proofErr w:type="spellEnd"/>
-            <w:r>
-              <w:rPr>
-                <w:rFonts w:ascii="Times New Roman" w:hAnsi="Times New Roman"/>
-                <w:b w:val="0"/>
-                <w:color w:val="000000" w:themeColor="text1"/>
-                <w:sz w:val="24"/>
-              </w:rPr>
-              <w:t xml:space="preserve"> </w:t>
-            </w:r>
-            <w:proofErr w:type="spellStart"/>
-            <w:r>
-              <w:rPr>
-                <w:rFonts w:ascii="Times New Roman" w:hAnsi="Times New Roman"/>
-                <w:b w:val="0"/>
-                <w:color w:val="000000" w:themeColor="text1"/>
-                <w:sz w:val="24"/>
-              </w:rPr>
-              <w:t>của</w:t>
-            </w:r>
-            <w:proofErr w:type="spellEnd"/>
-            <w:r>
-              <w:rPr>
-                <w:rFonts w:ascii="Times New Roman" w:hAnsi="Times New Roman"/>
-                <w:b w:val="0"/>
-                <w:color w:val="000000" w:themeColor="text1"/>
-                <w:sz w:val="24"/>
-              </w:rPr>
-              <w:t xml:space="preserve"> ESB), CONTRACTSTATUS (</w:t>
-            </w:r>
-            <w:proofErr w:type="spellStart"/>
-            <w:r>
-              <w:rPr>
-                <w:rFonts w:ascii="Times New Roman" w:hAnsi="Times New Roman"/>
-                <w:b w:val="0"/>
-                <w:color w:val="000000" w:themeColor="text1"/>
-                <w:sz w:val="24"/>
-              </w:rPr>
-              <w:t>Trạng</w:t>
-            </w:r>
-            <w:proofErr w:type="spellEnd"/>
-            <w:r>
-              <w:rPr>
-                <w:rFonts w:ascii="Times New Roman" w:hAnsi="Times New Roman"/>
-                <w:b w:val="0"/>
-                <w:color w:val="000000" w:themeColor="text1"/>
-                <w:sz w:val="24"/>
-              </w:rPr>
-              <w:t xml:space="preserve"> </w:t>
-            </w:r>
-            <w:proofErr w:type="spellStart"/>
-            <w:r>
-              <w:rPr>
-                <w:rFonts w:ascii="Times New Roman" w:hAnsi="Times New Roman"/>
-                <w:b w:val="0"/>
-                <w:color w:val="000000" w:themeColor="text1"/>
-                <w:sz w:val="24"/>
-              </w:rPr>
-              <w:t>thái</w:t>
-            </w:r>
-            <w:proofErr w:type="spellEnd"/>
-            <w:r>
-              <w:rPr>
-                <w:rFonts w:ascii="Times New Roman" w:hAnsi="Times New Roman"/>
-                <w:b w:val="0"/>
-                <w:color w:val="000000" w:themeColor="text1"/>
-                <w:sz w:val="24"/>
-              </w:rPr>
-              <w:t xml:space="preserve"> </w:t>
-            </w:r>
-            <w:proofErr w:type="spellStart"/>
-            <w:r>
-              <w:rPr>
-                <w:rFonts w:ascii="Times New Roman" w:hAnsi="Times New Roman"/>
-                <w:b w:val="0"/>
-                <w:color w:val="000000" w:themeColor="text1"/>
-                <w:sz w:val="24"/>
-              </w:rPr>
-              <w:t>hợp</w:t>
-            </w:r>
-            <w:proofErr w:type="spellEnd"/>
-            <w:r>
-              <w:rPr>
-                <w:rFonts w:ascii="Times New Roman" w:hAnsi="Times New Roman"/>
-                <w:b w:val="0"/>
-                <w:color w:val="000000" w:themeColor="text1"/>
-                <w:sz w:val="24"/>
-              </w:rPr>
-              <w:t xml:space="preserve"> </w:t>
-            </w:r>
-            <w:proofErr w:type="spellStart"/>
-            <w:r>
-              <w:rPr>
-                <w:rFonts w:ascii="Times New Roman" w:hAnsi="Times New Roman"/>
-                <w:b w:val="0"/>
-                <w:color w:val="000000" w:themeColor="text1"/>
-                <w:sz w:val="24"/>
-              </w:rPr>
-              <w:t>đồng</w:t>
-            </w:r>
-            <w:proofErr w:type="spellEnd"/>
-            <w:r>
-              <w:rPr>
-                <w:rFonts w:ascii="Times New Roman" w:hAnsi="Times New Roman"/>
-                <w:b w:val="0"/>
-                <w:color w:val="000000" w:themeColor="text1"/>
-                <w:sz w:val="24"/>
-              </w:rPr>
-              <w:t xml:space="preserve">, mapping </w:t>
-            </w:r>
-            <w:proofErr w:type="spellStart"/>
-            <w:r>
-              <w:rPr>
-                <w:rFonts w:ascii="Times New Roman" w:hAnsi="Times New Roman"/>
-                <w:b w:val="0"/>
-                <w:color w:val="000000" w:themeColor="text1"/>
-                <w:sz w:val="24"/>
-              </w:rPr>
-              <w:t>với</w:t>
-            </w:r>
-            <w:proofErr w:type="spellEnd"/>
-            <w:r>
-              <w:rPr>
-                <w:rFonts w:ascii="Times New Roman" w:hAnsi="Times New Roman"/>
-                <w:b w:val="0"/>
-                <w:color w:val="000000" w:themeColor="text1"/>
-                <w:sz w:val="24"/>
-              </w:rPr>
-              <w:t xml:space="preserve"> </w:t>
-            </w:r>
-            <w:proofErr w:type="spellStart"/>
-            <w:r>
-              <w:rPr>
-                <w:rFonts w:ascii="Times New Roman" w:hAnsi="Times New Roman"/>
-                <w:b w:val="0"/>
-                <w:color w:val="000000" w:themeColor="text1"/>
-                <w:sz w:val="24"/>
-              </w:rPr>
-              <w:t>trường</w:t>
-            </w:r>
-            <w:proofErr w:type="spellEnd"/>
-            <w:r>
-              <w:rPr>
-                <w:rFonts w:ascii="Times New Roman" w:hAnsi="Times New Roman"/>
-                <w:b w:val="0"/>
-                <w:color w:val="000000" w:themeColor="text1"/>
-                <w:sz w:val="24"/>
-              </w:rPr>
-              <w:t xml:space="preserve"> </w:t>
-            </w:r>
-            <w:r>
-              <w:rPr>
-                <w:b w:val="0"/>
-                <w:color w:val="000000" w:themeColor="text1"/>
-                <w:sz w:val="21"/>
-                <w:szCs w:val="21"/>
-                <w:shd w:val="clear" w:color="auto" w:fill="FFFFFF"/>
-              </w:rPr>
-              <w:t>status</w:t>
-            </w:r>
-            <w:r>
-              <w:rPr>
-                <w:rFonts w:ascii="Times New Roman" w:hAnsi="Times New Roman"/>
-                <w:b w:val="0"/>
-                <w:color w:val="000000" w:themeColor="text1"/>
-                <w:sz w:val="24"/>
-              </w:rPr>
-              <w:t xml:space="preserve"> </w:t>
-            </w:r>
-            <w:proofErr w:type="spellStart"/>
-            <w:r>
-              <w:rPr>
-                <w:rFonts w:ascii="Times New Roman" w:hAnsi="Times New Roman"/>
-                <w:b w:val="0"/>
-                <w:color w:val="000000" w:themeColor="text1"/>
-                <w:sz w:val="24"/>
-              </w:rPr>
-              <w:t>của</w:t>
-            </w:r>
-            <w:proofErr w:type="spellEnd"/>
-            <w:r>
-              <w:rPr>
-                <w:rFonts w:ascii="Times New Roman" w:hAnsi="Times New Roman"/>
-                <w:b w:val="0"/>
-                <w:color w:val="000000" w:themeColor="text1"/>
-                <w:sz w:val="24"/>
-              </w:rPr>
-              <w:t xml:space="preserve"> ESB), PRODUCTSTATUS (</w:t>
-            </w:r>
-            <w:proofErr w:type="spellStart"/>
-            <w:r>
-              <w:rPr>
-                <w:rFonts w:ascii="Times New Roman" w:hAnsi="Times New Roman"/>
-                <w:b w:val="0"/>
-                <w:color w:val="000000" w:themeColor="text1"/>
-                <w:sz w:val="24"/>
-              </w:rPr>
-              <w:t>Trạng</w:t>
-            </w:r>
-            <w:proofErr w:type="spellEnd"/>
-            <w:r>
-              <w:rPr>
-                <w:rFonts w:ascii="Times New Roman" w:hAnsi="Times New Roman"/>
-                <w:b w:val="0"/>
-                <w:color w:val="000000" w:themeColor="text1"/>
-                <w:sz w:val="24"/>
-              </w:rPr>
-              <w:t xml:space="preserve"> </w:t>
-            </w:r>
-            <w:proofErr w:type="spellStart"/>
-            <w:r>
-              <w:rPr>
-                <w:rFonts w:ascii="Times New Roman" w:hAnsi="Times New Roman"/>
-                <w:b w:val="0"/>
-                <w:color w:val="000000" w:themeColor="text1"/>
-                <w:sz w:val="24"/>
-              </w:rPr>
-              <w:t>thái</w:t>
-            </w:r>
-            <w:proofErr w:type="spellEnd"/>
-            <w:r>
-              <w:rPr>
-                <w:rFonts w:ascii="Times New Roman" w:hAnsi="Times New Roman"/>
-                <w:b w:val="0"/>
-                <w:color w:val="000000" w:themeColor="text1"/>
-                <w:sz w:val="24"/>
-              </w:rPr>
-              <w:t xml:space="preserve"> </w:t>
-            </w:r>
-            <w:proofErr w:type="spellStart"/>
-            <w:r>
-              <w:rPr>
-                <w:rFonts w:ascii="Times New Roman" w:hAnsi="Times New Roman"/>
-                <w:b w:val="0"/>
-                <w:color w:val="000000" w:themeColor="text1"/>
-                <w:sz w:val="24"/>
-              </w:rPr>
-              <w:t>sản</w:t>
-            </w:r>
-            <w:proofErr w:type="spellEnd"/>
-            <w:r>
-              <w:rPr>
-                <w:rFonts w:ascii="Times New Roman" w:hAnsi="Times New Roman"/>
-                <w:b w:val="0"/>
-                <w:color w:val="000000" w:themeColor="text1"/>
-                <w:sz w:val="24"/>
-              </w:rPr>
-              <w:t xml:space="preserve"> </w:t>
-            </w:r>
-            <w:proofErr w:type="spellStart"/>
-            <w:r>
-              <w:rPr>
-                <w:rFonts w:ascii="Times New Roman" w:hAnsi="Times New Roman"/>
-                <w:b w:val="0"/>
-                <w:color w:val="000000" w:themeColor="text1"/>
-                <w:sz w:val="24"/>
-              </w:rPr>
-              <w:t>phẩm</w:t>
-            </w:r>
-            <w:proofErr w:type="spellEnd"/>
-            <w:r>
-              <w:rPr>
-                <w:rFonts w:ascii="Times New Roman" w:hAnsi="Times New Roman"/>
-                <w:b w:val="0"/>
-                <w:color w:val="000000" w:themeColor="text1"/>
-                <w:sz w:val="24"/>
-              </w:rPr>
-              <w:t xml:space="preserve">, mapping </w:t>
-            </w:r>
-            <w:proofErr w:type="spellStart"/>
-            <w:r>
-              <w:rPr>
-                <w:rFonts w:ascii="Times New Roman" w:hAnsi="Times New Roman"/>
-                <w:b w:val="0"/>
-                <w:color w:val="000000" w:themeColor="text1"/>
-                <w:sz w:val="24"/>
-              </w:rPr>
-              <w:t>với</w:t>
-            </w:r>
-            <w:proofErr w:type="spellEnd"/>
-            <w:r>
-              <w:rPr>
-                <w:rFonts w:ascii="Times New Roman" w:hAnsi="Times New Roman"/>
-                <w:b w:val="0"/>
-                <w:color w:val="000000" w:themeColor="text1"/>
-                <w:sz w:val="24"/>
-              </w:rPr>
-              <w:t xml:space="preserve"> </w:t>
-            </w:r>
-            <w:proofErr w:type="spellStart"/>
-            <w:r>
-              <w:rPr>
-                <w:rFonts w:ascii="Times New Roman" w:hAnsi="Times New Roman"/>
-                <w:b w:val="0"/>
-                <w:color w:val="000000" w:themeColor="text1"/>
-                <w:sz w:val="24"/>
-              </w:rPr>
-              <w:t>trường</w:t>
-            </w:r>
-            <w:proofErr w:type="spellEnd"/>
-            <w:r>
-              <w:rPr>
-                <w:rFonts w:ascii="Times New Roman" w:hAnsi="Times New Roman"/>
-                <w:b w:val="0"/>
-                <w:color w:val="000000" w:themeColor="text1"/>
-                <w:sz w:val="24"/>
-              </w:rPr>
-              <w:t xml:space="preserve"> </w:t>
-            </w:r>
-            <w:proofErr w:type="spellStart"/>
-            <w:r>
-              <w:rPr>
-                <w:b w:val="0"/>
-                <w:color w:val="000000" w:themeColor="text1"/>
-                <w:sz w:val="21"/>
-                <w:szCs w:val="21"/>
-                <w:shd w:val="clear" w:color="auto" w:fill="FFFFFF"/>
-              </w:rPr>
-              <w:t>plasticStatus</w:t>
-            </w:r>
-            <w:proofErr w:type="spellEnd"/>
-            <w:r>
-              <w:rPr>
-                <w:b w:val="0"/>
-                <w:color w:val="000000" w:themeColor="text1"/>
-                <w:sz w:val="21"/>
-                <w:szCs w:val="21"/>
-                <w:shd w:val="clear" w:color="auto" w:fill="FFFFFF"/>
-              </w:rPr>
-              <w:t xml:space="preserve"> </w:t>
-            </w:r>
-            <w:proofErr w:type="spellStart"/>
-            <w:r>
-              <w:rPr>
-                <w:rFonts w:ascii="Times New Roman" w:hAnsi="Times New Roman"/>
-                <w:b w:val="0"/>
-                <w:color w:val="000000" w:themeColor="text1"/>
-                <w:sz w:val="24"/>
-              </w:rPr>
-              <w:t>của</w:t>
-            </w:r>
-            <w:proofErr w:type="spellEnd"/>
-            <w:r>
-              <w:rPr>
-                <w:rFonts w:ascii="Times New Roman" w:hAnsi="Times New Roman"/>
-                <w:b w:val="0"/>
-                <w:color w:val="000000" w:themeColor="text1"/>
-                <w:sz w:val="24"/>
-              </w:rPr>
-              <w:t xml:space="preserve"> ESB</w:t>
-            </w:r>
-            <w:r>
-              <w:rPr>
-                <w:rFonts w:ascii="Times New Roman" w:hAnsi="Times New Roman"/>
-                <w:b w:val="0"/>
-                <w:sz w:val="24"/>
-              </w:rPr>
-              <w:t>).</w:t>
+              <w:t>)</w:t>
+            </w:r>
+            <w:r>
+              <w:rPr>
+                <w:rFonts w:ascii="Times New Roman" w:hAnsi="Times New Roman"/>
+                <w:b w:val="0"/>
+                <w:sz w:val="24"/>
+              </w:rPr>
+              <w:t>.</w:t>
             </w:r>
           </w:p>
         </w:tc>
@@ -11340,25 +11040,86 @@
       <w:pPr>
         <w:pStyle w:val="Heading3"/>
       </w:pPr>
-      <w:bookmarkStart w:id="47" w:name="_Toc528673876"/>
-      <w:r>
-        <w:t>Luồng hoạt động</w:t>
+      <w:bookmarkStart w:id="47" w:name="_Toc1483175"/>
+      <w:proofErr w:type="spellStart"/>
+      <w:r>
+        <w:t>Luồng</w:t>
+      </w:r>
+      <w:proofErr w:type="spellEnd"/>
+      <w:r>
+        <w:t xml:space="preserve"> </w:t>
+      </w:r>
+      <w:proofErr w:type="spellStart"/>
+      <w:r>
+        <w:t>hoạt</w:t>
+      </w:r>
+      <w:proofErr w:type="spellEnd"/>
+      <w:r>
+        <w:t xml:space="preserve"> </w:t>
+      </w:r>
+      <w:proofErr w:type="spellStart"/>
+      <w:r>
+        <w:t>động</w:t>
       </w:r>
       <w:bookmarkEnd w:id="47"/>
+      <w:proofErr w:type="spellEnd"/>
     </w:p>
     <w:p>
       <w:pPr>
-        <w:rPr>
-          <w:lang w:val="en-GB"/>
-        </w:rPr>
-      </w:pPr>
-      <w:r>
-        <w:object w:dxaOrig="12787" w:dyaOrig="5861" w14:anchorId="14DB28E0">
-          <v:shape id="_x0000_i1026" type="#_x0000_t75" style="width:489.6pt;height:224.4pt" o:ole="">
-            <v:imagedata r:id="rId20" o:title=""/>
-          </v:shape>
-          <o:OLEObject Type="Embed" ProgID="Visio.Drawing.11" ShapeID="_x0000_i1026" DrawAspect="Content" ObjectID="_1611662715" r:id="rId21"/>
-        </w:object>
+        <w:jc w:val="center"/>
+      </w:pPr>
+      <w:r>
+        <w:rPr>
+          <w:noProof/>
+        </w:rPr>
+        <w:drawing>
+          <wp:inline distT="0" distB="0" distL="0" distR="0" wp14:anchorId="53433488" wp14:editId="0CBC2827">
+            <wp:extent cx="5394960" cy="3771900"/>
+            <wp:effectExtent l="0" t="0" r="0" b="0"/>
+            <wp:docPr id="6" name="Picture 6"/>
+            <wp:cNvGraphicFramePr>
+              <a:graphicFrameLocks xmlns:a="http://schemas.openxmlformats.org/drawingml/2006/main" noChangeAspect="1"/>
+            </wp:cNvGraphicFramePr>
+            <a:graphic xmlns:a="http://schemas.openxmlformats.org/drawingml/2006/main">
+              <a:graphicData uri="http://schemas.openxmlformats.org/drawingml/2006/picture">
+                <pic:pic xmlns:pic="http://schemas.openxmlformats.org/drawingml/2006/picture">
+                  <pic:nvPicPr>
+                    <pic:cNvPr id="0" name="Picture 9"/>
+                    <pic:cNvPicPr>
+                      <a:picLocks noChangeAspect="1" noChangeArrowheads="1"/>
+                    </pic:cNvPicPr>
+                  </pic:nvPicPr>
+                  <pic:blipFill>
+                    <a:blip r:embed="rId15">
+                      <a:extLst>
+                        <a:ext uri="{28A0092B-C50C-407E-A947-70E740481C1C}">
+                          <a14:useLocalDpi xmlns:a14="http://schemas.microsoft.com/office/drawing/2010/main" val="0"/>
+                        </a:ext>
+                      </a:extLst>
+                    </a:blip>
+                    <a:srcRect/>
+                    <a:stretch>
+                      <a:fillRect/>
+                    </a:stretch>
+                  </pic:blipFill>
+                  <pic:spPr bwMode="auto">
+                    <a:xfrm>
+                      <a:off x="0" y="0"/>
+                      <a:ext cx="5394960" cy="3771900"/>
+                    </a:xfrm>
+                    <a:prstGeom prst="rect">
+                      <a:avLst/>
+                    </a:prstGeom>
+                    <a:noFill/>
+                    <a:ln>
+                      <a:noFill/>
+                    </a:ln>
+                  </pic:spPr>
+                </pic:pic>
+              </a:graphicData>
+            </a:graphic>
+          </wp:inline>
+        </w:drawing>
       </w:r>
     </w:p>
     <w:p>
@@ -11375,23 +11136,13 @@
         </w:rPr>
       </w:pPr>
       <w:r>
-        <w:br w:type="page"/>
-      </w:r>
-      <w:r>
-        <w:rPr>
-          <w:rFonts w:ascii="Times New Roman" w:eastAsia="Times New Roman" w:hAnsi="Times New Roman"/>
-          <w:b/>
-          <w:bCs/>
+        <w:rPr>
           <w:noProof/>
-          <w:color w:val="468249"/>
-          <w:sz w:val="24"/>
-          <w:szCs w:val="24"/>
-          <w:lang w:val="en-GB"/>
         </w:rPr>
         <w:lastRenderedPageBreak/>
         <w:drawing>
-          <wp:inline distT="0" distB="0" distL="0" distR="0" wp14:anchorId="5222A19D" wp14:editId="0C171C04">
-            <wp:extent cx="3867150" cy="1485900"/>
+          <wp:inline distT="0" distB="0" distL="0" distR="0" wp14:anchorId="5E3E0AC6" wp14:editId="0D30443F">
+            <wp:extent cx="2232853" cy="6325148"/>
             <wp:effectExtent l="0" t="0" r="0" b="0"/>
             <wp:docPr id="1" name="Picture 1"/>
             <wp:cNvGraphicFramePr>
@@ -11401,17 +11152,11 @@
               <a:graphicData uri="http://schemas.openxmlformats.org/drawingml/2006/picture">
                 <pic:pic xmlns:pic="http://schemas.openxmlformats.org/drawingml/2006/picture">
                   <pic:nvPicPr>
-                    <pic:cNvPr id="1" name="Sequence Diagram Open Unsecured OD.jpg"/>
+                    <pic:cNvPr id="1" name=""/>
                     <pic:cNvPicPr/>
                   </pic:nvPicPr>
                   <pic:blipFill>
-                    <a:blip r:embed="rId22">
-                      <a:extLst>
-                        <a:ext uri="{28A0092B-C50C-407E-A947-70E740481C1C}">
-                          <a14:useLocalDpi xmlns:a14="http://schemas.microsoft.com/office/drawing/2010/main" val="0"/>
-                        </a:ext>
-                      </a:extLst>
-                    </a:blip>
+                    <a:blip r:embed="rId16"/>
                     <a:stretch>
                       <a:fillRect/>
                     </a:stretch>
@@ -11419,7 +11164,7 @@
                   <pic:spPr>
                     <a:xfrm>
                       <a:off x="0" y="0"/>
-                      <a:ext cx="3867150" cy="1485900"/>
+                      <a:ext cx="2232853" cy="6325148"/>
                     </a:xfrm>
                     <a:prstGeom prst="rect">
                       <a:avLst/>
@@ -11436,7 +11181,7 @@
       <w:pPr>
         <w:pStyle w:val="Heading3"/>
       </w:pPr>
-      <w:bookmarkStart w:id="48" w:name="_Toc528673877"/>
+      <w:bookmarkStart w:id="48" w:name="_Toc1483176"/>
       <w:r>
         <w:t>Quy tắc nghiệp vụ</w:t>
       </w:r>
@@ -11617,15 +11362,15 @@
                 <w:rFonts w:ascii="Times New Roman" w:hAnsi="Times New Roman"/>
                 <w:sz w:val="24"/>
               </w:rPr>
-              <w:t xml:space="preserve">Hệ thống UIUX thực hiện request </w:t>
-            </w:r>
-            <w:proofErr w:type="spellStart"/>
-            <w:r>
-              <w:rPr>
-                <w:rFonts w:ascii="Times New Roman" w:hAnsi="Times New Roman"/>
-                <w:sz w:val="24"/>
-              </w:rPr>
-              <w:t>vào</w:t>
+              <w:t xml:space="preserve">User login </w:t>
+            </w:r>
+            <w:proofErr w:type="spellStart"/>
+            <w:r>
+              <w:rPr>
+                <w:rFonts w:ascii="Times New Roman" w:hAnsi="Times New Roman"/>
+                <w:sz w:val="24"/>
+              </w:rPr>
+              <w:t>hệ</w:t>
             </w:r>
             <w:proofErr w:type="spellEnd"/>
             <w:r>
@@ -11641,23 +11386,23 @@
                 <w:rFonts w:ascii="Times New Roman" w:hAnsi="Times New Roman"/>
                 <w:sz w:val="24"/>
               </w:rPr>
-              <w:t>các</w:t>
-            </w:r>
-            <w:proofErr w:type="spellEnd"/>
-            <w:r>
-              <w:rPr>
-                <w:rFonts w:ascii="Times New Roman" w:hAnsi="Times New Roman"/>
-                <w:sz w:val="24"/>
-              </w:rPr>
-              <w:t xml:space="preserve"> API </w:t>
-            </w:r>
-            <w:proofErr w:type="spellStart"/>
-            <w:r>
-              <w:rPr>
-                <w:rFonts w:ascii="Times New Roman" w:hAnsi="Times New Roman"/>
-                <w:sz w:val="24"/>
-              </w:rPr>
-              <w:t>tương</w:t>
+              <w:t>thống</w:t>
+            </w:r>
+            <w:proofErr w:type="spellEnd"/>
+            <w:r>
+              <w:rPr>
+                <w:rFonts w:ascii="Times New Roman" w:hAnsi="Times New Roman"/>
+                <w:sz w:val="24"/>
+              </w:rPr>
+              <w:t xml:space="preserve"> UIUX </w:t>
+            </w:r>
+            <w:proofErr w:type="spellStart"/>
+            <w:r>
+              <w:rPr>
+                <w:rFonts w:ascii="Times New Roman" w:hAnsi="Times New Roman"/>
+                <w:sz w:val="24"/>
+              </w:rPr>
+              <w:t>thành</w:t>
             </w:r>
             <w:proofErr w:type="spellEnd"/>
             <w:r>
@@ -11673,208 +11418,9 @@
                 <w:rFonts w:ascii="Times New Roman" w:hAnsi="Times New Roman"/>
                 <w:sz w:val="24"/>
               </w:rPr>
-              <w:t>ứng</w:t>
-            </w:r>
-            <w:proofErr w:type="spellEnd"/>
-            <w:r>
-              <w:rPr>
-                <w:rFonts w:ascii="Times New Roman" w:hAnsi="Times New Roman"/>
-                <w:sz w:val="24"/>
-              </w:rPr>
-              <w:t xml:space="preserve"> </w:t>
-            </w:r>
-            <w:proofErr w:type="spellStart"/>
-            <w:r>
-              <w:rPr>
-                <w:rFonts w:ascii="Times New Roman" w:hAnsi="Times New Roman"/>
-                <w:sz w:val="24"/>
-              </w:rPr>
-              <w:t>để</w:t>
-            </w:r>
-            <w:proofErr w:type="spellEnd"/>
-            <w:r>
-              <w:rPr>
-                <w:rFonts w:ascii="Times New Roman" w:hAnsi="Times New Roman"/>
-                <w:sz w:val="24"/>
-              </w:rPr>
-              <w:t xml:space="preserve"> </w:t>
-            </w:r>
-            <w:proofErr w:type="spellStart"/>
-            <w:r>
-              <w:rPr>
-                <w:rFonts w:ascii="Times New Roman" w:hAnsi="Times New Roman"/>
-                <w:sz w:val="24"/>
-              </w:rPr>
-              <w:t>lấy</w:t>
-            </w:r>
-            <w:proofErr w:type="spellEnd"/>
-            <w:r>
-              <w:rPr>
-                <w:rFonts w:ascii="Times New Roman" w:hAnsi="Times New Roman"/>
-                <w:sz w:val="24"/>
-              </w:rPr>
-              <w:t xml:space="preserve"> </w:t>
-            </w:r>
-            <w:proofErr w:type="spellStart"/>
-            <w:r>
-              <w:rPr>
-                <w:rFonts w:ascii="Times New Roman" w:hAnsi="Times New Roman"/>
-                <w:sz w:val="24"/>
-              </w:rPr>
-              <w:t>thông</w:t>
-            </w:r>
-            <w:proofErr w:type="spellEnd"/>
-            <w:r>
-              <w:rPr>
-                <w:rFonts w:ascii="Times New Roman" w:hAnsi="Times New Roman"/>
-                <w:sz w:val="24"/>
-              </w:rPr>
-              <w:t xml:space="preserve"> tin chi </w:t>
-            </w:r>
-            <w:proofErr w:type="spellStart"/>
-            <w:r>
-              <w:rPr>
-                <w:rFonts w:ascii="Times New Roman" w:hAnsi="Times New Roman"/>
-                <w:sz w:val="24"/>
-              </w:rPr>
-              <w:t>tiết</w:t>
-            </w:r>
-            <w:proofErr w:type="spellEnd"/>
-            <w:r>
-              <w:rPr>
-                <w:rFonts w:ascii="Times New Roman" w:hAnsi="Times New Roman"/>
-                <w:sz w:val="24"/>
-              </w:rPr>
-              <w:t xml:space="preserve"> </w:t>
-            </w:r>
-            <w:proofErr w:type="spellStart"/>
-            <w:r>
-              <w:rPr>
-                <w:rFonts w:ascii="Times New Roman" w:hAnsi="Times New Roman"/>
-                <w:sz w:val="24"/>
-              </w:rPr>
-              <w:t>của</w:t>
-            </w:r>
-            <w:proofErr w:type="spellEnd"/>
-            <w:r>
-              <w:rPr>
-                <w:rFonts w:ascii="Times New Roman" w:hAnsi="Times New Roman"/>
-                <w:sz w:val="24"/>
-              </w:rPr>
-              <w:t xml:space="preserve"> </w:t>
-            </w:r>
-            <w:proofErr w:type="spellStart"/>
-            <w:r>
-              <w:rPr>
-                <w:rFonts w:ascii="Times New Roman" w:hAnsi="Times New Roman"/>
-                <w:sz w:val="24"/>
-              </w:rPr>
-              <w:t>thẻ</w:t>
-            </w:r>
-            <w:proofErr w:type="spellEnd"/>
-            <w:r>
-              <w:rPr>
-                <w:rFonts w:ascii="Times New Roman" w:hAnsi="Times New Roman"/>
-                <w:sz w:val="24"/>
-              </w:rPr>
-              <w:t xml:space="preserve"> </w:t>
-            </w:r>
-            <w:proofErr w:type="spellStart"/>
-            <w:r>
-              <w:rPr>
-                <w:rFonts w:ascii="Times New Roman" w:hAnsi="Times New Roman"/>
-                <w:sz w:val="24"/>
-              </w:rPr>
-              <w:t>tín</w:t>
-            </w:r>
-            <w:proofErr w:type="spellEnd"/>
-            <w:r>
-              <w:rPr>
-                <w:rFonts w:ascii="Times New Roman" w:hAnsi="Times New Roman"/>
-                <w:sz w:val="24"/>
-              </w:rPr>
-              <w:t xml:space="preserve"> </w:t>
-            </w:r>
-            <w:proofErr w:type="spellStart"/>
-            <w:r>
-              <w:rPr>
-                <w:rFonts w:ascii="Times New Roman" w:hAnsi="Times New Roman"/>
-                <w:sz w:val="24"/>
-              </w:rPr>
-              <w:t>dụng</w:t>
-            </w:r>
-            <w:proofErr w:type="spellEnd"/>
-            <w:r>
-              <w:rPr>
-                <w:rFonts w:ascii="Times New Roman" w:hAnsi="Times New Roman"/>
-                <w:sz w:val="24"/>
-              </w:rPr>
-              <w:t xml:space="preserve"> </w:t>
-            </w:r>
-            <w:proofErr w:type="spellStart"/>
-            <w:r>
-              <w:rPr>
-                <w:rFonts w:ascii="Times New Roman" w:hAnsi="Times New Roman"/>
-                <w:sz w:val="24"/>
-              </w:rPr>
-              <w:t>được</w:t>
-            </w:r>
-            <w:proofErr w:type="spellEnd"/>
-            <w:r>
-              <w:rPr>
-                <w:rFonts w:ascii="Times New Roman" w:hAnsi="Times New Roman"/>
-                <w:sz w:val="24"/>
-              </w:rPr>
-              <w:t xml:space="preserve"> </w:t>
-            </w:r>
-            <w:proofErr w:type="spellStart"/>
-            <w:r>
-              <w:rPr>
-                <w:rFonts w:ascii="Times New Roman" w:hAnsi="Times New Roman"/>
-                <w:sz w:val="24"/>
-              </w:rPr>
-              <w:t>khách</w:t>
-            </w:r>
-            <w:proofErr w:type="spellEnd"/>
-            <w:r>
-              <w:rPr>
-                <w:rFonts w:ascii="Times New Roman" w:hAnsi="Times New Roman"/>
-                <w:sz w:val="24"/>
-              </w:rPr>
-              <w:t xml:space="preserve"> </w:t>
-            </w:r>
-            <w:proofErr w:type="spellStart"/>
-            <w:r>
-              <w:rPr>
-                <w:rFonts w:ascii="Times New Roman" w:hAnsi="Times New Roman"/>
-                <w:sz w:val="24"/>
-              </w:rPr>
-              <w:t>hàng</w:t>
-            </w:r>
-            <w:proofErr w:type="spellEnd"/>
-            <w:r>
-              <w:rPr>
-                <w:rFonts w:ascii="Times New Roman" w:hAnsi="Times New Roman"/>
-                <w:sz w:val="24"/>
-              </w:rPr>
-              <w:t xml:space="preserve"> </w:t>
-            </w:r>
-            <w:proofErr w:type="spellStart"/>
-            <w:r>
-              <w:rPr>
-                <w:rFonts w:ascii="Times New Roman" w:hAnsi="Times New Roman"/>
-                <w:sz w:val="24"/>
-              </w:rPr>
-              <w:t>chọn</w:t>
-            </w:r>
-            <w:proofErr w:type="spellEnd"/>
-            <w:r>
-              <w:rPr>
-                <w:rFonts w:ascii="Times New Roman" w:hAnsi="Times New Roman"/>
-                <w:sz w:val="24"/>
-              </w:rPr>
-              <w:t>.</w:t>
-            </w:r>
+              <w:t>công</w:t>
+            </w:r>
+            <w:proofErr w:type="spellEnd"/>
           </w:p>
         </w:tc>
       </w:tr>
@@ -11904,7 +11450,21 @@
                 <w:rFonts w:ascii="Times New Roman" w:hAnsi="Times New Roman"/>
                 <w:sz w:val="24"/>
               </w:rPr>
-              <w:t>(2)</w:t>
+              <w:t>(</w:t>
+            </w:r>
+            <w:r>
+              <w:rPr>
+                <w:rFonts w:ascii="Times New Roman" w:hAnsi="Times New Roman"/>
+                <w:sz w:val="24"/>
+              </w:rPr>
+              <w:t>1.1</w:t>
+            </w:r>
+            <w:r>
+              <w:rPr>
+                <w:rFonts w:ascii="Times New Roman" w:hAnsi="Times New Roman"/>
+                <w:sz w:val="24"/>
+              </w:rPr>
+              <w:t>)</w:t>
             </w:r>
           </w:p>
         </w:tc>
@@ -11957,6 +11517,54 @@
                 <w:rFonts w:ascii="Times New Roman" w:hAnsi="Times New Roman"/>
                 <w:sz w:val="24"/>
               </w:rPr>
+              <w:t xml:space="preserve"> UIUX </w:t>
+            </w:r>
+            <w:proofErr w:type="spellStart"/>
+            <w:r>
+              <w:rPr>
+                <w:rFonts w:ascii="Times New Roman" w:hAnsi="Times New Roman"/>
+                <w:sz w:val="24"/>
+              </w:rPr>
+              <w:t>gọi</w:t>
+            </w:r>
+            <w:proofErr w:type="spellEnd"/>
+            <w:r>
+              <w:rPr>
+                <w:rFonts w:ascii="Times New Roman" w:hAnsi="Times New Roman"/>
+                <w:sz w:val="24"/>
+              </w:rPr>
+              <w:t xml:space="preserve"> service </w:t>
+            </w:r>
+            <w:proofErr w:type="spellStart"/>
+            <w:r>
+              <w:rPr>
+                <w:rFonts w:ascii="Times New Roman" w:hAnsi="Times New Roman"/>
+                <w:sz w:val="24"/>
+              </w:rPr>
+              <w:t>CustomRetailUsers</w:t>
+            </w:r>
+            <w:proofErr w:type="spellEnd"/>
+            <w:r>
+              <w:rPr>
+                <w:rFonts w:ascii="Times New Roman" w:hAnsi="Times New Roman"/>
+                <w:sz w:val="24"/>
+              </w:rPr>
+              <w:t xml:space="preserve"> </w:t>
+            </w:r>
+            <w:proofErr w:type="spellStart"/>
+            <w:r>
+              <w:rPr>
+                <w:rFonts w:ascii="Times New Roman" w:hAnsi="Times New Roman"/>
+                <w:sz w:val="24"/>
+              </w:rPr>
+              <w:t>của</w:t>
+            </w:r>
+            <w:proofErr w:type="spellEnd"/>
+            <w:r>
+              <w:rPr>
+                <w:rFonts w:ascii="Times New Roman" w:hAnsi="Times New Roman"/>
+                <w:sz w:val="24"/>
+              </w:rPr>
               <w:t xml:space="preserve"> OCB </w:t>
             </w:r>
             <w:proofErr w:type="spellStart"/>
@@ -11965,7 +11573,7 @@
                 <w:rFonts w:ascii="Times New Roman" w:hAnsi="Times New Roman"/>
                 <w:sz w:val="24"/>
               </w:rPr>
-              <w:t>kiểm</w:t>
+              <w:t>để</w:t>
             </w:r>
             <w:proofErr w:type="spellEnd"/>
             <w:r>
@@ -11981,7 +11589,7 @@
                 <w:rFonts w:ascii="Times New Roman" w:hAnsi="Times New Roman"/>
                 <w:sz w:val="24"/>
               </w:rPr>
-              <w:t>tra</w:t>
+              <w:t>lấy</w:t>
             </w:r>
             <w:proofErr w:type="spellEnd"/>
             <w:r>
@@ -11997,7 +11605,23 @@
                 <w:rFonts w:ascii="Times New Roman" w:hAnsi="Times New Roman"/>
                 <w:sz w:val="24"/>
               </w:rPr>
-              <w:t>trường</w:t>
+              <w:t>thông</w:t>
+            </w:r>
+            <w:proofErr w:type="spellEnd"/>
+            <w:r>
+              <w:rPr>
+                <w:rFonts w:ascii="Times New Roman" w:hAnsi="Times New Roman"/>
+                <w:sz w:val="24"/>
+              </w:rPr>
+              <w:t xml:space="preserve"> tin </w:t>
+            </w:r>
+            <w:proofErr w:type="spellStart"/>
+            <w:r>
+              <w:rPr>
+                <w:rFonts w:ascii="Times New Roman" w:hAnsi="Times New Roman"/>
+                <w:sz w:val="24"/>
+              </w:rPr>
+              <w:t>khách</w:t>
             </w:r>
             <w:proofErr w:type="spellEnd"/>
             <w:r>
@@ -12007,345 +11631,15 @@
               </w:rPr>
               <w:t xml:space="preserve"> </w:t>
             </w:r>
-            <w:r>
-              <w:rPr>
-                <w:rFonts w:ascii="Times New Roman" w:hAnsi="Times New Roman"/>
-                <w:sz w:val="24"/>
-              </w:rPr>
-              <w:t>Id</w:t>
-            </w:r>
-            <w:r>
-              <w:rPr>
-                <w:rFonts w:ascii="Times New Roman" w:hAnsi="Times New Roman"/>
-                <w:sz w:val="24"/>
-              </w:rPr>
-              <w:t xml:space="preserve"> </w:t>
-            </w:r>
-            <w:proofErr w:type="spellStart"/>
-            <w:r>
-              <w:rPr>
-                <w:rFonts w:ascii="Times New Roman" w:hAnsi="Times New Roman"/>
-                <w:sz w:val="24"/>
-              </w:rPr>
-              <w:t>được</w:t>
-            </w:r>
-            <w:proofErr w:type="spellEnd"/>
-            <w:r>
-              <w:rPr>
-                <w:rFonts w:ascii="Times New Roman" w:hAnsi="Times New Roman"/>
-                <w:sz w:val="24"/>
-              </w:rPr>
-              <w:t xml:space="preserve"> UIUX </w:t>
-            </w:r>
-            <w:proofErr w:type="spellStart"/>
-            <w:r>
-              <w:rPr>
-                <w:rFonts w:ascii="Times New Roman" w:hAnsi="Times New Roman"/>
-                <w:sz w:val="24"/>
-              </w:rPr>
-              <w:t>truyền</w:t>
-            </w:r>
-            <w:proofErr w:type="spellEnd"/>
-            <w:r>
-              <w:rPr>
-                <w:rFonts w:ascii="Times New Roman" w:hAnsi="Times New Roman"/>
-                <w:sz w:val="24"/>
-              </w:rPr>
-              <w:t xml:space="preserve"> </w:t>
-            </w:r>
-            <w:proofErr w:type="spellStart"/>
-            <w:r>
-              <w:rPr>
-                <w:rFonts w:ascii="Times New Roman" w:hAnsi="Times New Roman"/>
-                <w:sz w:val="24"/>
-              </w:rPr>
-              <w:t>lên</w:t>
-            </w:r>
-            <w:proofErr w:type="spellEnd"/>
-            <w:r>
-              <w:rPr>
-                <w:rFonts w:ascii="Times New Roman" w:hAnsi="Times New Roman"/>
-                <w:sz w:val="24"/>
-              </w:rPr>
-              <w:t xml:space="preserve"> </w:t>
-            </w:r>
-            <w:proofErr w:type="spellStart"/>
-            <w:r>
-              <w:rPr>
-                <w:rFonts w:ascii="Times New Roman" w:hAnsi="Times New Roman"/>
-                <w:sz w:val="24"/>
-              </w:rPr>
-              <w:t>trong</w:t>
-            </w:r>
-            <w:proofErr w:type="spellEnd"/>
-            <w:r>
-              <w:rPr>
-                <w:rFonts w:ascii="Times New Roman" w:hAnsi="Times New Roman"/>
-                <w:sz w:val="24"/>
-              </w:rPr>
-              <w:t xml:space="preserve"> </w:t>
-            </w:r>
-            <w:proofErr w:type="spellStart"/>
-            <w:r>
-              <w:rPr>
-                <w:rFonts w:ascii="Times New Roman" w:hAnsi="Times New Roman"/>
-                <w:sz w:val="24"/>
-              </w:rPr>
-              <w:t>các</w:t>
-            </w:r>
-            <w:proofErr w:type="spellEnd"/>
-            <w:r>
-              <w:rPr>
-                <w:rFonts w:ascii="Times New Roman" w:hAnsi="Times New Roman"/>
-                <w:sz w:val="24"/>
-              </w:rPr>
-              <w:t xml:space="preserve"> tham số query:</w:t>
-            </w:r>
-          </w:p>
-          <w:p>
-            <w:pPr>
-              <w:pStyle w:val="ListParagraph"/>
-              <w:numPr>
-                <w:ilvl w:val="0"/>
-                <w:numId w:val="7"/>
-              </w:numPr>
-              <w:spacing w:before="80" w:after="80"/>
-              <w:ind w:left="245" w:hanging="187"/>
-              <w:contextualSpacing w:val="0"/>
-              <w:rPr>
-                <w:rFonts w:ascii="Times New Roman" w:eastAsia="Calibri" w:hAnsi="Times New Roman" w:cs="Times New Roman"/>
-                <w:b w:val="0"/>
-                <w:bCs w:val="0"/>
-                <w:sz w:val="24"/>
-                <w:szCs w:val="22"/>
-                <w:lang w:val="en-US"/>
-              </w:rPr>
-            </w:pPr>
-            <w:proofErr w:type="spellStart"/>
-            <w:r>
-              <w:rPr>
-                <w:rFonts w:ascii="Times New Roman" w:eastAsia="Calibri" w:hAnsi="Times New Roman" w:cs="Times New Roman"/>
-                <w:b w:val="0"/>
-                <w:bCs w:val="0"/>
-                <w:sz w:val="24"/>
-                <w:szCs w:val="22"/>
-                <w:lang w:val="en-US"/>
-              </w:rPr>
-              <w:t>Nếu</w:t>
-            </w:r>
-            <w:proofErr w:type="spellEnd"/>
-            <w:r>
-              <w:rPr>
-                <w:rFonts w:ascii="Times New Roman" w:eastAsia="Calibri" w:hAnsi="Times New Roman" w:cs="Times New Roman"/>
-                <w:b w:val="0"/>
-                <w:bCs w:val="0"/>
-                <w:sz w:val="24"/>
-                <w:szCs w:val="22"/>
-                <w:lang w:val="en-US"/>
-              </w:rPr>
-              <w:t xml:space="preserve"> </w:t>
-            </w:r>
-            <w:proofErr w:type="gramStart"/>
-            <w:r>
-              <w:rPr>
-                <w:rFonts w:ascii="Times New Roman" w:eastAsia="Calibri" w:hAnsi="Times New Roman" w:cs="Times New Roman"/>
-                <w:b w:val="0"/>
-                <w:bCs w:val="0"/>
-                <w:sz w:val="24"/>
-                <w:szCs w:val="22"/>
-                <w:lang w:val="en-US"/>
-              </w:rPr>
-              <w:t xml:space="preserve">Id </w:t>
-            </w:r>
-            <w:r>
-              <w:rPr>
-                <w:rFonts w:ascii="Times New Roman" w:eastAsia="Calibri" w:hAnsi="Times New Roman" w:cs="Times New Roman"/>
-                <w:b w:val="0"/>
-                <w:bCs w:val="0"/>
-                <w:sz w:val="24"/>
-                <w:szCs w:val="22"/>
-                <w:lang w:val="en-US"/>
-              </w:rPr>
-              <w:t xml:space="preserve"> </w:t>
-            </w:r>
-            <w:proofErr w:type="spellStart"/>
-            <w:r>
-              <w:rPr>
-                <w:rFonts w:ascii="Times New Roman" w:eastAsia="Calibri" w:hAnsi="Times New Roman" w:cs="Times New Roman"/>
-                <w:b w:val="0"/>
-                <w:bCs w:val="0"/>
-                <w:sz w:val="24"/>
-                <w:szCs w:val="22"/>
-                <w:lang w:val="en-US"/>
-              </w:rPr>
-              <w:t>không</w:t>
-            </w:r>
-            <w:proofErr w:type="spellEnd"/>
-            <w:proofErr w:type="gramEnd"/>
-            <w:r>
-              <w:rPr>
-                <w:rFonts w:ascii="Times New Roman" w:eastAsia="Calibri" w:hAnsi="Times New Roman" w:cs="Times New Roman"/>
-                <w:b w:val="0"/>
-                <w:bCs w:val="0"/>
-                <w:sz w:val="24"/>
-                <w:szCs w:val="22"/>
-                <w:lang w:val="en-US"/>
-              </w:rPr>
-              <w:t xml:space="preserve"> </w:t>
-            </w:r>
-            <w:proofErr w:type="spellStart"/>
-            <w:r>
-              <w:rPr>
-                <w:rFonts w:ascii="Times New Roman" w:eastAsia="Calibri" w:hAnsi="Times New Roman" w:cs="Times New Roman"/>
-                <w:b w:val="0"/>
-                <w:bCs w:val="0"/>
-                <w:sz w:val="24"/>
-                <w:szCs w:val="22"/>
-                <w:lang w:val="en-US"/>
-              </w:rPr>
-              <w:t>hợp</w:t>
-            </w:r>
-            <w:proofErr w:type="spellEnd"/>
-            <w:r>
-              <w:rPr>
-                <w:rFonts w:ascii="Times New Roman" w:eastAsia="Calibri" w:hAnsi="Times New Roman" w:cs="Times New Roman"/>
-                <w:b w:val="0"/>
-                <w:bCs w:val="0"/>
-                <w:sz w:val="24"/>
-                <w:szCs w:val="22"/>
-                <w:lang w:val="en-US"/>
-              </w:rPr>
-              <w:t xml:space="preserve"> </w:t>
-            </w:r>
-            <w:proofErr w:type="spellStart"/>
-            <w:r>
-              <w:rPr>
-                <w:rFonts w:ascii="Times New Roman" w:eastAsia="Calibri" w:hAnsi="Times New Roman" w:cs="Times New Roman"/>
-                <w:b w:val="0"/>
-                <w:bCs w:val="0"/>
-                <w:sz w:val="24"/>
-                <w:szCs w:val="22"/>
-                <w:lang w:val="en-US"/>
-              </w:rPr>
-              <w:t>lệ</w:t>
-            </w:r>
-            <w:proofErr w:type="spellEnd"/>
-            <w:r>
-              <w:rPr>
-                <w:rFonts w:ascii="Times New Roman" w:eastAsia="Calibri" w:hAnsi="Times New Roman" w:cs="Times New Roman"/>
-                <w:b w:val="0"/>
-                <w:bCs w:val="0"/>
-                <w:sz w:val="24"/>
-                <w:szCs w:val="22"/>
-                <w:lang w:val="en-US"/>
-              </w:rPr>
-              <w:t xml:space="preserve"> </w:t>
-            </w:r>
-            <w:proofErr w:type="spellStart"/>
-            <w:r>
-              <w:rPr>
-                <w:rFonts w:ascii="Times New Roman" w:eastAsia="Calibri" w:hAnsi="Times New Roman" w:cs="Times New Roman"/>
-                <w:b w:val="0"/>
-                <w:bCs w:val="0"/>
-                <w:sz w:val="24"/>
-                <w:szCs w:val="22"/>
-                <w:lang w:val="en-US"/>
-              </w:rPr>
-              <w:t>thì</w:t>
-            </w:r>
-            <w:proofErr w:type="spellEnd"/>
-            <w:r>
-              <w:rPr>
-                <w:rFonts w:ascii="Times New Roman" w:eastAsia="Calibri" w:hAnsi="Times New Roman" w:cs="Times New Roman"/>
-                <w:b w:val="0"/>
-                <w:bCs w:val="0"/>
-                <w:sz w:val="24"/>
-                <w:szCs w:val="22"/>
-                <w:lang w:val="en-US"/>
-              </w:rPr>
-              <w:t xml:space="preserve"> </w:t>
-            </w:r>
-            <w:proofErr w:type="spellStart"/>
-            <w:r>
-              <w:rPr>
-                <w:rFonts w:ascii="Times New Roman" w:eastAsia="Calibri" w:hAnsi="Times New Roman" w:cs="Times New Roman"/>
-                <w:b w:val="0"/>
-                <w:bCs w:val="0"/>
-                <w:sz w:val="24"/>
-                <w:szCs w:val="22"/>
-                <w:lang w:val="en-US"/>
-              </w:rPr>
-              <w:t>chuyển</w:t>
-            </w:r>
-            <w:proofErr w:type="spellEnd"/>
-            <w:r>
-              <w:rPr>
-                <w:rFonts w:ascii="Times New Roman" w:eastAsia="Calibri" w:hAnsi="Times New Roman" w:cs="Times New Roman"/>
-                <w:b w:val="0"/>
-                <w:bCs w:val="0"/>
-                <w:sz w:val="24"/>
-                <w:szCs w:val="22"/>
-                <w:lang w:val="en-US"/>
-              </w:rPr>
-              <w:t xml:space="preserve"> sang </w:t>
-            </w:r>
-            <w:proofErr w:type="spellStart"/>
-            <w:r>
-              <w:rPr>
-                <w:rFonts w:ascii="Times New Roman" w:eastAsia="Calibri" w:hAnsi="Times New Roman" w:cs="Times New Roman"/>
-                <w:b w:val="0"/>
-                <w:bCs w:val="0"/>
-                <w:sz w:val="24"/>
-                <w:szCs w:val="22"/>
-                <w:lang w:val="en-US"/>
-              </w:rPr>
-              <w:t>bước</w:t>
-            </w:r>
-            <w:proofErr w:type="spellEnd"/>
-            <w:r>
-              <w:rPr>
-                <w:rFonts w:ascii="Times New Roman" w:eastAsia="Calibri" w:hAnsi="Times New Roman" w:cs="Times New Roman"/>
-                <w:b w:val="0"/>
-                <w:bCs w:val="0"/>
-                <w:sz w:val="24"/>
-                <w:szCs w:val="22"/>
-                <w:lang w:val="en-US"/>
-              </w:rPr>
-              <w:t xml:space="preserve"> </w:t>
-            </w:r>
-            <w:r>
-              <w:rPr>
-                <w:rFonts w:ascii="Times New Roman" w:eastAsia="Calibri" w:hAnsi="Times New Roman" w:cs="Times New Roman"/>
-                <w:b w:val="0"/>
-                <w:bCs w:val="0"/>
-                <w:sz w:val="24"/>
-                <w:szCs w:val="22"/>
-                <w:lang w:val="en-US"/>
-              </w:rPr>
-              <w:t>2.</w:t>
-            </w:r>
-            <w:r>
-              <w:rPr>
-                <w:rFonts w:ascii="Times New Roman" w:eastAsia="Calibri" w:hAnsi="Times New Roman" w:cs="Times New Roman"/>
-                <w:b w:val="0"/>
-                <w:bCs w:val="0"/>
-                <w:sz w:val="24"/>
-                <w:szCs w:val="22"/>
-                <w:lang w:val="en-US"/>
-              </w:rPr>
-              <w:t>1</w:t>
-            </w:r>
-            <w:r>
-              <w:rPr>
-                <w:rFonts w:ascii="Times New Roman" w:eastAsia="Calibri" w:hAnsi="Times New Roman" w:cs="Times New Roman"/>
-                <w:b w:val="0"/>
-                <w:bCs w:val="0"/>
-                <w:sz w:val="24"/>
-                <w:szCs w:val="22"/>
-                <w:lang w:val="en-US"/>
-              </w:rPr>
-              <w:t>.</w:t>
-            </w:r>
+            <w:proofErr w:type="spellStart"/>
+            <w:r>
+              <w:rPr>
+                <w:rFonts w:ascii="Times New Roman" w:hAnsi="Times New Roman"/>
+                <w:sz w:val="24"/>
+              </w:rPr>
+              <w:t>hàng</w:t>
+            </w:r>
+            <w:proofErr w:type="spellEnd"/>
           </w:p>
         </w:tc>
       </w:tr>
@@ -12382,7 +11676,21 @@
                 <w:rFonts w:ascii="Times New Roman" w:hAnsi="Times New Roman"/>
                 <w:sz w:val="24"/>
               </w:rPr>
-              <w:t>2.1</w:t>
+              <w:t>1</w:t>
+            </w:r>
+            <w:r>
+              <w:rPr>
+                <w:rFonts w:ascii="Times New Roman" w:hAnsi="Times New Roman"/>
+                <w:sz w:val="24"/>
+              </w:rPr>
+              <w:t>.</w:t>
+            </w:r>
+            <w:r>
+              <w:rPr>
+                <w:rFonts w:ascii="Times New Roman" w:hAnsi="Times New Roman"/>
+                <w:sz w:val="24"/>
+              </w:rPr>
+              <w:t>2</w:t>
             </w:r>
             <w:r>
               <w:rPr>
@@ -12466,7 +11774,7 @@
                 <w:rFonts w:ascii="Times New Roman" w:hAnsi="Times New Roman"/>
                 <w:sz w:val="24"/>
               </w:rPr>
-              <w:t>báo</w:t>
+              <w:t>tinh</w:t>
             </w:r>
             <w:proofErr w:type="spellEnd"/>
             <w:r>
@@ -12482,6 +11790,38 @@
                 <w:rFonts w:ascii="Times New Roman" w:hAnsi="Times New Roman"/>
                 <w:sz w:val="24"/>
               </w:rPr>
+              <w:t>khách</w:t>
+            </w:r>
+            <w:proofErr w:type="spellEnd"/>
+            <w:r>
+              <w:rPr>
+                <w:rFonts w:ascii="Times New Roman" w:hAnsi="Times New Roman"/>
+                <w:sz w:val="24"/>
+              </w:rPr>
+              <w:t xml:space="preserve"> </w:t>
+            </w:r>
+            <w:proofErr w:type="spellStart"/>
+            <w:r>
+              <w:rPr>
+                <w:rFonts w:ascii="Times New Roman" w:hAnsi="Times New Roman"/>
+                <w:sz w:val="24"/>
+              </w:rPr>
+              <w:t>hàng</w:t>
+            </w:r>
+            <w:proofErr w:type="spellEnd"/>
+            <w:r>
+              <w:rPr>
+                <w:rFonts w:ascii="Times New Roman" w:hAnsi="Times New Roman"/>
+                <w:sz w:val="24"/>
+              </w:rPr>
+              <w:t xml:space="preserve"> </w:t>
+            </w:r>
+            <w:proofErr w:type="spellStart"/>
+            <w:r>
+              <w:rPr>
+                <w:rFonts w:ascii="Times New Roman" w:hAnsi="Times New Roman"/>
+                <w:sz w:val="24"/>
+              </w:rPr>
               <w:t>cho</w:t>
             </w:r>
             <w:proofErr w:type="spellEnd"/>
@@ -12490,79 +11830,16 @@
                 <w:rFonts w:ascii="Times New Roman" w:hAnsi="Times New Roman"/>
                 <w:sz w:val="24"/>
               </w:rPr>
-              <w:t xml:space="preserve"> UIUX </w:t>
-            </w:r>
-            <w:proofErr w:type="spellStart"/>
-            <w:r>
-              <w:rPr>
-                <w:rFonts w:ascii="Times New Roman" w:hAnsi="Times New Roman"/>
-                <w:sz w:val="24"/>
-              </w:rPr>
-              <w:t>là</w:t>
-            </w:r>
-            <w:proofErr w:type="spellEnd"/>
-            <w:r>
-              <w:rPr>
-                <w:rFonts w:ascii="Times New Roman" w:hAnsi="Times New Roman"/>
-                <w:sz w:val="24"/>
-              </w:rPr>
               <w:t xml:space="preserve"> </w:t>
             </w:r>
-            <w:r>
-              <w:rPr>
-                <w:rFonts w:ascii="Times New Roman" w:hAnsi="Times New Roman"/>
-                <w:sz w:val="24"/>
-              </w:rPr>
-              <w:t>Id</w:t>
-            </w:r>
-            <w:r>
-              <w:rPr>
-                <w:rFonts w:ascii="Times New Roman" w:hAnsi="Times New Roman"/>
-                <w:sz w:val="24"/>
-              </w:rPr>
-              <w:t xml:space="preserve"> </w:t>
-            </w:r>
-            <w:proofErr w:type="spellStart"/>
-            <w:r>
-              <w:rPr>
-                <w:rFonts w:ascii="Times New Roman" w:hAnsi="Times New Roman"/>
-                <w:sz w:val="24"/>
-              </w:rPr>
-              <w:t>không</w:t>
-            </w:r>
-            <w:proofErr w:type="spellEnd"/>
-            <w:r>
-              <w:rPr>
-                <w:rFonts w:ascii="Times New Roman" w:hAnsi="Times New Roman"/>
-                <w:sz w:val="24"/>
-              </w:rPr>
-              <w:t xml:space="preserve"> </w:t>
-            </w:r>
-            <w:proofErr w:type="spellStart"/>
-            <w:r>
-              <w:rPr>
-                <w:rFonts w:ascii="Times New Roman" w:hAnsi="Times New Roman"/>
-                <w:sz w:val="24"/>
-              </w:rPr>
-              <w:t>hợp</w:t>
-            </w:r>
-            <w:proofErr w:type="spellEnd"/>
-            <w:r>
-              <w:rPr>
-                <w:rFonts w:ascii="Times New Roman" w:hAnsi="Times New Roman"/>
-                <w:sz w:val="24"/>
-              </w:rPr>
-              <w:t xml:space="preserve"> </w:t>
-            </w:r>
-            <w:proofErr w:type="spellStart"/>
-            <w:r>
-              <w:rPr>
-                <w:rFonts w:ascii="Times New Roman" w:hAnsi="Times New Roman"/>
-                <w:sz w:val="24"/>
-              </w:rPr>
-              <w:t>lệ</w:t>
-            </w:r>
-            <w:proofErr w:type="spellEnd"/>
+            <w:proofErr w:type="gramStart"/>
+            <w:r>
+              <w:rPr>
+                <w:rFonts w:ascii="Times New Roman" w:hAnsi="Times New Roman"/>
+                <w:sz w:val="24"/>
+              </w:rPr>
+              <w:t xml:space="preserve">UIUX </w:t>
+            </w:r>
             <w:r>
               <w:rPr>
                 <w:rFonts w:ascii="Times New Roman" w:hAnsi="Times New Roman"/>
@@ -12570,6 +11847,7 @@
               </w:rPr>
               <w:t>.</w:t>
             </w:r>
+            <w:proofErr w:type="gramEnd"/>
           </w:p>
         </w:tc>
       </w:tr>
@@ -12606,6 +11884,13 @@
                 <w:rFonts w:ascii="Times New Roman" w:hAnsi="Times New Roman"/>
                 <w:sz w:val="24"/>
               </w:rPr>
+              <w:t>1.</w:t>
+            </w:r>
+            <w:r>
+              <w:rPr>
+                <w:rFonts w:ascii="Times New Roman" w:hAnsi="Times New Roman"/>
+                <w:sz w:val="24"/>
+              </w:rPr>
               <w:t>3</w:t>
             </w:r>
             <w:r>
@@ -12636,29 +11921,15 @@
                 <w:sz w:val="24"/>
               </w:rPr>
             </w:pPr>
-            <w:r>
-              <w:rPr>
-                <w:rFonts w:ascii="Times New Roman" w:hAnsi="Times New Roman"/>
-                <w:sz w:val="24"/>
-              </w:rPr>
-              <w:t xml:space="preserve">OCB </w:t>
-            </w:r>
-            <w:proofErr w:type="spellStart"/>
-            <w:r>
-              <w:rPr>
-                <w:rFonts w:ascii="Times New Roman" w:hAnsi="Times New Roman"/>
-                <w:sz w:val="24"/>
-              </w:rPr>
-              <w:t>gọi</w:t>
-            </w:r>
-            <w:proofErr w:type="spellEnd"/>
-            <w:r>
-              <w:rPr>
-                <w:rFonts w:ascii="Times New Roman" w:hAnsi="Times New Roman"/>
-                <w:sz w:val="24"/>
-              </w:rPr>
-              <w:t xml:space="preserve"> service</w:t>
-            </w:r>
+            <w:proofErr w:type="spellStart"/>
+            <w:r>
+              <w:rPr>
+                <w:rFonts w:ascii="Times New Roman" w:hAnsi="Times New Roman"/>
+                <w:sz w:val="24"/>
+              </w:rPr>
+              <w:t>Dựa</w:t>
+            </w:r>
+            <w:proofErr w:type="spellEnd"/>
             <w:r>
               <w:rPr>
                 <w:rFonts w:ascii="Times New Roman" w:hAnsi="Times New Roman"/>
@@ -12672,23 +11943,7 @@
                 <w:rFonts w:ascii="Times New Roman" w:hAnsi="Times New Roman"/>
                 <w:sz w:val="24"/>
               </w:rPr>
-              <w:t>của</w:t>
-            </w:r>
-            <w:proofErr w:type="spellEnd"/>
-            <w:r>
-              <w:rPr>
-                <w:rFonts w:ascii="Times New Roman" w:hAnsi="Times New Roman"/>
-                <w:sz w:val="24"/>
-              </w:rPr>
-              <w:t xml:space="preserve"> ESB </w:t>
-            </w:r>
-            <w:proofErr w:type="spellStart"/>
-            <w:r>
-              <w:rPr>
-                <w:rFonts w:ascii="Times New Roman" w:hAnsi="Times New Roman"/>
-                <w:sz w:val="24"/>
-              </w:rPr>
-              <w:t>để</w:t>
+              <w:t>vào</w:t>
             </w:r>
             <w:proofErr w:type="spellEnd"/>
             <w:r>
@@ -12704,7 +11959,7 @@
                 <w:rFonts w:ascii="Times New Roman" w:hAnsi="Times New Roman"/>
                 <w:sz w:val="24"/>
               </w:rPr>
-              <w:t>lấy</w:t>
+              <w:t>trường</w:t>
             </w:r>
             <w:proofErr w:type="spellEnd"/>
             <w:r>
@@ -12718,37 +11973,16 @@
             <w:r>
               <w:rPr>
                 <w:rFonts w:ascii="Times New Roman" w:hAnsi="Times New Roman"/>
-                <w:sz w:val="24"/>
-              </w:rPr>
-              <w:t>thông</w:t>
-            </w:r>
-            <w:proofErr w:type="spellEnd"/>
-            <w:r>
-              <w:rPr>
-                <w:rFonts w:ascii="Times New Roman" w:hAnsi="Times New Roman"/>
-                <w:sz w:val="24"/>
-              </w:rPr>
-              <w:t xml:space="preserve"> tin </w:t>
-            </w:r>
-            <w:r>
-              <w:rPr>
-                <w:rFonts w:ascii="Times New Roman" w:hAnsi="Times New Roman"/>
-                <w:sz w:val="24"/>
-              </w:rPr>
-              <w:t xml:space="preserve">chi </w:t>
-            </w:r>
-            <w:proofErr w:type="spellStart"/>
-            <w:r>
-              <w:rPr>
-                <w:rFonts w:ascii="Times New Roman" w:hAnsi="Times New Roman"/>
-                <w:sz w:val="24"/>
-              </w:rPr>
-              <w:t>tiết</w:t>
-            </w:r>
-            <w:proofErr w:type="spellEnd"/>
-            <w:r>
-              <w:rPr>
-                <w:rFonts w:ascii="Times New Roman" w:hAnsi="Times New Roman"/>
+                <w:color w:val="000000" w:themeColor="text1"/>
+                <w:sz w:val="24"/>
+              </w:rPr>
+              <w:t>OldServicePackage</w:t>
+            </w:r>
+            <w:proofErr w:type="spellEnd"/>
+            <w:r>
+              <w:rPr>
+                <w:rFonts w:ascii="Times New Roman" w:hAnsi="Times New Roman"/>
+                <w:color w:val="000000" w:themeColor="text1"/>
                 <w:sz w:val="24"/>
               </w:rPr>
               <w:t xml:space="preserve"> </w:t>
@@ -12757,14 +11991,16 @@
             <w:r>
               <w:rPr>
                 <w:rFonts w:ascii="Times New Roman" w:hAnsi="Times New Roman"/>
-                <w:sz w:val="24"/>
-              </w:rPr>
-              <w:t>của</w:t>
-            </w:r>
-            <w:proofErr w:type="spellEnd"/>
-            <w:r>
-              <w:rPr>
-                <w:rFonts w:ascii="Times New Roman" w:hAnsi="Times New Roman"/>
+                <w:color w:val="000000" w:themeColor="text1"/>
+                <w:sz w:val="24"/>
+              </w:rPr>
+              <w:t>hệ</w:t>
+            </w:r>
+            <w:proofErr w:type="spellEnd"/>
+            <w:r>
+              <w:rPr>
+                <w:rFonts w:ascii="Times New Roman" w:hAnsi="Times New Roman"/>
+                <w:color w:val="000000" w:themeColor="text1"/>
                 <w:sz w:val="24"/>
               </w:rPr>
               <w:t xml:space="preserve"> </w:t>
@@ -12773,14 +12009,34 @@
             <w:r>
               <w:rPr>
                 <w:rFonts w:ascii="Times New Roman" w:hAnsi="Times New Roman"/>
-                <w:sz w:val="24"/>
-              </w:rPr>
-              <w:t>thẻ</w:t>
-            </w:r>
-            <w:proofErr w:type="spellEnd"/>
-            <w:r>
-              <w:rPr>
-                <w:rFonts w:ascii="Times New Roman" w:hAnsi="Times New Roman"/>
+                <w:color w:val="000000" w:themeColor="text1"/>
+                <w:sz w:val="24"/>
+              </w:rPr>
+              <w:t>thống</w:t>
+            </w:r>
+            <w:proofErr w:type="spellEnd"/>
+            <w:r>
+              <w:rPr>
+                <w:rFonts w:ascii="Times New Roman" w:hAnsi="Times New Roman"/>
+                <w:color w:val="000000" w:themeColor="text1"/>
+                <w:sz w:val="24"/>
+              </w:rPr>
+              <w:t xml:space="preserve"> UIUX </w:t>
+            </w:r>
+            <w:proofErr w:type="spellStart"/>
+            <w:r>
+              <w:rPr>
+                <w:rFonts w:ascii="Times New Roman" w:hAnsi="Times New Roman"/>
+                <w:color w:val="000000" w:themeColor="text1"/>
+                <w:sz w:val="24"/>
+              </w:rPr>
+              <w:t>hiện</w:t>
+            </w:r>
+            <w:proofErr w:type="spellEnd"/>
+            <w:r>
+              <w:rPr>
+                <w:rFonts w:ascii="Times New Roman" w:hAnsi="Times New Roman"/>
+                <w:color w:val="000000" w:themeColor="text1"/>
                 <w:sz w:val="24"/>
               </w:rPr>
               <w:t xml:space="preserve"> </w:t>
@@ -12789,14 +12045,34 @@
             <w:r>
               <w:rPr>
                 <w:rFonts w:ascii="Times New Roman" w:hAnsi="Times New Roman"/>
-                <w:sz w:val="24"/>
-              </w:rPr>
-              <w:t>tương</w:t>
-            </w:r>
-            <w:proofErr w:type="spellEnd"/>
-            <w:r>
-              <w:rPr>
-                <w:rFonts w:ascii="Times New Roman" w:hAnsi="Times New Roman"/>
+                <w:color w:val="000000" w:themeColor="text1"/>
+                <w:sz w:val="24"/>
+              </w:rPr>
+              <w:t>thị</w:t>
+            </w:r>
+            <w:proofErr w:type="spellEnd"/>
+            <w:r>
+              <w:rPr>
+                <w:rFonts w:ascii="Times New Roman" w:hAnsi="Times New Roman"/>
+                <w:color w:val="000000" w:themeColor="text1"/>
+                <w:sz w:val="24"/>
+              </w:rPr>
+              <w:t xml:space="preserve"> button Open Loan </w:t>
+            </w:r>
+            <w:proofErr w:type="spellStart"/>
+            <w:r>
+              <w:rPr>
+                <w:rFonts w:ascii="Times New Roman" w:hAnsi="Times New Roman"/>
+                <w:color w:val="000000" w:themeColor="text1"/>
+                <w:sz w:val="24"/>
+              </w:rPr>
+              <w:t>ngoài</w:t>
+            </w:r>
+            <w:proofErr w:type="spellEnd"/>
+            <w:r>
+              <w:rPr>
+                <w:rFonts w:ascii="Times New Roman" w:hAnsi="Times New Roman"/>
+                <w:color w:val="000000" w:themeColor="text1"/>
                 <w:sz w:val="24"/>
               </w:rPr>
               <w:t xml:space="preserve"> </w:t>
@@ -12805,103 +12081,16 @@
             <w:r>
               <w:rPr>
                 <w:rFonts w:ascii="Times New Roman" w:hAnsi="Times New Roman"/>
-                <w:sz w:val="24"/>
-              </w:rPr>
-              <w:t>ứng</w:t>
-            </w:r>
-            <w:proofErr w:type="spellEnd"/>
-            <w:r>
-              <w:rPr>
-                <w:rFonts w:ascii="Times New Roman" w:hAnsi="Times New Roman"/>
-                <w:sz w:val="24"/>
-              </w:rPr>
-              <w:t>.</w:t>
-            </w:r>
-          </w:p>
-        </w:tc>
-      </w:tr>
-      <w:tr>
-        <w:tc>
-          <w:tcPr>
-            <w:tcW w:w="808" w:type="dxa"/>
-            <w:tcBorders>
-              <w:top w:val="single" w:sz="4" w:space="0" w:color="007CA8"/>
-              <w:left w:val="single" w:sz="4" w:space="0" w:color="007CA8"/>
-              <w:bottom w:val="single" w:sz="4" w:space="0" w:color="007CA8"/>
-              <w:right w:val="single" w:sz="4" w:space="0" w:color="007CA8"/>
-            </w:tcBorders>
-            <w:vAlign w:val="center"/>
-          </w:tcPr>
-          <w:p>
-            <w:pPr>
-              <w:spacing w:before="80" w:after="80"/>
-              <w:jc w:val="center"/>
-              <w:rPr>
-                <w:rFonts w:ascii="Times New Roman" w:hAnsi="Times New Roman"/>
-                <w:sz w:val="24"/>
-              </w:rPr>
-            </w:pPr>
-            <w:r>
-              <w:rPr>
-                <w:rFonts w:ascii="Times New Roman" w:hAnsi="Times New Roman"/>
-                <w:sz w:val="24"/>
-              </w:rPr>
-              <w:t>(</w:t>
-            </w:r>
-            <w:r>
-              <w:rPr>
-                <w:rFonts w:ascii="Times New Roman" w:hAnsi="Times New Roman"/>
-                <w:sz w:val="24"/>
-              </w:rPr>
-              <w:t>4</w:t>
-            </w:r>
-            <w:r>
-              <w:rPr>
-                <w:rFonts w:ascii="Times New Roman" w:hAnsi="Times New Roman"/>
-                <w:sz w:val="24"/>
-              </w:rPr>
-              <w:t>)</w:t>
-            </w:r>
-          </w:p>
-        </w:tc>
-        <w:tc>
-          <w:tcPr>
-            <w:tcW w:w="8894" w:type="dxa"/>
-            <w:tcBorders>
-              <w:top w:val="single" w:sz="4" w:space="0" w:color="007CA8"/>
-              <w:left w:val="single" w:sz="4" w:space="0" w:color="007CA8"/>
-              <w:bottom w:val="single" w:sz="4" w:space="0" w:color="007CA8"/>
-              <w:right w:val="single" w:sz="4" w:space="0" w:color="007CA8"/>
-            </w:tcBorders>
-            <w:vAlign w:val="center"/>
-          </w:tcPr>
-          <w:p>
-            <w:pPr>
-              <w:spacing w:before="80" w:after="80"/>
-              <w:rPr>
-                <w:rFonts w:ascii="Times New Roman" w:hAnsi="Times New Roman"/>
-                <w:sz w:val="24"/>
-              </w:rPr>
-            </w:pPr>
-            <w:r>
-              <w:rPr>
-                <w:rFonts w:ascii="Times New Roman" w:hAnsi="Times New Roman"/>
-                <w:sz w:val="24"/>
-              </w:rPr>
-              <w:t xml:space="preserve">ESB </w:t>
-            </w:r>
-            <w:proofErr w:type="spellStart"/>
-            <w:r>
-              <w:rPr>
-                <w:rFonts w:ascii="Times New Roman" w:hAnsi="Times New Roman"/>
-                <w:sz w:val="24"/>
-              </w:rPr>
-              <w:t>xử</w:t>
-            </w:r>
-            <w:proofErr w:type="spellEnd"/>
-            <w:r>
-              <w:rPr>
-                <w:rFonts w:ascii="Times New Roman" w:hAnsi="Times New Roman"/>
+                <w:color w:val="000000" w:themeColor="text1"/>
+                <w:sz w:val="24"/>
+              </w:rPr>
+              <w:t>màn</w:t>
+            </w:r>
+            <w:proofErr w:type="spellEnd"/>
+            <w:r>
+              <w:rPr>
+                <w:rFonts w:ascii="Times New Roman" w:hAnsi="Times New Roman"/>
+                <w:color w:val="000000" w:themeColor="text1"/>
                 <w:sz w:val="24"/>
               </w:rPr>
               <w:t xml:space="preserve"> </w:t>
@@ -12910,469 +12099,11 @@
             <w:r>
               <w:rPr>
                 <w:rFonts w:ascii="Times New Roman" w:hAnsi="Times New Roman"/>
-                <w:sz w:val="24"/>
-              </w:rPr>
-              <w:t>lý</w:t>
-            </w:r>
-            <w:proofErr w:type="spellEnd"/>
-            <w:r>
-              <w:rPr>
-                <w:rFonts w:ascii="Times New Roman" w:hAnsi="Times New Roman"/>
-                <w:sz w:val="24"/>
-              </w:rPr>
-              <w:t xml:space="preserve"> request </w:t>
-            </w:r>
-            <w:proofErr w:type="spellStart"/>
-            <w:r>
-              <w:rPr>
-                <w:rFonts w:ascii="Times New Roman" w:hAnsi="Times New Roman"/>
-                <w:sz w:val="24"/>
-              </w:rPr>
-              <w:t>tìm</w:t>
-            </w:r>
-            <w:proofErr w:type="spellEnd"/>
-            <w:r>
-              <w:rPr>
-                <w:rFonts w:ascii="Times New Roman" w:hAnsi="Times New Roman"/>
-                <w:sz w:val="24"/>
-              </w:rPr>
-              <w:t xml:space="preserve"> </w:t>
-            </w:r>
-            <w:proofErr w:type="spellStart"/>
-            <w:r>
-              <w:rPr>
-                <w:rFonts w:ascii="Times New Roman" w:hAnsi="Times New Roman"/>
-                <w:sz w:val="24"/>
-              </w:rPr>
-              <w:t>kiếm</w:t>
-            </w:r>
-            <w:proofErr w:type="spellEnd"/>
-            <w:r>
-              <w:rPr>
-                <w:rFonts w:ascii="Times New Roman" w:hAnsi="Times New Roman"/>
-                <w:sz w:val="24"/>
-              </w:rPr>
-              <w:t xml:space="preserve"> </w:t>
-            </w:r>
-            <w:proofErr w:type="spellStart"/>
-            <w:r>
-              <w:rPr>
-                <w:rFonts w:ascii="Times New Roman" w:hAnsi="Times New Roman"/>
-                <w:sz w:val="24"/>
-              </w:rPr>
-              <w:t>thông</w:t>
-            </w:r>
-            <w:proofErr w:type="spellEnd"/>
-            <w:r>
-              <w:rPr>
-                <w:rFonts w:ascii="Times New Roman" w:hAnsi="Times New Roman"/>
-                <w:sz w:val="24"/>
-              </w:rPr>
-              <w:t xml:space="preserve"> tin chi </w:t>
-            </w:r>
-            <w:proofErr w:type="spellStart"/>
-            <w:r>
-              <w:rPr>
-                <w:rFonts w:ascii="Times New Roman" w:hAnsi="Times New Roman"/>
-                <w:sz w:val="24"/>
-              </w:rPr>
-              <w:t>tiết</w:t>
-            </w:r>
-            <w:proofErr w:type="spellEnd"/>
-            <w:r>
-              <w:rPr>
-                <w:rFonts w:ascii="Times New Roman" w:hAnsi="Times New Roman"/>
-                <w:sz w:val="24"/>
-              </w:rPr>
-              <w:t xml:space="preserve"> </w:t>
-            </w:r>
-            <w:proofErr w:type="spellStart"/>
-            <w:r>
-              <w:rPr>
-                <w:rFonts w:ascii="Times New Roman" w:hAnsi="Times New Roman"/>
-                <w:sz w:val="24"/>
-              </w:rPr>
-              <w:t>thẻ</w:t>
-            </w:r>
-            <w:proofErr w:type="spellEnd"/>
-            <w:r>
-              <w:rPr>
-                <w:rFonts w:ascii="Times New Roman" w:hAnsi="Times New Roman"/>
-                <w:sz w:val="24"/>
-              </w:rPr>
-              <w:t xml:space="preserve"> </w:t>
-            </w:r>
-            <w:proofErr w:type="spellStart"/>
-            <w:r>
-              <w:rPr>
-                <w:rFonts w:ascii="Times New Roman" w:hAnsi="Times New Roman"/>
-                <w:sz w:val="24"/>
-              </w:rPr>
-              <w:t>và</w:t>
-            </w:r>
-            <w:proofErr w:type="spellEnd"/>
-            <w:r>
-              <w:rPr>
-                <w:rFonts w:ascii="Times New Roman" w:hAnsi="Times New Roman"/>
-                <w:sz w:val="24"/>
-              </w:rPr>
-              <w:t xml:space="preserve"> </w:t>
-            </w:r>
-            <w:proofErr w:type="spellStart"/>
-            <w:r>
-              <w:rPr>
-                <w:rFonts w:ascii="Times New Roman" w:hAnsi="Times New Roman"/>
-                <w:sz w:val="24"/>
-              </w:rPr>
-              <w:t>trả</w:t>
-            </w:r>
-            <w:proofErr w:type="spellEnd"/>
-            <w:r>
-              <w:rPr>
-                <w:rFonts w:ascii="Times New Roman" w:hAnsi="Times New Roman"/>
-                <w:sz w:val="24"/>
-              </w:rPr>
-              <w:t xml:space="preserve"> </w:t>
-            </w:r>
-            <w:proofErr w:type="spellStart"/>
-            <w:r>
-              <w:rPr>
-                <w:rFonts w:ascii="Times New Roman" w:hAnsi="Times New Roman"/>
-                <w:sz w:val="24"/>
-              </w:rPr>
-              <w:t>kết</w:t>
-            </w:r>
-            <w:proofErr w:type="spellEnd"/>
-            <w:r>
-              <w:rPr>
-                <w:rFonts w:ascii="Times New Roman" w:hAnsi="Times New Roman"/>
-                <w:sz w:val="24"/>
-              </w:rPr>
-              <w:t xml:space="preserve"> </w:t>
-            </w:r>
-            <w:proofErr w:type="spellStart"/>
-            <w:r>
-              <w:rPr>
-                <w:rFonts w:ascii="Times New Roman" w:hAnsi="Times New Roman"/>
-                <w:sz w:val="24"/>
-              </w:rPr>
-              <w:t>quả</w:t>
-            </w:r>
-            <w:proofErr w:type="spellEnd"/>
-            <w:r>
-              <w:rPr>
-                <w:rFonts w:ascii="Times New Roman" w:hAnsi="Times New Roman"/>
-                <w:sz w:val="24"/>
-              </w:rPr>
-              <w:t xml:space="preserve"> </w:t>
-            </w:r>
-            <w:proofErr w:type="spellStart"/>
-            <w:r>
-              <w:rPr>
-                <w:rFonts w:ascii="Times New Roman" w:hAnsi="Times New Roman"/>
-                <w:sz w:val="24"/>
-              </w:rPr>
-              <w:t>về</w:t>
-            </w:r>
-            <w:proofErr w:type="spellEnd"/>
-            <w:r>
-              <w:rPr>
-                <w:rFonts w:ascii="Times New Roman" w:hAnsi="Times New Roman"/>
-                <w:sz w:val="24"/>
-              </w:rPr>
-              <w:t xml:space="preserve"> </w:t>
-            </w:r>
-            <w:proofErr w:type="spellStart"/>
-            <w:r>
-              <w:rPr>
-                <w:rFonts w:ascii="Times New Roman" w:hAnsi="Times New Roman"/>
-                <w:sz w:val="24"/>
-              </w:rPr>
-              <w:t>cho</w:t>
-            </w:r>
-            <w:proofErr w:type="spellEnd"/>
-            <w:r>
-              <w:rPr>
-                <w:rFonts w:ascii="Times New Roman" w:hAnsi="Times New Roman"/>
-                <w:sz w:val="24"/>
-              </w:rPr>
-              <w:t xml:space="preserve"> OCB (XML).</w:t>
-            </w:r>
-          </w:p>
-        </w:tc>
-      </w:tr>
-      <w:tr>
-        <w:tc>
-          <w:tcPr>
-            <w:tcW w:w="808" w:type="dxa"/>
-            <w:tcBorders>
-              <w:top w:val="single" w:sz="4" w:space="0" w:color="007CA8"/>
-              <w:left w:val="single" w:sz="4" w:space="0" w:color="007CA8"/>
-              <w:bottom w:val="single" w:sz="4" w:space="0" w:color="007CA8"/>
-              <w:right w:val="single" w:sz="4" w:space="0" w:color="007CA8"/>
-            </w:tcBorders>
-            <w:vAlign w:val="center"/>
-          </w:tcPr>
-          <w:p>
-            <w:pPr>
-              <w:spacing w:before="80" w:after="80"/>
-              <w:jc w:val="center"/>
-              <w:rPr>
-                <w:rFonts w:ascii="Times New Roman" w:hAnsi="Times New Roman"/>
-                <w:sz w:val="24"/>
-              </w:rPr>
-            </w:pPr>
-            <w:r>
-              <w:rPr>
-                <w:rFonts w:ascii="Times New Roman" w:hAnsi="Times New Roman"/>
-                <w:sz w:val="24"/>
-              </w:rPr>
-              <w:t>(</w:t>
-            </w:r>
-            <w:r>
-              <w:rPr>
-                <w:rFonts w:ascii="Times New Roman" w:hAnsi="Times New Roman"/>
-                <w:sz w:val="24"/>
-              </w:rPr>
-              <w:t>5</w:t>
-            </w:r>
-            <w:r>
-              <w:rPr>
-                <w:rFonts w:ascii="Times New Roman" w:hAnsi="Times New Roman"/>
-                <w:sz w:val="24"/>
-              </w:rPr>
-              <w:t>)</w:t>
-            </w:r>
-          </w:p>
-        </w:tc>
-        <w:tc>
-          <w:tcPr>
-            <w:tcW w:w="8894" w:type="dxa"/>
-            <w:tcBorders>
-              <w:top w:val="single" w:sz="4" w:space="0" w:color="007CA8"/>
-              <w:left w:val="single" w:sz="4" w:space="0" w:color="007CA8"/>
-              <w:bottom w:val="single" w:sz="4" w:space="0" w:color="007CA8"/>
-              <w:right w:val="single" w:sz="4" w:space="0" w:color="007CA8"/>
-            </w:tcBorders>
-            <w:vAlign w:val="center"/>
-          </w:tcPr>
-          <w:p>
-            <w:pPr>
-              <w:spacing w:before="80" w:after="80"/>
-              <w:rPr>
-                <w:rFonts w:ascii="Times New Roman" w:hAnsi="Times New Roman"/>
-                <w:sz w:val="24"/>
-              </w:rPr>
-            </w:pPr>
-            <w:r>
-              <w:rPr>
-                <w:rFonts w:ascii="Times New Roman" w:hAnsi="Times New Roman"/>
-                <w:sz w:val="24"/>
-              </w:rPr>
-              <w:t xml:space="preserve">OCB nhận kết quả ESB trả về, sau </w:t>
-            </w:r>
-            <w:proofErr w:type="spellStart"/>
-            <w:r>
-              <w:rPr>
-                <w:rFonts w:ascii="Times New Roman" w:hAnsi="Times New Roman"/>
-                <w:sz w:val="24"/>
-              </w:rPr>
-              <w:t>đó</w:t>
-            </w:r>
-            <w:proofErr w:type="spellEnd"/>
-            <w:r>
-              <w:rPr>
-                <w:rFonts w:ascii="Times New Roman" w:hAnsi="Times New Roman"/>
-                <w:sz w:val="24"/>
-              </w:rPr>
-              <w:t xml:space="preserve"> </w:t>
-            </w:r>
-            <w:proofErr w:type="spellStart"/>
-            <w:r>
-              <w:rPr>
-                <w:rFonts w:ascii="Times New Roman" w:hAnsi="Times New Roman"/>
-                <w:sz w:val="24"/>
-              </w:rPr>
-              <w:t>thực</w:t>
-            </w:r>
-            <w:proofErr w:type="spellEnd"/>
-            <w:r>
-              <w:rPr>
-                <w:rFonts w:ascii="Times New Roman" w:hAnsi="Times New Roman"/>
-                <w:sz w:val="24"/>
-              </w:rPr>
-              <w:t xml:space="preserve"> </w:t>
-            </w:r>
-            <w:proofErr w:type="spellStart"/>
-            <w:r>
-              <w:rPr>
-                <w:rFonts w:ascii="Times New Roman" w:hAnsi="Times New Roman"/>
-                <w:sz w:val="24"/>
-              </w:rPr>
-              <w:t>hiện</w:t>
-            </w:r>
-            <w:proofErr w:type="spellEnd"/>
-            <w:r>
-              <w:rPr>
-                <w:rFonts w:ascii="Times New Roman" w:hAnsi="Times New Roman"/>
-                <w:sz w:val="24"/>
-              </w:rPr>
-              <w:t xml:space="preserve"> </w:t>
-            </w:r>
-            <w:proofErr w:type="spellStart"/>
-            <w:r>
-              <w:rPr>
-                <w:rFonts w:ascii="Times New Roman" w:hAnsi="Times New Roman"/>
-                <w:sz w:val="24"/>
-              </w:rPr>
-              <w:t>đóng</w:t>
-            </w:r>
-            <w:proofErr w:type="spellEnd"/>
-            <w:r>
-              <w:rPr>
-                <w:rFonts w:ascii="Times New Roman" w:hAnsi="Times New Roman"/>
-                <w:sz w:val="24"/>
-              </w:rPr>
-              <w:t xml:space="preserve"> </w:t>
-            </w:r>
-            <w:proofErr w:type="spellStart"/>
-            <w:r>
-              <w:rPr>
-                <w:rFonts w:ascii="Times New Roman" w:hAnsi="Times New Roman"/>
-                <w:sz w:val="24"/>
-              </w:rPr>
-              <w:t>gói</w:t>
-            </w:r>
-            <w:proofErr w:type="spellEnd"/>
-            <w:r>
-              <w:rPr>
-                <w:rFonts w:ascii="Times New Roman" w:hAnsi="Times New Roman"/>
-                <w:sz w:val="24"/>
-              </w:rPr>
-              <w:t xml:space="preserve"> </w:t>
-            </w:r>
-            <w:proofErr w:type="spellStart"/>
-            <w:r>
-              <w:rPr>
-                <w:rFonts w:ascii="Times New Roman" w:hAnsi="Times New Roman"/>
-                <w:sz w:val="24"/>
-              </w:rPr>
-              <w:t>kết</w:t>
-            </w:r>
-            <w:proofErr w:type="spellEnd"/>
-            <w:r>
-              <w:rPr>
-                <w:rFonts w:ascii="Times New Roman" w:hAnsi="Times New Roman"/>
-                <w:sz w:val="24"/>
-              </w:rPr>
-              <w:t xml:space="preserve"> </w:t>
-            </w:r>
-            <w:proofErr w:type="spellStart"/>
-            <w:r>
-              <w:rPr>
-                <w:rFonts w:ascii="Times New Roman" w:hAnsi="Times New Roman"/>
-                <w:sz w:val="24"/>
-              </w:rPr>
-              <w:t>quả</w:t>
-            </w:r>
-            <w:proofErr w:type="spellEnd"/>
-            <w:r>
-              <w:rPr>
-                <w:rFonts w:ascii="Times New Roman" w:hAnsi="Times New Roman"/>
-                <w:sz w:val="24"/>
-              </w:rPr>
-              <w:t xml:space="preserve"> </w:t>
-            </w:r>
-            <w:proofErr w:type="spellStart"/>
-            <w:r>
-              <w:rPr>
-                <w:rFonts w:ascii="Times New Roman" w:hAnsi="Times New Roman"/>
-                <w:sz w:val="24"/>
-              </w:rPr>
-              <w:t>và</w:t>
-            </w:r>
-            <w:proofErr w:type="spellEnd"/>
-            <w:r>
-              <w:rPr>
-                <w:rFonts w:ascii="Times New Roman" w:hAnsi="Times New Roman"/>
-                <w:sz w:val="24"/>
-              </w:rPr>
-              <w:t xml:space="preserve"> </w:t>
-            </w:r>
-            <w:proofErr w:type="spellStart"/>
-            <w:r>
-              <w:rPr>
-                <w:rFonts w:ascii="Times New Roman" w:hAnsi="Times New Roman"/>
-                <w:sz w:val="24"/>
-              </w:rPr>
-              <w:t>trả</w:t>
-            </w:r>
-            <w:proofErr w:type="spellEnd"/>
-            <w:r>
-              <w:rPr>
-                <w:rFonts w:ascii="Times New Roman" w:hAnsi="Times New Roman"/>
-                <w:sz w:val="24"/>
-              </w:rPr>
-              <w:t xml:space="preserve"> </w:t>
-            </w:r>
-            <w:proofErr w:type="spellStart"/>
-            <w:r>
-              <w:rPr>
-                <w:rFonts w:ascii="Times New Roman" w:hAnsi="Times New Roman"/>
-                <w:sz w:val="24"/>
-              </w:rPr>
-              <w:t>về</w:t>
-            </w:r>
-            <w:proofErr w:type="spellEnd"/>
-            <w:r>
-              <w:rPr>
-                <w:rFonts w:ascii="Times New Roman" w:hAnsi="Times New Roman"/>
-                <w:sz w:val="24"/>
-              </w:rPr>
-              <w:t xml:space="preserve"> </w:t>
-            </w:r>
-            <w:proofErr w:type="spellStart"/>
-            <w:r>
-              <w:rPr>
-                <w:rFonts w:ascii="Times New Roman" w:hAnsi="Times New Roman"/>
-                <w:sz w:val="24"/>
-              </w:rPr>
-              <w:t>cho</w:t>
-            </w:r>
-            <w:proofErr w:type="spellEnd"/>
-            <w:r>
-              <w:rPr>
-                <w:rFonts w:ascii="Times New Roman" w:hAnsi="Times New Roman"/>
-                <w:sz w:val="24"/>
-              </w:rPr>
-              <w:t xml:space="preserve"> UIUX (JSON).</w:t>
-            </w:r>
-            <w:r>
-              <w:rPr>
-                <w:rFonts w:ascii="Times New Roman" w:hAnsi="Times New Roman"/>
-                <w:sz w:val="24"/>
-              </w:rPr>
-              <w:t xml:space="preserve"> </w:t>
-            </w:r>
-          </w:p>
-          <w:p>
-            <w:pPr>
-              <w:spacing w:before="80" w:after="80"/>
-              <w:rPr>
-                <w:rFonts w:ascii="Times New Roman" w:hAnsi="Times New Roman"/>
-                <w:sz w:val="24"/>
-                <w:szCs w:val="24"/>
-              </w:rPr>
-            </w:pPr>
-            <w:proofErr w:type="spellStart"/>
-            <w:r>
-              <w:rPr>
-                <w:rFonts w:ascii="Times New Roman" w:hAnsi="Times New Roman"/>
                 <w:color w:val="000000" w:themeColor="text1"/>
                 <w:sz w:val="24"/>
-                <w:szCs w:val="24"/>
-              </w:rPr>
-              <w:t>Kết</w:t>
+              </w:rPr>
+              <w:lastRenderedPageBreak/>
+              <w:t>hình</w:t>
             </w:r>
             <w:proofErr w:type="spellEnd"/>
             <w:r>
@@ -13380,1041 +12111,8 @@
                 <w:rFonts w:ascii="Times New Roman" w:hAnsi="Times New Roman"/>
                 <w:color w:val="000000" w:themeColor="text1"/>
                 <w:sz w:val="24"/>
-                <w:szCs w:val="24"/>
-              </w:rPr>
-              <w:t xml:space="preserve"> </w:t>
-            </w:r>
-            <w:proofErr w:type="spellStart"/>
-            <w:r>
-              <w:rPr>
-                <w:rFonts w:ascii="Times New Roman" w:hAnsi="Times New Roman"/>
-                <w:color w:val="000000" w:themeColor="text1"/>
-                <w:sz w:val="24"/>
-                <w:szCs w:val="24"/>
-              </w:rPr>
-              <w:t>quả</w:t>
-            </w:r>
-            <w:proofErr w:type="spellEnd"/>
-            <w:r>
-              <w:rPr>
-                <w:rFonts w:ascii="Times New Roman" w:hAnsi="Times New Roman"/>
-                <w:color w:val="000000" w:themeColor="text1"/>
-                <w:sz w:val="24"/>
-                <w:szCs w:val="24"/>
-              </w:rPr>
-              <w:t xml:space="preserve"> </w:t>
-            </w:r>
-            <w:proofErr w:type="spellStart"/>
-            <w:r>
-              <w:rPr>
-                <w:rFonts w:ascii="Times New Roman" w:hAnsi="Times New Roman"/>
-                <w:color w:val="000000" w:themeColor="text1"/>
-                <w:sz w:val="24"/>
-                <w:szCs w:val="24"/>
-              </w:rPr>
-              <w:t>trả</w:t>
-            </w:r>
-            <w:proofErr w:type="spellEnd"/>
-            <w:r>
-              <w:rPr>
-                <w:rFonts w:ascii="Times New Roman" w:hAnsi="Times New Roman"/>
-                <w:color w:val="000000" w:themeColor="text1"/>
-                <w:sz w:val="24"/>
-                <w:szCs w:val="24"/>
-              </w:rPr>
-              <w:t xml:space="preserve"> </w:t>
-            </w:r>
-            <w:proofErr w:type="spellStart"/>
-            <w:r>
-              <w:rPr>
-                <w:rFonts w:ascii="Times New Roman" w:hAnsi="Times New Roman"/>
-                <w:color w:val="000000" w:themeColor="text1"/>
-                <w:sz w:val="24"/>
-                <w:szCs w:val="24"/>
-              </w:rPr>
-              <w:t>thông</w:t>
-            </w:r>
-            <w:proofErr w:type="spellEnd"/>
-            <w:r>
-              <w:rPr>
-                <w:rFonts w:ascii="Times New Roman" w:hAnsi="Times New Roman"/>
-                <w:color w:val="000000" w:themeColor="text1"/>
-                <w:sz w:val="24"/>
-                <w:szCs w:val="24"/>
-              </w:rPr>
-              <w:t xml:space="preserve"> tin chi </w:t>
-            </w:r>
-            <w:proofErr w:type="spellStart"/>
-            <w:r>
-              <w:rPr>
-                <w:rFonts w:ascii="Times New Roman" w:hAnsi="Times New Roman"/>
-                <w:color w:val="000000" w:themeColor="text1"/>
-                <w:sz w:val="24"/>
-                <w:szCs w:val="24"/>
-              </w:rPr>
-              <w:t>tiết</w:t>
-            </w:r>
-            <w:proofErr w:type="spellEnd"/>
-            <w:r>
-              <w:rPr>
-                <w:rFonts w:ascii="Times New Roman" w:hAnsi="Times New Roman"/>
-                <w:color w:val="000000" w:themeColor="text1"/>
-                <w:sz w:val="24"/>
-                <w:szCs w:val="24"/>
-              </w:rPr>
-              <w:t xml:space="preserve"> </w:t>
-            </w:r>
-            <w:proofErr w:type="spellStart"/>
-            <w:r>
-              <w:rPr>
-                <w:rFonts w:ascii="Times New Roman" w:hAnsi="Times New Roman"/>
-                <w:color w:val="000000" w:themeColor="text1"/>
-                <w:sz w:val="24"/>
-                <w:szCs w:val="24"/>
-              </w:rPr>
-              <w:t>thẻ</w:t>
-            </w:r>
-            <w:proofErr w:type="spellEnd"/>
-            <w:r>
-              <w:rPr>
-                <w:rFonts w:ascii="Times New Roman" w:hAnsi="Times New Roman"/>
-                <w:color w:val="000000" w:themeColor="text1"/>
-                <w:sz w:val="24"/>
-                <w:szCs w:val="24"/>
-              </w:rPr>
-              <w:t xml:space="preserve"> </w:t>
-            </w:r>
-            <w:proofErr w:type="spellStart"/>
-            <w:r>
-              <w:rPr>
-                <w:rFonts w:ascii="Times New Roman" w:hAnsi="Times New Roman"/>
-                <w:color w:val="000000" w:themeColor="text1"/>
-                <w:sz w:val="24"/>
-                <w:szCs w:val="24"/>
-              </w:rPr>
-              <w:t>có</w:t>
-            </w:r>
-            <w:proofErr w:type="spellEnd"/>
-            <w:r>
-              <w:rPr>
-                <w:rFonts w:ascii="Times New Roman" w:hAnsi="Times New Roman"/>
-                <w:color w:val="000000" w:themeColor="text1"/>
-                <w:sz w:val="24"/>
-                <w:szCs w:val="24"/>
-              </w:rPr>
-              <w:t xml:space="preserve"> </w:t>
-            </w:r>
-            <w:proofErr w:type="spellStart"/>
-            <w:r>
-              <w:rPr>
-                <w:rFonts w:ascii="Times New Roman" w:hAnsi="Times New Roman"/>
-                <w:color w:val="000000" w:themeColor="text1"/>
-                <w:sz w:val="24"/>
-                <w:szCs w:val="24"/>
-              </w:rPr>
-              <w:t>các</w:t>
-            </w:r>
-            <w:proofErr w:type="spellEnd"/>
-            <w:r>
-              <w:rPr>
-                <w:rFonts w:ascii="Times New Roman" w:hAnsi="Times New Roman"/>
-                <w:color w:val="000000" w:themeColor="text1"/>
-                <w:sz w:val="24"/>
-                <w:szCs w:val="24"/>
-              </w:rPr>
-              <w:t xml:space="preserve"> </w:t>
-            </w:r>
-            <w:proofErr w:type="spellStart"/>
-            <w:r>
-              <w:rPr>
-                <w:rFonts w:ascii="Times New Roman" w:hAnsi="Times New Roman"/>
-                <w:color w:val="000000" w:themeColor="text1"/>
-                <w:sz w:val="24"/>
-                <w:szCs w:val="24"/>
-              </w:rPr>
-              <w:t>trường</w:t>
-            </w:r>
-            <w:proofErr w:type="spellEnd"/>
-            <w:r>
-              <w:rPr>
-                <w:rFonts w:ascii="Times New Roman" w:hAnsi="Times New Roman"/>
-                <w:color w:val="000000" w:themeColor="text1"/>
-                <w:sz w:val="24"/>
-                <w:szCs w:val="24"/>
-              </w:rPr>
-              <w:t xml:space="preserve"> </w:t>
-            </w:r>
-            <w:proofErr w:type="spellStart"/>
-            <w:r>
-              <w:rPr>
-                <w:rFonts w:ascii="Times New Roman" w:hAnsi="Times New Roman"/>
-                <w:color w:val="000000" w:themeColor="text1"/>
-                <w:sz w:val="24"/>
-                <w:szCs w:val="24"/>
-              </w:rPr>
-              <w:t>dữ</w:t>
-            </w:r>
-            <w:proofErr w:type="spellEnd"/>
-            <w:r>
-              <w:rPr>
-                <w:rFonts w:ascii="Times New Roman" w:hAnsi="Times New Roman"/>
-                <w:color w:val="000000" w:themeColor="text1"/>
-                <w:sz w:val="24"/>
-                <w:szCs w:val="24"/>
-              </w:rPr>
-              <w:t xml:space="preserve"> </w:t>
-            </w:r>
-            <w:proofErr w:type="spellStart"/>
-            <w:r>
-              <w:rPr>
-                <w:rFonts w:ascii="Times New Roman" w:hAnsi="Times New Roman"/>
-                <w:color w:val="000000" w:themeColor="text1"/>
-                <w:sz w:val="24"/>
-                <w:szCs w:val="24"/>
-              </w:rPr>
-              <w:t>liệu</w:t>
-            </w:r>
-            <w:proofErr w:type="spellEnd"/>
-            <w:r>
-              <w:rPr>
-                <w:rFonts w:ascii="Times New Roman" w:hAnsi="Times New Roman"/>
-                <w:color w:val="000000" w:themeColor="text1"/>
-                <w:sz w:val="24"/>
-                <w:szCs w:val="24"/>
-              </w:rPr>
-              <w:t xml:space="preserve"> </w:t>
-            </w:r>
-            <w:proofErr w:type="spellStart"/>
-            <w:r>
-              <w:rPr>
-                <w:rFonts w:ascii="Times New Roman" w:hAnsi="Times New Roman"/>
-                <w:color w:val="000000" w:themeColor="text1"/>
-                <w:sz w:val="24"/>
-                <w:szCs w:val="24"/>
-              </w:rPr>
-              <w:t>thêm</w:t>
-            </w:r>
-            <w:proofErr w:type="spellEnd"/>
-            <w:r>
-              <w:rPr>
-                <w:rFonts w:ascii="Times New Roman" w:hAnsi="Times New Roman"/>
-                <w:color w:val="000000" w:themeColor="text1"/>
-                <w:sz w:val="24"/>
-                <w:szCs w:val="24"/>
-              </w:rPr>
-              <w:t xml:space="preserve"> </w:t>
-            </w:r>
-            <w:proofErr w:type="spellStart"/>
-            <w:r>
-              <w:rPr>
-                <w:rFonts w:ascii="Times New Roman" w:hAnsi="Times New Roman"/>
-                <w:color w:val="000000" w:themeColor="text1"/>
-                <w:sz w:val="24"/>
-                <w:szCs w:val="24"/>
-              </w:rPr>
-              <w:t>mới</w:t>
-            </w:r>
-            <w:proofErr w:type="spellEnd"/>
-            <w:r>
-              <w:rPr>
-                <w:rFonts w:ascii="Times New Roman" w:hAnsi="Times New Roman"/>
-                <w:color w:val="000000" w:themeColor="text1"/>
-                <w:sz w:val="24"/>
-                <w:szCs w:val="24"/>
-              </w:rPr>
-              <w:t xml:space="preserve"> </w:t>
-            </w:r>
-            <w:proofErr w:type="spellStart"/>
-            <w:proofErr w:type="gramStart"/>
-            <w:r>
-              <w:rPr>
-                <w:rFonts w:ascii="Times New Roman" w:hAnsi="Times New Roman"/>
-                <w:color w:val="000000" w:themeColor="text1"/>
-                <w:sz w:val="24"/>
-                <w:szCs w:val="24"/>
-              </w:rPr>
-              <w:t>là</w:t>
-            </w:r>
-            <w:proofErr w:type="spellEnd"/>
-            <w:r>
-              <w:rPr>
-                <w:rFonts w:ascii="Times New Roman" w:hAnsi="Times New Roman"/>
-                <w:color w:val="000000" w:themeColor="text1"/>
-                <w:sz w:val="24"/>
-                <w:szCs w:val="24"/>
-              </w:rPr>
-              <w:t xml:space="preserve"> :</w:t>
-            </w:r>
-            <w:proofErr w:type="gramEnd"/>
-            <w:r>
-              <w:rPr>
-                <w:rFonts w:ascii="Times New Roman" w:hAnsi="Times New Roman"/>
-                <w:color w:val="000000" w:themeColor="text1"/>
-                <w:sz w:val="24"/>
-                <w:szCs w:val="24"/>
-              </w:rPr>
-              <w:t xml:space="preserve"> VALIDTHROUGH (</w:t>
-            </w:r>
-            <w:proofErr w:type="spellStart"/>
-            <w:r>
-              <w:rPr>
-                <w:rFonts w:ascii="Times New Roman" w:hAnsi="Times New Roman"/>
-                <w:color w:val="000000" w:themeColor="text1"/>
-                <w:sz w:val="24"/>
-                <w:szCs w:val="24"/>
-              </w:rPr>
-              <w:t>Ngày</w:t>
-            </w:r>
-            <w:proofErr w:type="spellEnd"/>
-            <w:r>
-              <w:rPr>
-                <w:rFonts w:ascii="Times New Roman" w:hAnsi="Times New Roman"/>
-                <w:color w:val="000000" w:themeColor="text1"/>
-                <w:sz w:val="24"/>
-                <w:szCs w:val="24"/>
-              </w:rPr>
-              <w:t xml:space="preserve"> </w:t>
-            </w:r>
-            <w:proofErr w:type="spellStart"/>
-            <w:r>
-              <w:rPr>
-                <w:rFonts w:ascii="Times New Roman" w:hAnsi="Times New Roman"/>
-                <w:color w:val="000000" w:themeColor="text1"/>
-                <w:sz w:val="24"/>
-                <w:szCs w:val="24"/>
-              </w:rPr>
-              <w:t>hết</w:t>
-            </w:r>
-            <w:proofErr w:type="spellEnd"/>
-            <w:r>
-              <w:rPr>
-                <w:rFonts w:ascii="Times New Roman" w:hAnsi="Times New Roman"/>
-                <w:color w:val="000000" w:themeColor="text1"/>
-                <w:sz w:val="24"/>
-                <w:szCs w:val="24"/>
-              </w:rPr>
-              <w:t xml:space="preserve"> </w:t>
-            </w:r>
-            <w:proofErr w:type="spellStart"/>
-            <w:r>
-              <w:rPr>
-                <w:rFonts w:ascii="Times New Roman" w:hAnsi="Times New Roman"/>
-                <w:color w:val="000000" w:themeColor="text1"/>
-                <w:sz w:val="24"/>
-                <w:szCs w:val="24"/>
-              </w:rPr>
-              <w:t>hạn</w:t>
-            </w:r>
-            <w:proofErr w:type="spellEnd"/>
-            <w:r>
-              <w:rPr>
-                <w:rFonts w:ascii="Times New Roman" w:hAnsi="Times New Roman"/>
-                <w:color w:val="000000" w:themeColor="text1"/>
-                <w:sz w:val="24"/>
-                <w:szCs w:val="24"/>
-              </w:rPr>
-              <w:t xml:space="preserve"> </w:t>
-            </w:r>
-            <w:proofErr w:type="spellStart"/>
-            <w:r>
-              <w:rPr>
-                <w:rFonts w:ascii="Times New Roman" w:hAnsi="Times New Roman"/>
-                <w:color w:val="000000" w:themeColor="text1"/>
-                <w:sz w:val="24"/>
-                <w:szCs w:val="24"/>
-              </w:rPr>
-              <w:t>thẻ</w:t>
-            </w:r>
-            <w:proofErr w:type="spellEnd"/>
-            <w:r>
-              <w:rPr>
-                <w:rFonts w:ascii="Times New Roman" w:hAnsi="Times New Roman"/>
-                <w:color w:val="000000" w:themeColor="text1"/>
-                <w:sz w:val="24"/>
-                <w:szCs w:val="24"/>
-              </w:rPr>
-              <w:t xml:space="preserve">, mapping </w:t>
-            </w:r>
-            <w:proofErr w:type="spellStart"/>
-            <w:r>
-              <w:rPr>
-                <w:rFonts w:ascii="Times New Roman" w:hAnsi="Times New Roman"/>
-                <w:color w:val="000000" w:themeColor="text1"/>
-                <w:sz w:val="24"/>
-                <w:szCs w:val="24"/>
-              </w:rPr>
-              <w:t>với</w:t>
-            </w:r>
-            <w:proofErr w:type="spellEnd"/>
-            <w:r>
-              <w:rPr>
-                <w:rFonts w:ascii="Times New Roman" w:hAnsi="Times New Roman"/>
-                <w:color w:val="000000" w:themeColor="text1"/>
-                <w:sz w:val="24"/>
-                <w:szCs w:val="24"/>
-              </w:rPr>
-              <w:t xml:space="preserve"> </w:t>
-            </w:r>
-            <w:proofErr w:type="spellStart"/>
-            <w:r>
-              <w:rPr>
-                <w:rFonts w:ascii="Times New Roman" w:hAnsi="Times New Roman"/>
-                <w:color w:val="000000" w:themeColor="text1"/>
-                <w:sz w:val="24"/>
-                <w:szCs w:val="24"/>
-              </w:rPr>
-              <w:t>trường</w:t>
-            </w:r>
-            <w:proofErr w:type="spellEnd"/>
-            <w:r>
-              <w:rPr>
-                <w:rFonts w:ascii="Times New Roman" w:hAnsi="Times New Roman"/>
-                <w:color w:val="000000" w:themeColor="text1"/>
-                <w:sz w:val="24"/>
-                <w:szCs w:val="24"/>
-              </w:rPr>
-              <w:t xml:space="preserve"> </w:t>
-            </w:r>
-            <w:proofErr w:type="spellStart"/>
-            <w:r>
-              <w:rPr>
-                <w:rFonts w:ascii="Times New Roman" w:hAnsi="Times New Roman"/>
-                <w:color w:val="000000" w:themeColor="text1"/>
-                <w:sz w:val="24"/>
-                <w:szCs w:val="24"/>
-                <w:shd w:val="clear" w:color="auto" w:fill="FFFFFF"/>
-              </w:rPr>
-              <w:t>validThrough</w:t>
-            </w:r>
-            <w:proofErr w:type="spellEnd"/>
-            <w:r>
-              <w:rPr>
-                <w:rFonts w:ascii="Times New Roman" w:hAnsi="Times New Roman"/>
-                <w:color w:val="000000" w:themeColor="text1"/>
-                <w:sz w:val="24"/>
-                <w:szCs w:val="24"/>
-                <w:shd w:val="clear" w:color="auto" w:fill="FFFFFF"/>
-              </w:rPr>
-              <w:t xml:space="preserve"> </w:t>
-            </w:r>
-            <w:proofErr w:type="spellStart"/>
-            <w:r>
-              <w:rPr>
-                <w:rFonts w:ascii="Times New Roman" w:hAnsi="Times New Roman"/>
-                <w:color w:val="000000" w:themeColor="text1"/>
-                <w:sz w:val="24"/>
-                <w:szCs w:val="24"/>
-                <w:shd w:val="clear" w:color="auto" w:fill="FFFFFF"/>
-              </w:rPr>
-              <w:t>của</w:t>
-            </w:r>
-            <w:proofErr w:type="spellEnd"/>
-            <w:r>
-              <w:rPr>
-                <w:rFonts w:ascii="Times New Roman" w:hAnsi="Times New Roman"/>
-                <w:color w:val="000000" w:themeColor="text1"/>
-                <w:sz w:val="24"/>
-                <w:szCs w:val="24"/>
-                <w:shd w:val="clear" w:color="auto" w:fill="FFFFFF"/>
-              </w:rPr>
-              <w:t xml:space="preserve"> ESB</w:t>
-            </w:r>
-            <w:r>
-              <w:rPr>
-                <w:rFonts w:ascii="Times New Roman" w:hAnsi="Times New Roman"/>
-                <w:color w:val="000000" w:themeColor="text1"/>
-                <w:sz w:val="24"/>
-                <w:szCs w:val="24"/>
-              </w:rPr>
-              <w:t>), CARDTYPENAME (</w:t>
-            </w:r>
-            <w:proofErr w:type="spellStart"/>
-            <w:r>
-              <w:rPr>
-                <w:rFonts w:ascii="Times New Roman" w:hAnsi="Times New Roman"/>
-                <w:color w:val="000000" w:themeColor="text1"/>
-                <w:sz w:val="24"/>
-                <w:szCs w:val="24"/>
-              </w:rPr>
-              <w:t>Tên</w:t>
-            </w:r>
-            <w:proofErr w:type="spellEnd"/>
-            <w:r>
-              <w:rPr>
-                <w:rFonts w:ascii="Times New Roman" w:hAnsi="Times New Roman"/>
-                <w:color w:val="000000" w:themeColor="text1"/>
-                <w:sz w:val="24"/>
-                <w:szCs w:val="24"/>
-              </w:rPr>
-              <w:t xml:space="preserve"> </w:t>
-            </w:r>
-            <w:proofErr w:type="spellStart"/>
-            <w:r>
-              <w:rPr>
-                <w:rFonts w:ascii="Times New Roman" w:hAnsi="Times New Roman"/>
-                <w:color w:val="000000" w:themeColor="text1"/>
-                <w:sz w:val="24"/>
-                <w:szCs w:val="24"/>
-              </w:rPr>
-              <w:t>của</w:t>
-            </w:r>
-            <w:proofErr w:type="spellEnd"/>
-            <w:r>
-              <w:rPr>
-                <w:rFonts w:ascii="Times New Roman" w:hAnsi="Times New Roman"/>
-                <w:color w:val="000000" w:themeColor="text1"/>
-                <w:sz w:val="24"/>
-                <w:szCs w:val="24"/>
-              </w:rPr>
-              <w:t xml:space="preserve"> </w:t>
-            </w:r>
-            <w:proofErr w:type="spellStart"/>
-            <w:r>
-              <w:rPr>
-                <w:rFonts w:ascii="Times New Roman" w:hAnsi="Times New Roman"/>
-                <w:color w:val="000000" w:themeColor="text1"/>
-                <w:sz w:val="24"/>
-                <w:szCs w:val="24"/>
-              </w:rPr>
-              <w:t>loại</w:t>
-            </w:r>
-            <w:proofErr w:type="spellEnd"/>
-            <w:r>
-              <w:rPr>
-                <w:rFonts w:ascii="Times New Roman" w:hAnsi="Times New Roman"/>
-                <w:color w:val="000000" w:themeColor="text1"/>
-                <w:sz w:val="24"/>
-                <w:szCs w:val="24"/>
-              </w:rPr>
-              <w:t xml:space="preserve"> </w:t>
-            </w:r>
-            <w:proofErr w:type="spellStart"/>
-            <w:r>
-              <w:rPr>
-                <w:rFonts w:ascii="Times New Roman" w:hAnsi="Times New Roman"/>
-                <w:color w:val="000000" w:themeColor="text1"/>
-                <w:sz w:val="24"/>
-                <w:szCs w:val="24"/>
-              </w:rPr>
-              <w:t>thẻ</w:t>
-            </w:r>
-            <w:proofErr w:type="spellEnd"/>
-            <w:r>
-              <w:rPr>
-                <w:rFonts w:ascii="Times New Roman" w:hAnsi="Times New Roman"/>
-                <w:color w:val="000000" w:themeColor="text1"/>
-                <w:sz w:val="24"/>
-                <w:szCs w:val="24"/>
-              </w:rPr>
-              <w:t xml:space="preserve">, mapping </w:t>
-            </w:r>
-            <w:proofErr w:type="spellStart"/>
-            <w:r>
-              <w:rPr>
-                <w:rFonts w:ascii="Times New Roman" w:hAnsi="Times New Roman"/>
-                <w:color w:val="000000" w:themeColor="text1"/>
-                <w:sz w:val="24"/>
-                <w:szCs w:val="24"/>
-              </w:rPr>
-              <w:t>với</w:t>
-            </w:r>
-            <w:proofErr w:type="spellEnd"/>
-            <w:r>
-              <w:rPr>
-                <w:rFonts w:ascii="Times New Roman" w:hAnsi="Times New Roman"/>
-                <w:color w:val="000000" w:themeColor="text1"/>
-                <w:sz w:val="24"/>
-                <w:szCs w:val="24"/>
-              </w:rPr>
-              <w:t xml:space="preserve"> </w:t>
-            </w:r>
-            <w:proofErr w:type="spellStart"/>
-            <w:r>
-              <w:rPr>
-                <w:rFonts w:ascii="Times New Roman" w:hAnsi="Times New Roman"/>
-                <w:color w:val="000000" w:themeColor="text1"/>
-                <w:sz w:val="24"/>
-                <w:szCs w:val="24"/>
-              </w:rPr>
-              <w:t>trường</w:t>
-            </w:r>
-            <w:proofErr w:type="spellEnd"/>
-            <w:r>
-              <w:rPr>
-                <w:rFonts w:ascii="Times New Roman" w:hAnsi="Times New Roman"/>
-                <w:color w:val="000000" w:themeColor="text1"/>
-                <w:sz w:val="24"/>
-                <w:szCs w:val="24"/>
-              </w:rPr>
-              <w:t xml:space="preserve"> </w:t>
-            </w:r>
-            <w:proofErr w:type="spellStart"/>
-            <w:r>
-              <w:rPr>
-                <w:rFonts w:ascii="Times New Roman" w:hAnsi="Times New Roman"/>
-                <w:color w:val="000000" w:themeColor="text1"/>
-                <w:sz w:val="24"/>
-                <w:szCs w:val="24"/>
-                <w:shd w:val="clear" w:color="auto" w:fill="FFFFFF"/>
-              </w:rPr>
-              <w:t>cardType</w:t>
-            </w:r>
-            <w:proofErr w:type="spellEnd"/>
-            <w:r>
-              <w:rPr>
-                <w:rFonts w:ascii="Times New Roman" w:hAnsi="Times New Roman"/>
-                <w:color w:val="000000" w:themeColor="text1"/>
-                <w:sz w:val="24"/>
-                <w:szCs w:val="24"/>
-              </w:rPr>
-              <w:t xml:space="preserve"> </w:t>
-            </w:r>
-            <w:proofErr w:type="spellStart"/>
-            <w:r>
-              <w:rPr>
-                <w:rFonts w:ascii="Times New Roman" w:hAnsi="Times New Roman"/>
-                <w:color w:val="000000" w:themeColor="text1"/>
-                <w:sz w:val="24"/>
-                <w:szCs w:val="24"/>
-              </w:rPr>
-              <w:t>của</w:t>
-            </w:r>
-            <w:proofErr w:type="spellEnd"/>
-            <w:r>
-              <w:rPr>
-                <w:rFonts w:ascii="Times New Roman" w:hAnsi="Times New Roman"/>
-                <w:color w:val="000000" w:themeColor="text1"/>
-                <w:sz w:val="24"/>
-                <w:szCs w:val="24"/>
-              </w:rPr>
-              <w:t xml:space="preserve"> ESB), CONTRACTSTATUS (</w:t>
-            </w:r>
-            <w:proofErr w:type="spellStart"/>
-            <w:r>
-              <w:rPr>
-                <w:rFonts w:ascii="Times New Roman" w:hAnsi="Times New Roman"/>
-                <w:color w:val="000000" w:themeColor="text1"/>
-                <w:sz w:val="24"/>
-                <w:szCs w:val="24"/>
-              </w:rPr>
-              <w:t>Trạng</w:t>
-            </w:r>
-            <w:proofErr w:type="spellEnd"/>
-            <w:r>
-              <w:rPr>
-                <w:rFonts w:ascii="Times New Roman" w:hAnsi="Times New Roman"/>
-                <w:color w:val="000000" w:themeColor="text1"/>
-                <w:sz w:val="24"/>
-                <w:szCs w:val="24"/>
-              </w:rPr>
-              <w:t xml:space="preserve"> </w:t>
-            </w:r>
-            <w:proofErr w:type="spellStart"/>
-            <w:r>
-              <w:rPr>
-                <w:rFonts w:ascii="Times New Roman" w:hAnsi="Times New Roman"/>
-                <w:color w:val="000000" w:themeColor="text1"/>
-                <w:sz w:val="24"/>
-                <w:szCs w:val="24"/>
-              </w:rPr>
-              <w:t>thái</w:t>
-            </w:r>
-            <w:proofErr w:type="spellEnd"/>
-            <w:r>
-              <w:rPr>
-                <w:rFonts w:ascii="Times New Roman" w:hAnsi="Times New Roman"/>
-                <w:color w:val="000000" w:themeColor="text1"/>
-                <w:sz w:val="24"/>
-                <w:szCs w:val="24"/>
-              </w:rPr>
-              <w:t xml:space="preserve"> </w:t>
-            </w:r>
-            <w:proofErr w:type="spellStart"/>
-            <w:r>
-              <w:rPr>
-                <w:rFonts w:ascii="Times New Roman" w:hAnsi="Times New Roman"/>
-                <w:color w:val="000000" w:themeColor="text1"/>
-                <w:sz w:val="24"/>
-                <w:szCs w:val="24"/>
-              </w:rPr>
-              <w:t>hợp</w:t>
-            </w:r>
-            <w:proofErr w:type="spellEnd"/>
-            <w:r>
-              <w:rPr>
-                <w:rFonts w:ascii="Times New Roman" w:hAnsi="Times New Roman"/>
-                <w:color w:val="000000" w:themeColor="text1"/>
-                <w:sz w:val="24"/>
-                <w:szCs w:val="24"/>
-              </w:rPr>
-              <w:t xml:space="preserve"> </w:t>
-            </w:r>
-            <w:proofErr w:type="spellStart"/>
-            <w:r>
-              <w:rPr>
-                <w:rFonts w:ascii="Times New Roman" w:hAnsi="Times New Roman"/>
-                <w:color w:val="000000" w:themeColor="text1"/>
-                <w:sz w:val="24"/>
-                <w:szCs w:val="24"/>
-              </w:rPr>
-              <w:t>đồng</w:t>
-            </w:r>
-            <w:proofErr w:type="spellEnd"/>
-            <w:r>
-              <w:rPr>
-                <w:rFonts w:ascii="Times New Roman" w:hAnsi="Times New Roman"/>
-                <w:color w:val="000000" w:themeColor="text1"/>
-                <w:sz w:val="24"/>
-                <w:szCs w:val="24"/>
-              </w:rPr>
-              <w:t xml:space="preserve">, mapping </w:t>
-            </w:r>
-            <w:proofErr w:type="spellStart"/>
-            <w:r>
-              <w:rPr>
-                <w:rFonts w:ascii="Times New Roman" w:hAnsi="Times New Roman"/>
-                <w:color w:val="000000" w:themeColor="text1"/>
-                <w:sz w:val="24"/>
-                <w:szCs w:val="24"/>
-              </w:rPr>
-              <w:t>với</w:t>
-            </w:r>
-            <w:proofErr w:type="spellEnd"/>
-            <w:r>
-              <w:rPr>
-                <w:rFonts w:ascii="Times New Roman" w:hAnsi="Times New Roman"/>
-                <w:color w:val="000000" w:themeColor="text1"/>
-                <w:sz w:val="24"/>
-                <w:szCs w:val="24"/>
-              </w:rPr>
-              <w:t xml:space="preserve"> </w:t>
-            </w:r>
-            <w:proofErr w:type="spellStart"/>
-            <w:r>
-              <w:rPr>
-                <w:rFonts w:ascii="Times New Roman" w:hAnsi="Times New Roman"/>
-                <w:color w:val="000000" w:themeColor="text1"/>
-                <w:sz w:val="24"/>
-                <w:szCs w:val="24"/>
-              </w:rPr>
-              <w:t>trường</w:t>
-            </w:r>
-            <w:proofErr w:type="spellEnd"/>
-            <w:r>
-              <w:rPr>
-                <w:rFonts w:ascii="Times New Roman" w:hAnsi="Times New Roman"/>
-                <w:color w:val="000000" w:themeColor="text1"/>
-                <w:sz w:val="24"/>
-                <w:szCs w:val="24"/>
-              </w:rPr>
-              <w:t xml:space="preserve"> </w:t>
-            </w:r>
-            <w:r>
-              <w:rPr>
-                <w:rFonts w:ascii="Times New Roman" w:hAnsi="Times New Roman"/>
-                <w:color w:val="000000" w:themeColor="text1"/>
-                <w:sz w:val="24"/>
-                <w:szCs w:val="24"/>
-                <w:shd w:val="clear" w:color="auto" w:fill="FFFFFF"/>
-              </w:rPr>
-              <w:t>status</w:t>
-            </w:r>
-            <w:r>
-              <w:rPr>
-                <w:rFonts w:ascii="Times New Roman" w:hAnsi="Times New Roman"/>
-                <w:color w:val="000000" w:themeColor="text1"/>
-                <w:sz w:val="24"/>
-                <w:szCs w:val="24"/>
-              </w:rPr>
-              <w:t xml:space="preserve"> </w:t>
-            </w:r>
-            <w:proofErr w:type="spellStart"/>
-            <w:r>
-              <w:rPr>
-                <w:rFonts w:ascii="Times New Roman" w:hAnsi="Times New Roman"/>
-                <w:color w:val="000000" w:themeColor="text1"/>
-                <w:sz w:val="24"/>
-                <w:szCs w:val="24"/>
-              </w:rPr>
-              <w:t>của</w:t>
-            </w:r>
-            <w:proofErr w:type="spellEnd"/>
-            <w:r>
-              <w:rPr>
-                <w:rFonts w:ascii="Times New Roman" w:hAnsi="Times New Roman"/>
-                <w:color w:val="000000" w:themeColor="text1"/>
-                <w:sz w:val="24"/>
-                <w:szCs w:val="24"/>
-              </w:rPr>
-              <w:t xml:space="preserve"> ESB), PRODUCTSTATUS (</w:t>
-            </w:r>
-            <w:proofErr w:type="spellStart"/>
-            <w:r>
-              <w:rPr>
-                <w:rFonts w:ascii="Times New Roman" w:hAnsi="Times New Roman"/>
-                <w:color w:val="000000" w:themeColor="text1"/>
-                <w:sz w:val="24"/>
-                <w:szCs w:val="24"/>
-              </w:rPr>
-              <w:t>Trạng</w:t>
-            </w:r>
-            <w:proofErr w:type="spellEnd"/>
-            <w:r>
-              <w:rPr>
-                <w:rFonts w:ascii="Times New Roman" w:hAnsi="Times New Roman"/>
-                <w:color w:val="000000" w:themeColor="text1"/>
-                <w:sz w:val="24"/>
-                <w:szCs w:val="24"/>
-              </w:rPr>
-              <w:t xml:space="preserve"> </w:t>
-            </w:r>
-            <w:proofErr w:type="spellStart"/>
-            <w:r>
-              <w:rPr>
-                <w:rFonts w:ascii="Times New Roman" w:hAnsi="Times New Roman"/>
-                <w:color w:val="000000" w:themeColor="text1"/>
-                <w:sz w:val="24"/>
-                <w:szCs w:val="24"/>
-              </w:rPr>
-              <w:t>thái</w:t>
-            </w:r>
-            <w:proofErr w:type="spellEnd"/>
-            <w:r>
-              <w:rPr>
-                <w:rFonts w:ascii="Times New Roman" w:hAnsi="Times New Roman"/>
-                <w:color w:val="000000" w:themeColor="text1"/>
-                <w:sz w:val="24"/>
-                <w:szCs w:val="24"/>
-              </w:rPr>
-              <w:t xml:space="preserve"> </w:t>
-            </w:r>
-            <w:proofErr w:type="spellStart"/>
-            <w:r>
-              <w:rPr>
-                <w:rFonts w:ascii="Times New Roman" w:hAnsi="Times New Roman"/>
-                <w:color w:val="000000" w:themeColor="text1"/>
-                <w:sz w:val="24"/>
-                <w:szCs w:val="24"/>
-              </w:rPr>
-              <w:t>sản</w:t>
-            </w:r>
-            <w:proofErr w:type="spellEnd"/>
-            <w:r>
-              <w:rPr>
-                <w:rFonts w:ascii="Times New Roman" w:hAnsi="Times New Roman"/>
-                <w:color w:val="000000" w:themeColor="text1"/>
-                <w:sz w:val="24"/>
-                <w:szCs w:val="24"/>
-              </w:rPr>
-              <w:t xml:space="preserve"> </w:t>
-            </w:r>
-            <w:proofErr w:type="spellStart"/>
-            <w:r>
-              <w:rPr>
-                <w:rFonts w:ascii="Times New Roman" w:hAnsi="Times New Roman"/>
-                <w:color w:val="000000" w:themeColor="text1"/>
-                <w:sz w:val="24"/>
-                <w:szCs w:val="24"/>
-              </w:rPr>
-              <w:t>phẩm</w:t>
-            </w:r>
-            <w:proofErr w:type="spellEnd"/>
-            <w:r>
-              <w:rPr>
-                <w:rFonts w:ascii="Times New Roman" w:hAnsi="Times New Roman"/>
-                <w:color w:val="000000" w:themeColor="text1"/>
-                <w:sz w:val="24"/>
-                <w:szCs w:val="24"/>
-              </w:rPr>
-              <w:t xml:space="preserve">, mapping </w:t>
-            </w:r>
-            <w:proofErr w:type="spellStart"/>
-            <w:r>
-              <w:rPr>
-                <w:rFonts w:ascii="Times New Roman" w:hAnsi="Times New Roman"/>
-                <w:color w:val="000000" w:themeColor="text1"/>
-                <w:sz w:val="24"/>
-                <w:szCs w:val="24"/>
-              </w:rPr>
-              <w:t>với</w:t>
-            </w:r>
-            <w:proofErr w:type="spellEnd"/>
-            <w:r>
-              <w:rPr>
-                <w:rFonts w:ascii="Times New Roman" w:hAnsi="Times New Roman"/>
-                <w:color w:val="000000" w:themeColor="text1"/>
-                <w:sz w:val="24"/>
-                <w:szCs w:val="24"/>
-              </w:rPr>
-              <w:t xml:space="preserve"> </w:t>
-            </w:r>
-            <w:proofErr w:type="spellStart"/>
-            <w:r>
-              <w:rPr>
-                <w:rFonts w:ascii="Times New Roman" w:hAnsi="Times New Roman"/>
-                <w:color w:val="000000" w:themeColor="text1"/>
-                <w:sz w:val="24"/>
-                <w:szCs w:val="24"/>
-              </w:rPr>
-              <w:t>trường</w:t>
-            </w:r>
-            <w:proofErr w:type="spellEnd"/>
-            <w:r>
-              <w:rPr>
-                <w:rFonts w:ascii="Times New Roman" w:hAnsi="Times New Roman"/>
-                <w:color w:val="000000" w:themeColor="text1"/>
-                <w:sz w:val="24"/>
-                <w:szCs w:val="24"/>
-              </w:rPr>
-              <w:t xml:space="preserve"> </w:t>
-            </w:r>
-            <w:proofErr w:type="spellStart"/>
-            <w:r>
-              <w:rPr>
-                <w:rFonts w:ascii="Times New Roman" w:hAnsi="Times New Roman"/>
-                <w:color w:val="000000" w:themeColor="text1"/>
-                <w:sz w:val="24"/>
-                <w:szCs w:val="24"/>
-                <w:shd w:val="clear" w:color="auto" w:fill="FFFFFF"/>
-              </w:rPr>
-              <w:t>plasticStatus</w:t>
-            </w:r>
-            <w:proofErr w:type="spellEnd"/>
-            <w:r>
-              <w:rPr>
-                <w:rFonts w:ascii="Times New Roman" w:hAnsi="Times New Roman"/>
-                <w:color w:val="000000" w:themeColor="text1"/>
-                <w:sz w:val="24"/>
-                <w:szCs w:val="24"/>
-                <w:shd w:val="clear" w:color="auto" w:fill="FFFFFF"/>
-              </w:rPr>
-              <w:t xml:space="preserve"> </w:t>
-            </w:r>
-            <w:proofErr w:type="spellStart"/>
-            <w:r>
-              <w:rPr>
-                <w:rFonts w:ascii="Times New Roman" w:hAnsi="Times New Roman"/>
-                <w:color w:val="000000" w:themeColor="text1"/>
-                <w:sz w:val="24"/>
-                <w:szCs w:val="24"/>
-              </w:rPr>
-              <w:t>của</w:t>
-            </w:r>
-            <w:proofErr w:type="spellEnd"/>
-            <w:r>
-              <w:rPr>
-                <w:rFonts w:ascii="Times New Roman" w:hAnsi="Times New Roman"/>
-                <w:color w:val="000000" w:themeColor="text1"/>
-                <w:sz w:val="24"/>
-                <w:szCs w:val="24"/>
-              </w:rPr>
-              <w:t xml:space="preserve"> ESB</w:t>
-            </w:r>
-            <w:r>
-              <w:rPr>
-                <w:rFonts w:ascii="Times New Roman" w:hAnsi="Times New Roman"/>
-                <w:sz w:val="24"/>
-                <w:szCs w:val="24"/>
-              </w:rPr>
-              <w:t>).</w:t>
-            </w:r>
-          </w:p>
-        </w:tc>
-      </w:tr>
-      <w:tr>
-        <w:tc>
-          <w:tcPr>
-            <w:tcW w:w="808" w:type="dxa"/>
-            <w:tcBorders>
-              <w:top w:val="single" w:sz="4" w:space="0" w:color="007CA8"/>
-              <w:left w:val="single" w:sz="4" w:space="0" w:color="007CA8"/>
-              <w:bottom w:val="single" w:sz="4" w:space="0" w:color="007CA8"/>
-              <w:right w:val="single" w:sz="4" w:space="0" w:color="007CA8"/>
-            </w:tcBorders>
-            <w:vAlign w:val="center"/>
-          </w:tcPr>
-          <w:p>
-            <w:pPr>
-              <w:spacing w:before="80" w:after="80"/>
-              <w:jc w:val="center"/>
-              <w:rPr>
-                <w:rFonts w:ascii="Times New Roman" w:hAnsi="Times New Roman"/>
-                <w:sz w:val="24"/>
-              </w:rPr>
-            </w:pPr>
-            <w:r>
-              <w:rPr>
-                <w:rFonts w:ascii="Times New Roman" w:hAnsi="Times New Roman"/>
-                <w:sz w:val="24"/>
-              </w:rPr>
-              <w:t>(</w:t>
-            </w:r>
-            <w:r>
-              <w:rPr>
-                <w:rFonts w:ascii="Times New Roman" w:hAnsi="Times New Roman"/>
-                <w:sz w:val="24"/>
-              </w:rPr>
-              <w:t>6</w:t>
-            </w:r>
-            <w:r>
-              <w:rPr>
-                <w:rFonts w:ascii="Times New Roman" w:hAnsi="Times New Roman"/>
-                <w:sz w:val="24"/>
-              </w:rPr>
-              <w:t>)</w:t>
-            </w:r>
-          </w:p>
-        </w:tc>
-        <w:tc>
-          <w:tcPr>
-            <w:tcW w:w="8894" w:type="dxa"/>
-            <w:tcBorders>
-              <w:top w:val="single" w:sz="4" w:space="0" w:color="007CA8"/>
-              <w:left w:val="single" w:sz="4" w:space="0" w:color="007CA8"/>
-              <w:bottom w:val="single" w:sz="4" w:space="0" w:color="007CA8"/>
-              <w:right w:val="single" w:sz="4" w:space="0" w:color="007CA8"/>
-            </w:tcBorders>
-            <w:vAlign w:val="center"/>
-          </w:tcPr>
-          <w:p>
-            <w:pPr>
-              <w:spacing w:before="80" w:after="80"/>
-              <w:rPr>
-                <w:rFonts w:ascii="Times New Roman" w:hAnsi="Times New Roman"/>
-                <w:sz w:val="24"/>
-              </w:rPr>
-            </w:pPr>
-            <w:proofErr w:type="spellStart"/>
-            <w:r>
-              <w:rPr>
-                <w:rFonts w:ascii="Times New Roman" w:hAnsi="Times New Roman"/>
-                <w:sz w:val="24"/>
-              </w:rPr>
-              <w:t>Kết</w:t>
-            </w:r>
-            <w:proofErr w:type="spellEnd"/>
-            <w:r>
-              <w:rPr>
-                <w:rFonts w:ascii="Times New Roman" w:hAnsi="Times New Roman"/>
-                <w:sz w:val="24"/>
-              </w:rPr>
-              <w:t xml:space="preserve"> </w:t>
-            </w:r>
-            <w:proofErr w:type="spellStart"/>
-            <w:r>
-              <w:rPr>
-                <w:rFonts w:ascii="Times New Roman" w:hAnsi="Times New Roman"/>
-                <w:sz w:val="24"/>
-              </w:rPr>
-              <w:t>thúc</w:t>
-            </w:r>
-            <w:proofErr w:type="spellEnd"/>
-            <w:r>
-              <w:rPr>
-                <w:rFonts w:ascii="Times New Roman" w:hAnsi="Times New Roman"/>
-                <w:sz w:val="24"/>
-              </w:rPr>
-              <w:t>.</w:t>
+              </w:rPr>
+              <w:t xml:space="preserve"> Home</w:t>
             </w:r>
           </w:p>
         </w:tc>
@@ -14449,8 +12147,8 @@
       </w:pPr>
     </w:p>
     <w:sectPr>
-      <w:headerReference w:type="default" r:id="rId23"/>
-      <w:footerReference w:type="default" r:id="rId24"/>
+      <w:headerReference w:type="default" r:id="rId17"/>
+      <w:footerReference w:type="default" r:id="rId18"/>
       <w:pgSz w:w="12240" w:h="15840" w:code="1"/>
       <w:pgMar w:top="1440" w:right="1138" w:bottom="1166" w:left="1282" w:header="288" w:footer="288" w:gutter="0"/>
       <w:cols w:space="720"/>
@@ -17604,7 +15302,7 @@
     <w:lsdException w:name="Table Web 2" w:semiHidden="1" w:unhideWhenUsed="1"/>
     <w:lsdException w:name="Table Web 3" w:semiHidden="1" w:unhideWhenUsed="1"/>
     <w:lsdException w:name="Balloon Text" w:semiHidden="1" w:unhideWhenUsed="1"/>
-    <w:lsdException w:name="Table Grid" w:semiHidden="1" w:uiPriority="59" w:unhideWhenUsed="1"/>
+    <w:lsdException w:name="Table Grid" w:uiPriority="59"/>
     <w:lsdException w:name="Table Theme" w:semiHidden="1" w:unhideWhenUsed="1"/>
     <w:lsdException w:name="Placeholder Text" w:semiHidden="1"/>
     <w:lsdException w:name="No Spacing" w:uiPriority="1" w:qFormat="1"/>
@@ -19440,6 +17138,18 @@
       <w:lang w:val="nl-NL"/>
     </w:rPr>
   </w:style>
+  <w:style w:type="character" w:styleId="UnresolvedMention">
+    <w:name w:val="Unresolved Mention"/>
+    <w:basedOn w:val="DefaultParagraphFont"/>
+    <w:uiPriority w:val="99"/>
+    <w:semiHidden/>
+    <w:unhideWhenUsed/>
+    <w:rsid w:val="00335F01"/>
+    <w:rPr>
+      <w:color w:val="605E5C"/>
+      <w:shd w:val="clear" w:color="auto" w:fill="E1DFDD"/>
+    </w:rPr>
+  </w:style>
 </w:styles>
 </file>
 
@@ -19727,12 +17437,21 @@
 </file>
 
 <file path=customXml/item1.xml><?xml version="1.0" encoding="utf-8"?>
+<?mso-contentType ?>
+<FormTemplates xmlns="http://schemas.microsoft.com/sharepoint/v3/contenttype/forms">
+  <Display>DocumentLibraryForm</Display>
+  <Edit>DocumentLibraryForm</Edit>
+  <New>DocumentLibraryForm</New>
+</FormTemplates>
+</file>
+
+<file path=customXml/item2.xml><?xml version="1.0" encoding="utf-8"?>
 <p:properties xmlns:p="http://schemas.microsoft.com/office/2006/metadata/properties" xmlns:xsi="http://www.w3.org/2001/XMLSchema-instance" xmlns:pc="http://schemas.microsoft.com/office/infopath/2007/PartnerControls">
   <documentManagement/>
 </p:properties>
 </file>
 
-<file path=customXml/item2.xml><?xml version="1.0" encoding="utf-8"?>
+<file path=customXml/item3.xml><?xml version="1.0" encoding="utf-8"?>
 <ct:contentTypeSchema xmlns:ct="http://schemas.microsoft.com/office/2006/metadata/contentType" xmlns:ma="http://schemas.microsoft.com/office/2006/metadata/properties/metaAttributes" ct:_="" ma:_="" ma:contentTypeName="Document" ma:contentTypeID="0x01010082DEED7BFA109F4C8438E92A6179E52B" ma:contentTypeVersion="9" ma:contentTypeDescription="Create a new document." ma:contentTypeScope="" ma:versionID="99216f759ea301550e004eb40e1e193b">
   <xsd:schema xmlns:xsd="http://www.w3.org/2001/XMLSchema" xmlns:xs="http://www.w3.org/2001/XMLSchema" xmlns:p="http://schemas.microsoft.com/office/2006/metadata/properties" xmlns:ns2="fc206965-82db-440a-afd7-ba370a591ca8" xmlns:ns3="616d3113-a5a3-4d9a-b9f6-4269ad723217" targetNamespace="http://schemas.microsoft.com/office/2006/metadata/properties" ma:root="true" ma:fieldsID="2fa5abea63afcadf9a9de57d25f2aa5a" ns2:_="" ns3:_="">
     <xsd:import namespace="fc206965-82db-440a-afd7-ba370a591ca8"/>
@@ -19929,20 +17648,19 @@
 </ct:contentTypeSchema>
 </file>
 
-<file path=customXml/item3.xml><?xml version="1.0" encoding="utf-8"?>
-<?mso-contentType ?>
-<FormTemplates xmlns="http://schemas.microsoft.com/sharepoint/v3/contenttype/forms">
-  <Display>DocumentLibraryForm</Display>
-  <Edit>DocumentLibraryForm</Edit>
-  <New>DocumentLibraryForm</New>
-</FormTemplates>
-</file>
-
 <file path=customXml/item4.xml><?xml version="1.0" encoding="utf-8"?>
 <b:Sources xmlns:b="http://schemas.openxmlformats.org/officeDocument/2006/bibliography" xmlns="http://schemas.openxmlformats.org/officeDocument/2006/bibliography" SelectedStyle="\APA.XSL" StyleName="APA"/>
 </file>
 
 <file path=customXml/itemProps1.xml><?xml version="1.0" encoding="utf-8"?>
+<ds:datastoreItem xmlns:ds="http://schemas.openxmlformats.org/officeDocument/2006/customXml" ds:itemID="{B515C4D9-A1A9-4111-80CE-D81C055A1B7C}">
+  <ds:schemaRefs>
+    <ds:schemaRef ds:uri="http://schemas.microsoft.com/sharepoint/v3/contenttype/forms"/>
+  </ds:schemaRefs>
+</ds:datastoreItem>
+</file>
+
+<file path=customXml/itemProps2.xml><?xml version="1.0" encoding="utf-8"?>
 <ds:datastoreItem xmlns:ds="http://schemas.openxmlformats.org/officeDocument/2006/customXml" ds:itemID="{09396C44-94FC-4271-BFB7-645A18F5BFED}">
   <ds:schemaRefs>
     <ds:schemaRef ds:uri="http://schemas.microsoft.com/office/2006/metadata/properties"/>
@@ -19951,7 +17669,7 @@
 </ds:datastoreItem>
 </file>
 
-<file path=customXml/itemProps2.xml><?xml version="1.0" encoding="utf-8"?>
+<file path=customXml/itemProps3.xml><?xml version="1.0" encoding="utf-8"?>
 <ds:datastoreItem xmlns:ds="http://schemas.openxmlformats.org/officeDocument/2006/customXml" ds:itemID="{6074F401-07C3-4881-A1B7-5F55C7B9976D}">
   <ds:schemaRefs>
     <ds:schemaRef ds:uri="http://schemas.microsoft.com/office/2006/metadata/contentType"/>
@@ -19970,16 +17688,8 @@
 </ds:datastoreItem>
 </file>
 
-<file path=customXml/itemProps3.xml><?xml version="1.0" encoding="utf-8"?>
-<ds:datastoreItem xmlns:ds="http://schemas.openxmlformats.org/officeDocument/2006/customXml" ds:itemID="{B515C4D9-A1A9-4111-80CE-D81C055A1B7C}">
-  <ds:schemaRefs>
-    <ds:schemaRef ds:uri="http://schemas.microsoft.com/sharepoint/v3/contenttype/forms"/>
-  </ds:schemaRefs>
-</ds:datastoreItem>
-</file>
-
 <file path=customXml/itemProps4.xml><?xml version="1.0" encoding="utf-8"?>
-<ds:datastoreItem xmlns:ds="http://schemas.openxmlformats.org/officeDocument/2006/customXml" ds:itemID="{A40B4F9D-7571-4831-9C93-A103967D06D8}">
+<ds:datastoreItem xmlns:ds="http://schemas.openxmlformats.org/officeDocument/2006/customXml" ds:itemID="{496C0DB4-8BDF-4636-BABB-5A86B9B2F6AB}">
   <ds:schemaRefs>
     <ds:schemaRef ds:uri="http://schemas.openxmlformats.org/officeDocument/2006/bibliography"/>
   </ds:schemaRefs>

--- a/Lending/Document/SRS_Open Unsecured OverDraft_v1.0.docx
+++ b/Lending/Document/SRS_Open Unsecured OverDraft_v1.0.docx
@@ -2259,8 +2259,6 @@
       <w:bookmarkEnd w:id="5"/>
       <w:bookmarkEnd w:id="6"/>
     </w:p>
-    <w:bookmarkStart w:id="7" w:name="_GoBack"/>
-    <w:bookmarkEnd w:id="7"/>
     <w:p>
       <w:pPr>
         <w:pStyle w:val="TOC1"/>
@@ -4114,7 +4112,7 @@
           <w:lang w:val="en-GB"/>
         </w:rPr>
       </w:pPr>
-      <w:bookmarkStart w:id="8" w:name="_Toc1483159"/>
+      <w:bookmarkStart w:id="7" w:name="_Toc1483159"/>
       <w:proofErr w:type="spellStart"/>
       <w:r>
         <w:rPr>
@@ -4141,15 +4139,15 @@
         <w:t>thiệu</w:t>
       </w:r>
       <w:bookmarkEnd w:id="3"/>
-      <w:bookmarkEnd w:id="8"/>
+      <w:bookmarkEnd w:id="7"/>
       <w:proofErr w:type="spellEnd"/>
     </w:p>
     <w:p>
       <w:pPr>
         <w:pStyle w:val="Heading2"/>
       </w:pPr>
-      <w:bookmarkStart w:id="9" w:name="_Toc360108584"/>
-      <w:bookmarkStart w:id="10" w:name="_Toc1483160"/>
+      <w:bookmarkStart w:id="8" w:name="_Toc360108584"/>
+      <w:bookmarkStart w:id="9" w:name="_Toc1483160"/>
       <w:proofErr w:type="spellStart"/>
       <w:r>
         <w:t>Mục</w:t>
@@ -4186,8 +4184,8 @@
       <w:r>
         <w:t>liệu</w:t>
       </w:r>
+      <w:bookmarkEnd w:id="8"/>
       <w:bookmarkEnd w:id="9"/>
-      <w:bookmarkEnd w:id="10"/>
       <w:proofErr w:type="spellEnd"/>
     </w:p>
     <w:p>
@@ -4600,40 +4598,40 @@
       <w:pPr>
         <w:pStyle w:val="Heading2"/>
       </w:pPr>
-      <w:bookmarkStart w:id="11" w:name="_Phạm_vi_của"/>
-      <w:bookmarkStart w:id="12" w:name="_Toc360108585"/>
-      <w:bookmarkStart w:id="13" w:name="_Toc1483161"/>
+      <w:bookmarkStart w:id="10" w:name="_Phạm_vi_của"/>
+      <w:bookmarkStart w:id="11" w:name="_Toc360108585"/>
+      <w:bookmarkStart w:id="12" w:name="_Toc1483161"/>
+      <w:bookmarkEnd w:id="10"/>
+      <w:proofErr w:type="spellStart"/>
+      <w:r>
+        <w:t>Phạm</w:t>
+      </w:r>
+      <w:proofErr w:type="spellEnd"/>
+      <w:r>
+        <w:t xml:space="preserve"> vi </w:t>
+      </w:r>
+      <w:proofErr w:type="spellStart"/>
+      <w:r>
+        <w:t>của</w:t>
+      </w:r>
+      <w:proofErr w:type="spellEnd"/>
+      <w:r>
+        <w:t xml:space="preserve"> </w:t>
+      </w:r>
+      <w:proofErr w:type="spellStart"/>
+      <w:r>
+        <w:t>tài</w:t>
+      </w:r>
+      <w:proofErr w:type="spellEnd"/>
+      <w:r>
+        <w:t xml:space="preserve"> </w:t>
+      </w:r>
+      <w:proofErr w:type="spellStart"/>
+      <w:r>
+        <w:t>liệu</w:t>
+      </w:r>
       <w:bookmarkEnd w:id="11"/>
-      <w:proofErr w:type="spellStart"/>
-      <w:r>
-        <w:t>Phạm</w:t>
-      </w:r>
-      <w:proofErr w:type="spellEnd"/>
-      <w:r>
-        <w:t xml:space="preserve"> vi </w:t>
-      </w:r>
-      <w:proofErr w:type="spellStart"/>
-      <w:r>
-        <w:t>của</w:t>
-      </w:r>
-      <w:proofErr w:type="spellEnd"/>
-      <w:r>
-        <w:t xml:space="preserve"> </w:t>
-      </w:r>
-      <w:proofErr w:type="spellStart"/>
-      <w:r>
-        <w:t>tài</w:t>
-      </w:r>
-      <w:proofErr w:type="spellEnd"/>
-      <w:r>
-        <w:t xml:space="preserve"> </w:t>
-      </w:r>
-      <w:proofErr w:type="spellStart"/>
-      <w:r>
-        <w:t>liệu</w:t>
-      </w:r>
       <w:bookmarkEnd w:id="12"/>
-      <w:bookmarkEnd w:id="13"/>
       <w:proofErr w:type="spellEnd"/>
     </w:p>
     <w:p>
@@ -5369,8 +5367,8 @@
       <w:pPr>
         <w:pStyle w:val="Heading2"/>
       </w:pPr>
-      <w:bookmarkStart w:id="14" w:name="_Toc360108586"/>
-      <w:bookmarkStart w:id="15" w:name="_Toc1483162"/>
+      <w:bookmarkStart w:id="13" w:name="_Toc360108586"/>
+      <w:bookmarkStart w:id="14" w:name="_Toc1483162"/>
       <w:proofErr w:type="spellStart"/>
       <w:r>
         <w:t>Thuật</w:t>
@@ -5399,8 +5397,8 @@
       <w:r>
         <w:t>dụng</w:t>
       </w:r>
+      <w:bookmarkEnd w:id="13"/>
       <w:bookmarkEnd w:id="14"/>
-      <w:bookmarkEnd w:id="15"/>
       <w:proofErr w:type="spellEnd"/>
     </w:p>
     <w:tbl>
@@ -6512,40 +6510,40 @@
       <w:pPr>
         <w:pStyle w:val="Heading2"/>
       </w:pPr>
-      <w:bookmarkStart w:id="16" w:name="_Tài_liệu_tham"/>
-      <w:bookmarkStart w:id="17" w:name="_Toc360108587"/>
-      <w:bookmarkStart w:id="18" w:name="_Toc1483163"/>
+      <w:bookmarkStart w:id="15" w:name="_Tài_liệu_tham"/>
+      <w:bookmarkStart w:id="16" w:name="_Toc360108587"/>
+      <w:bookmarkStart w:id="17" w:name="_Toc1483163"/>
+      <w:bookmarkEnd w:id="15"/>
+      <w:proofErr w:type="spellStart"/>
+      <w:r>
+        <w:t>Tài</w:t>
+      </w:r>
+      <w:proofErr w:type="spellEnd"/>
+      <w:r>
+        <w:t xml:space="preserve"> </w:t>
+      </w:r>
+      <w:proofErr w:type="spellStart"/>
+      <w:r>
+        <w:t>liệu</w:t>
+      </w:r>
+      <w:proofErr w:type="spellEnd"/>
+      <w:r>
+        <w:t xml:space="preserve"> </w:t>
+      </w:r>
+      <w:proofErr w:type="spellStart"/>
+      <w:r>
+        <w:t>tham</w:t>
+      </w:r>
+      <w:proofErr w:type="spellEnd"/>
+      <w:r>
+        <w:t xml:space="preserve"> </w:t>
+      </w:r>
+      <w:proofErr w:type="spellStart"/>
+      <w:r>
+        <w:t>khảo</w:t>
+      </w:r>
       <w:bookmarkEnd w:id="16"/>
-      <w:proofErr w:type="spellStart"/>
-      <w:r>
-        <w:t>Tài</w:t>
-      </w:r>
-      <w:proofErr w:type="spellEnd"/>
-      <w:r>
-        <w:t xml:space="preserve"> </w:t>
-      </w:r>
-      <w:proofErr w:type="spellStart"/>
-      <w:r>
-        <w:t>liệu</w:t>
-      </w:r>
-      <w:proofErr w:type="spellEnd"/>
-      <w:r>
-        <w:t xml:space="preserve"> </w:t>
-      </w:r>
-      <w:proofErr w:type="spellStart"/>
-      <w:r>
-        <w:t>tham</w:t>
-      </w:r>
-      <w:proofErr w:type="spellEnd"/>
-      <w:r>
-        <w:t xml:space="preserve"> </w:t>
-      </w:r>
-      <w:proofErr w:type="spellStart"/>
-      <w:r>
-        <w:t>khảo</w:t>
-      </w:r>
       <w:bookmarkEnd w:id="17"/>
-      <w:bookmarkEnd w:id="18"/>
       <w:proofErr w:type="spellEnd"/>
     </w:p>
     <w:tbl>
@@ -6940,8 +6938,8 @@
           <w:lang w:val="vi-VN"/>
         </w:rPr>
       </w:pPr>
-      <w:bookmarkStart w:id="19" w:name="_Toc360108588"/>
-      <w:bookmarkStart w:id="20" w:name="_Toc1483164"/>
+      <w:bookmarkStart w:id="18" w:name="_Toc360108588"/>
+      <w:bookmarkStart w:id="19" w:name="_Toc1483164"/>
       <w:r>
         <w:rPr>
           <w:rFonts w:ascii="Times New Roman" w:hAnsi="Times New Roman" w:cs="Times New Roman"/>
@@ -6949,7 +6947,7 @@
         </w:rPr>
         <w:t>Yêu cầu</w:t>
       </w:r>
-      <w:bookmarkEnd w:id="19"/>
+      <w:bookmarkEnd w:id="18"/>
       <w:r>
         <w:rPr>
           <w:rFonts w:ascii="Times New Roman" w:hAnsi="Times New Roman" w:cs="Times New Roman"/>
@@ -6957,23 +6955,25 @@
         </w:rPr>
         <w:t xml:space="preserve"> tổng quan</w:t>
       </w:r>
-      <w:bookmarkEnd w:id="20"/>
+      <w:bookmarkEnd w:id="19"/>
     </w:p>
     <w:p>
       <w:pPr>
         <w:pStyle w:val="Heading2"/>
       </w:pPr>
-      <w:bookmarkStart w:id="21" w:name="_Toc360108589"/>
-      <w:bookmarkStart w:id="22" w:name="_Toc1483165"/>
+      <w:bookmarkStart w:id="20" w:name="_Toc360108589"/>
+      <w:bookmarkStart w:id="21" w:name="_Toc1483165"/>
       <w:r>
         <w:t>Mô tả t</w:t>
       </w:r>
       <w:r>
         <w:t>ổng quan</w:t>
       </w:r>
+      <w:bookmarkEnd w:id="20"/>
       <w:bookmarkEnd w:id="21"/>
-      <w:bookmarkEnd w:id="22"/>
     </w:p>
+    <w:bookmarkEnd w:id="0"/>
+    <w:bookmarkEnd w:id="4"/>
     <w:p>
       <w:pPr>
         <w:spacing w:after="120"/>
@@ -7023,7 +7023,7 @@
           <w:szCs w:val="24"/>
           <w:lang w:val="en-GB"/>
         </w:rPr>
-        <w:t xml:space="preserve"> API</w:t>
+        <w:t xml:space="preserve"> API </w:t>
       </w:r>
       <w:r>
         <w:rPr>
@@ -7032,15 +7032,6 @@
           <w:szCs w:val="24"/>
           <w:lang w:val="en-GB"/>
         </w:rPr>
-        <w:t xml:space="preserve"> </w:t>
-      </w:r>
-      <w:r>
-        <w:rPr>
-          <w:rFonts w:ascii="Times New Roman" w:hAnsi="Times New Roman"/>
-          <w:sz w:val="24"/>
-          <w:szCs w:val="24"/>
-          <w:lang w:val="en-GB"/>
-        </w:rPr>
         <w:t>(</w:t>
       </w:r>
       <w:r>
@@ -7057,23 +7048,7 @@
           <w:sz w:val="24"/>
           <w:szCs w:val="24"/>
         </w:rPr>
-        <w:t>‘</w:t>
-      </w:r>
-      <w:r>
-        <w:rPr>
-          <w:rFonts w:ascii="Times New Roman" w:hAnsi="Times New Roman"/>
-          <w:sz w:val="24"/>
-          <w:szCs w:val="24"/>
-        </w:rPr>
-        <w:t>DIRECTORY_ID</w:t>
-      </w:r>
-      <w:r>
-        <w:rPr>
-          <w:rFonts w:ascii="Times New Roman" w:hAnsi="Times New Roman"/>
-          <w:sz w:val="24"/>
-          <w:szCs w:val="24"/>
-        </w:rPr>
-        <w:t>’</w:t>
+        <w:t>‘DIRECTORY_ID’</w:t>
       </w:r>
       <w:r>
         <w:rPr>
@@ -7434,15 +7409,7 @@
           <w:b w:val="0"/>
           <w:sz w:val="24"/>
         </w:rPr>
-        <w:t>)</w:t>
-      </w:r>
-      <w:r>
-        <w:rPr>
-          <w:rFonts w:ascii="Times New Roman" w:hAnsi="Times New Roman"/>
-          <w:b w:val="0"/>
-          <w:sz w:val="24"/>
-        </w:rPr>
-        <w:t xml:space="preserve"> </w:t>
+        <w:t xml:space="preserve">) </w:t>
       </w:r>
       <w:proofErr w:type="spellStart"/>
       <w:r>
@@ -7475,17 +7442,24 @@
       <w:pPr>
         <w:pStyle w:val="Heading2"/>
       </w:pPr>
-      <w:bookmarkStart w:id="23" w:name="_Toc360108591"/>
-      <w:bookmarkStart w:id="24" w:name="_Toc1483166"/>
+      <w:bookmarkStart w:id="22" w:name="_Toc360108591"/>
+      <w:bookmarkStart w:id="23" w:name="_Toc1483166"/>
+      <w:proofErr w:type="spellStart"/>
       <w:r>
         <w:lastRenderedPageBreak/>
-        <w:t xml:space="preserve">Lưu </w:t>
+        <w:t>Lưu</w:t>
+      </w:r>
+      <w:proofErr w:type="spellEnd"/>
+      <w:r>
+        <w:t xml:space="preserve"> </w:t>
+      </w:r>
+      <w:bookmarkEnd w:id="22"/>
+      <w:proofErr w:type="spellStart"/>
+      <w:r>
+        <w:t>đồ</w:t>
       </w:r>
       <w:bookmarkEnd w:id="23"/>
-      <w:r>
-        <w:t>đồ</w:t>
-      </w:r>
-      <w:bookmarkEnd w:id="24"/>
+      <w:proofErr w:type="spellEnd"/>
     </w:p>
     <w:p>
       <w:pPr>
@@ -7511,31 +7485,90 @@
       <w:pPr>
         <w:pStyle w:val="Heading2"/>
       </w:pPr>
-      <w:bookmarkStart w:id="25" w:name="_Toc1483167"/>
-      <w:bookmarkEnd w:id="4"/>
-      <w:r>
-        <w:t>Mô hình</w:t>
-      </w:r>
-      <w:r>
-        <w:t xml:space="preserve"> các tình huố</w:t>
-      </w:r>
-      <w:r>
-        <w:t>ng sử dụng tổng quan</w:t>
+      <w:bookmarkStart w:id="24" w:name="_Toc1483167"/>
+      <w:proofErr w:type="spellStart"/>
+      <w:r>
+        <w:t>Mô</w:t>
+      </w:r>
+      <w:proofErr w:type="spellEnd"/>
+      <w:r>
+        <w:t xml:space="preserve"> </w:t>
+      </w:r>
+      <w:proofErr w:type="spellStart"/>
+      <w:r>
+        <w:t>hình</w:t>
+      </w:r>
+      <w:proofErr w:type="spellEnd"/>
+      <w:r>
+        <w:t xml:space="preserve"> </w:t>
+      </w:r>
+      <w:proofErr w:type="spellStart"/>
+      <w:r>
+        <w:t>các</w:t>
+      </w:r>
+      <w:proofErr w:type="spellEnd"/>
+      <w:r>
+        <w:t xml:space="preserve"> </w:t>
+      </w:r>
+      <w:proofErr w:type="spellStart"/>
+      <w:r>
+        <w:t>tình</w:t>
+      </w:r>
+      <w:proofErr w:type="spellEnd"/>
+      <w:r>
+        <w:t xml:space="preserve"> </w:t>
+      </w:r>
+      <w:proofErr w:type="spellStart"/>
+      <w:r>
+        <w:t>huống</w:t>
+      </w:r>
+      <w:proofErr w:type="spellEnd"/>
+      <w:r>
+        <w:t xml:space="preserve"> </w:t>
+      </w:r>
+      <w:proofErr w:type="spellStart"/>
+      <w:r>
+        <w:t>sử</w:t>
+      </w:r>
+      <w:proofErr w:type="spellEnd"/>
+      <w:r>
+        <w:t xml:space="preserve"> </w:t>
+      </w:r>
+      <w:proofErr w:type="spellStart"/>
+      <w:r>
+        <w:t>dụng</w:t>
+      </w:r>
+      <w:proofErr w:type="spellEnd"/>
+      <w:r>
+        <w:t xml:space="preserve"> </w:t>
+      </w:r>
+      <w:proofErr w:type="spellStart"/>
+      <w:r>
+        <w:t>tổng</w:t>
+      </w:r>
+      <w:proofErr w:type="spellEnd"/>
+      <w:r>
+        <w:t xml:space="preserve"> </w:t>
+      </w:r>
+      <w:proofErr w:type="spellStart"/>
+      <w:r>
+        <w:t>quan</w:t>
+      </w:r>
+      <w:bookmarkEnd w:id="24"/>
+      <w:proofErr w:type="spellEnd"/>
+    </w:p>
+    <w:p>
+      <w:pPr>
+        <w:pStyle w:val="Heading2"/>
+      </w:pPr>
+      <w:bookmarkStart w:id="25" w:name="_Toc1483168"/>
+      <w:r>
+        <w:t>Use-case</w:t>
       </w:r>
       <w:bookmarkEnd w:id="25"/>
     </w:p>
     <w:p>
       <w:pPr>
-        <w:pStyle w:val="Heading2"/>
-      </w:pPr>
-      <w:bookmarkStart w:id="26" w:name="_Toc1483168"/>
-      <w:r>
-        <w:t>Use-case</w:t>
-      </w:r>
-      <w:bookmarkEnd w:id="26"/>
-    </w:p>
-    <w:p>
-      <w:pPr>
         <w:ind w:left="576"/>
         <w:jc w:val="center"/>
         <w:rPr>
@@ -7554,7 +7587,7 @@
           <w:lang w:val="en-GB"/>
         </w:rPr>
         <w:drawing>
-          <wp:inline distT="0" distB="0" distL="0" distR="0" wp14:anchorId="54580108" wp14:editId="78E11387">
+          <wp:inline distT="0" distB="0" distL="0" distR="0" wp14:anchorId="2275F043" wp14:editId="218F106F">
             <wp:extent cx="3314700" cy="1885950"/>
             <wp:effectExtent l="0" t="0" r="0" b="0"/>
             <wp:docPr id="4" name="Picture 4"/>
@@ -7600,13 +7633,34 @@
       <w:pPr>
         <w:pStyle w:val="Heading3"/>
       </w:pPr>
-      <w:bookmarkStart w:id="27" w:name="_Toc360108594"/>
-      <w:bookmarkStart w:id="28" w:name="_Toc1483169"/>
-      <w:r>
-        <w:t>Mô tả các Actor</w:t>
-      </w:r>
+      <w:bookmarkStart w:id="26" w:name="_Toc360108594"/>
+      <w:bookmarkStart w:id="27" w:name="_Toc1483169"/>
+      <w:proofErr w:type="spellStart"/>
+      <w:r>
+        <w:t>Mô</w:t>
+      </w:r>
+      <w:proofErr w:type="spellEnd"/>
+      <w:r>
+        <w:t xml:space="preserve"> </w:t>
+      </w:r>
+      <w:proofErr w:type="spellStart"/>
+      <w:r>
+        <w:t>tả</w:t>
+      </w:r>
+      <w:proofErr w:type="spellEnd"/>
+      <w:r>
+        <w:t xml:space="preserve"> </w:t>
+      </w:r>
+      <w:proofErr w:type="spellStart"/>
+      <w:r>
+        <w:t>các</w:t>
+      </w:r>
+      <w:proofErr w:type="spellEnd"/>
+      <w:r>
+        <w:t xml:space="preserve"> Actor</w:t>
+      </w:r>
+      <w:bookmarkEnd w:id="26"/>
       <w:bookmarkEnd w:id="27"/>
-      <w:bookmarkEnd w:id="28"/>
     </w:p>
     <w:tbl>
       <w:tblPr>
@@ -7671,6 +7725,7 @@
                 <w:lang w:val="en-GB"/>
               </w:rPr>
             </w:pPr>
+            <w:proofErr w:type="spellStart"/>
             <w:r>
               <w:rPr>
                 <w:rFonts w:ascii="Times New Roman" w:eastAsia="Times New Roman" w:hAnsi="Times New Roman"/>
@@ -7678,8 +7733,49 @@
                 <w:szCs w:val="24"/>
                 <w:lang w:val="en-GB"/>
               </w:rPr>
-              <w:t>Tên tác nhân</w:t>
-            </w:r>
+              <w:t>Tên</w:t>
+            </w:r>
+            <w:proofErr w:type="spellEnd"/>
+            <w:r>
+              <w:rPr>
+                <w:rFonts w:ascii="Times New Roman" w:eastAsia="Times New Roman" w:hAnsi="Times New Roman"/>
+                <w:sz w:val="24"/>
+                <w:szCs w:val="24"/>
+                <w:lang w:val="en-GB"/>
+              </w:rPr>
+              <w:t xml:space="preserve"> </w:t>
+            </w:r>
+            <w:proofErr w:type="spellStart"/>
+            <w:r>
+              <w:rPr>
+                <w:rFonts w:ascii="Times New Roman" w:eastAsia="Times New Roman" w:hAnsi="Times New Roman"/>
+                <w:sz w:val="24"/>
+                <w:szCs w:val="24"/>
+                <w:lang w:val="en-GB"/>
+              </w:rPr>
+              <w:t>tác</w:t>
+            </w:r>
+            <w:proofErr w:type="spellEnd"/>
+            <w:r>
+              <w:rPr>
+                <w:rFonts w:ascii="Times New Roman" w:eastAsia="Times New Roman" w:hAnsi="Times New Roman"/>
+                <w:sz w:val="24"/>
+                <w:szCs w:val="24"/>
+                <w:lang w:val="en-GB"/>
+              </w:rPr>
+              <w:t xml:space="preserve"> </w:t>
+            </w:r>
+            <w:proofErr w:type="spellStart"/>
+            <w:r>
+              <w:rPr>
+                <w:rFonts w:ascii="Times New Roman" w:eastAsia="Times New Roman" w:hAnsi="Times New Roman"/>
+                <w:sz w:val="24"/>
+                <w:szCs w:val="24"/>
+                <w:lang w:val="en-GB"/>
+              </w:rPr>
+              <w:t>nhân</w:t>
+            </w:r>
+            <w:proofErr w:type="spellEnd"/>
           </w:p>
         </w:tc>
         <w:tc>
@@ -7700,6 +7796,7 @@
                 <w:lang w:val="en-GB"/>
               </w:rPr>
             </w:pPr>
+            <w:proofErr w:type="spellStart"/>
             <w:r>
               <w:rPr>
                 <w:rFonts w:ascii="Times New Roman" w:eastAsia="Times New Roman" w:hAnsi="Times New Roman"/>
@@ -7707,8 +7804,29 @@
                 <w:szCs w:val="24"/>
                 <w:lang w:val="en-GB"/>
               </w:rPr>
-              <w:t>Định nghĩa</w:t>
-            </w:r>
+              <w:t>Định</w:t>
+            </w:r>
+            <w:proofErr w:type="spellEnd"/>
+            <w:r>
+              <w:rPr>
+                <w:rFonts w:ascii="Times New Roman" w:eastAsia="Times New Roman" w:hAnsi="Times New Roman"/>
+                <w:sz w:val="24"/>
+                <w:szCs w:val="24"/>
+                <w:lang w:val="en-GB"/>
+              </w:rPr>
+              <w:t xml:space="preserve"> </w:t>
+            </w:r>
+            <w:proofErr w:type="spellStart"/>
+            <w:r>
+              <w:rPr>
+                <w:rFonts w:ascii="Times New Roman" w:eastAsia="Times New Roman" w:hAnsi="Times New Roman"/>
+                <w:sz w:val="24"/>
+                <w:szCs w:val="24"/>
+                <w:lang w:val="en-GB"/>
+              </w:rPr>
+              <w:t>nghĩa</w:t>
+            </w:r>
+            <w:proofErr w:type="spellEnd"/>
           </w:p>
         </w:tc>
       </w:tr>
@@ -8088,13 +8206,34 @@
       <w:pPr>
         <w:pStyle w:val="Heading2"/>
       </w:pPr>
-      <w:bookmarkStart w:id="29" w:name="_Toc360108595"/>
-      <w:bookmarkStart w:id="30" w:name="_Toc1483170"/>
-      <w:r>
-        <w:t>Mô tả các Use case</w:t>
-      </w:r>
+      <w:bookmarkStart w:id="28" w:name="_Toc360108595"/>
+      <w:bookmarkStart w:id="29" w:name="_Toc1483170"/>
+      <w:proofErr w:type="spellStart"/>
+      <w:r>
+        <w:t>Mô</w:t>
+      </w:r>
+      <w:proofErr w:type="spellEnd"/>
+      <w:r>
+        <w:t xml:space="preserve"> </w:t>
+      </w:r>
+      <w:proofErr w:type="spellStart"/>
+      <w:r>
+        <w:t>tả</w:t>
+      </w:r>
+      <w:proofErr w:type="spellEnd"/>
+      <w:r>
+        <w:t xml:space="preserve"> </w:t>
+      </w:r>
+      <w:proofErr w:type="spellStart"/>
+      <w:r>
+        <w:t>các</w:t>
+      </w:r>
+      <w:proofErr w:type="spellEnd"/>
+      <w:r>
+        <w:t xml:space="preserve"> Use case</w:t>
+      </w:r>
+      <w:bookmarkEnd w:id="28"/>
       <w:bookmarkEnd w:id="29"/>
-      <w:bookmarkEnd w:id="30"/>
     </w:p>
     <w:tbl>
       <w:tblPr>
@@ -8160,6 +8299,7 @@
                 <w:lang w:val="en-GB"/>
               </w:rPr>
             </w:pPr>
+            <w:proofErr w:type="spellStart"/>
             <w:r>
               <w:rPr>
                 <w:rFonts w:ascii="Times New Roman" w:eastAsia="Times New Roman" w:hAnsi="Times New Roman"/>
@@ -8167,7 +8307,17 @@
                 <w:szCs w:val="24"/>
                 <w:lang w:val="en-GB"/>
               </w:rPr>
-              <w:t>Tên Use Case</w:t>
+              <w:t>Tên</w:t>
+            </w:r>
+            <w:proofErr w:type="spellEnd"/>
+            <w:r>
+              <w:rPr>
+                <w:rFonts w:ascii="Times New Roman" w:eastAsia="Times New Roman" w:hAnsi="Times New Roman"/>
+                <w:sz w:val="24"/>
+                <w:szCs w:val="24"/>
+                <w:lang w:val="en-GB"/>
+              </w:rPr>
+              <w:t xml:space="preserve"> Use Case</w:t>
             </w:r>
           </w:p>
         </w:tc>
@@ -8188,6 +8338,7 @@
                 <w:lang w:val="en-GB"/>
               </w:rPr>
             </w:pPr>
+            <w:proofErr w:type="spellStart"/>
             <w:r>
               <w:rPr>
                 <w:rFonts w:ascii="Times New Roman" w:eastAsia="Times New Roman" w:hAnsi="Times New Roman"/>
@@ -8195,8 +8346,29 @@
                 <w:szCs w:val="24"/>
                 <w:lang w:val="en-GB"/>
               </w:rPr>
-              <w:t>Hệ thống</w:t>
-            </w:r>
+              <w:t>Hệ</w:t>
+            </w:r>
+            <w:proofErr w:type="spellEnd"/>
+            <w:r>
+              <w:rPr>
+                <w:rFonts w:ascii="Times New Roman" w:eastAsia="Times New Roman" w:hAnsi="Times New Roman"/>
+                <w:sz w:val="24"/>
+                <w:szCs w:val="24"/>
+                <w:lang w:val="en-GB"/>
+              </w:rPr>
+              <w:t xml:space="preserve"> </w:t>
+            </w:r>
+            <w:proofErr w:type="spellStart"/>
+            <w:r>
+              <w:rPr>
+                <w:rFonts w:ascii="Times New Roman" w:eastAsia="Times New Roman" w:hAnsi="Times New Roman"/>
+                <w:sz w:val="24"/>
+                <w:szCs w:val="24"/>
+                <w:lang w:val="en-GB"/>
+              </w:rPr>
+              <w:t>thống</w:t>
+            </w:r>
+            <w:proofErr w:type="spellEnd"/>
           </w:p>
         </w:tc>
         <w:tc>
@@ -8216,6 +8388,7 @@
                 <w:lang w:val="en-GB"/>
               </w:rPr>
             </w:pPr>
+            <w:proofErr w:type="spellStart"/>
             <w:r>
               <w:rPr>
                 <w:rFonts w:ascii="Times New Roman" w:eastAsia="Times New Roman" w:hAnsi="Times New Roman"/>
@@ -8223,8 +8396,29 @@
                 <w:szCs w:val="24"/>
                 <w:lang w:val="en-GB"/>
               </w:rPr>
-              <w:t>Định nghĩa</w:t>
-            </w:r>
+              <w:t>Định</w:t>
+            </w:r>
+            <w:proofErr w:type="spellEnd"/>
+            <w:r>
+              <w:rPr>
+                <w:rFonts w:ascii="Times New Roman" w:eastAsia="Times New Roman" w:hAnsi="Times New Roman"/>
+                <w:sz w:val="24"/>
+                <w:szCs w:val="24"/>
+                <w:lang w:val="en-GB"/>
+              </w:rPr>
+              <w:t xml:space="preserve"> </w:t>
+            </w:r>
+            <w:proofErr w:type="spellStart"/>
+            <w:r>
+              <w:rPr>
+                <w:rFonts w:ascii="Times New Roman" w:eastAsia="Times New Roman" w:hAnsi="Times New Roman"/>
+                <w:sz w:val="24"/>
+                <w:szCs w:val="24"/>
+                <w:lang w:val="en-GB"/>
+              </w:rPr>
+              <w:t>nghĩa</w:t>
+            </w:r>
+            <w:proofErr w:type="spellEnd"/>
           </w:p>
         </w:tc>
       </w:tr>
@@ -8277,7 +8471,29 @@
                 <w:szCs w:val="24"/>
                 <w:lang w:val="en-GB"/>
               </w:rPr>
-              <w:t>Open Unsecured Overdraft</w:t>
+              <w:t xml:space="preserve">Open </w:t>
+            </w:r>
+            <w:r>
+              <w:rPr>
+                <w:rFonts w:ascii="Times New Roman" w:eastAsia="Times New Roman" w:hAnsi="Times New Roman"/>
+                <w:color w:val="000000"/>
+                <w:sz w:val="24"/>
+                <w:szCs w:val="24"/>
+                <w:lang w:val="en-GB"/>
+              </w:rPr>
+              <w:t>Uns</w:t>
+            </w:r>
+            <w:bookmarkStart w:id="30" w:name="_GoBack"/>
+            <w:bookmarkEnd w:id="30"/>
+            <w:r>
+              <w:rPr>
+                <w:rFonts w:ascii="Times New Roman" w:eastAsia="Times New Roman" w:hAnsi="Times New Roman"/>
+                <w:color w:val="000000"/>
+                <w:sz w:val="24"/>
+                <w:szCs w:val="24"/>
+                <w:lang w:val="en-GB"/>
+              </w:rPr>
+              <w:t>ecured Overdraft</w:t>
             </w:r>
           </w:p>
         </w:tc>
@@ -8357,15 +8573,7 @@
                 <w:b w:val="0"/>
                 <w:sz w:val="24"/>
               </w:rPr>
-              <w:t xml:space="preserve"> chi</w:t>
-            </w:r>
-            <w:r>
-              <w:rPr>
-                <w:rFonts w:ascii="Times New Roman" w:hAnsi="Times New Roman" w:cs="Times New Roman"/>
-                <w:b w:val="0"/>
-                <w:sz w:val="24"/>
-              </w:rPr>
-              <w:t xml:space="preserve"> </w:t>
+              <w:t xml:space="preserve"> chi </w:t>
             </w:r>
             <w:proofErr w:type="spellStart"/>
             <w:r>
@@ -8404,12 +8612,12 @@
         <w:pStyle w:val="Heading2"/>
       </w:pPr>
       <w:bookmarkStart w:id="31" w:name="_Toc360108596"/>
-      <w:bookmarkStart w:id="32" w:name="_Toc155610000"/>
-      <w:bookmarkStart w:id="33" w:name="_Ref255054510"/>
-      <w:bookmarkStart w:id="34" w:name="_Ref255054514"/>
-      <w:bookmarkStart w:id="35" w:name="_Ref255291176"/>
-      <w:bookmarkStart w:id="36" w:name="_Toc322091323"/>
-      <w:bookmarkStart w:id="37" w:name="_Toc1483171"/>
+      <w:bookmarkStart w:id="32" w:name="_Toc1483171"/>
+      <w:bookmarkStart w:id="33" w:name="_Toc155610000"/>
+      <w:bookmarkStart w:id="34" w:name="_Ref255054510"/>
+      <w:bookmarkStart w:id="35" w:name="_Ref255054514"/>
+      <w:bookmarkStart w:id="36" w:name="_Ref255291176"/>
+      <w:bookmarkStart w:id="37" w:name="_Toc322091323"/>
       <w:proofErr w:type="spellStart"/>
       <w:r>
         <w:t>Sự</w:t>
@@ -8463,7 +8671,7 @@
         <w:t>quan</w:t>
       </w:r>
       <w:bookmarkEnd w:id="31"/>
-      <w:bookmarkEnd w:id="37"/>
+      <w:bookmarkEnd w:id="32"/>
       <w:proofErr w:type="spellEnd"/>
     </w:p>
     <w:p>
@@ -8483,16 +8691,7 @@
           <w:szCs w:val="24"/>
           <w:lang w:val="en-GB"/>
         </w:rPr>
-        <w:t xml:space="preserve">UIUX, </w:t>
-      </w:r>
-      <w:r>
-        <w:rPr>
-          <w:rFonts w:ascii="Times New Roman" w:hAnsi="Times New Roman"/>
-          <w:sz w:val="24"/>
-          <w:szCs w:val="24"/>
-          <w:lang w:val="en-GB"/>
-        </w:rPr>
-        <w:t>OCB</w:t>
+        <w:t>UIUX, OCB</w:t>
       </w:r>
     </w:p>
     <w:p>
@@ -8501,11 +8700,45 @@
       </w:pPr>
       <w:bookmarkStart w:id="38" w:name="_Toc360108597"/>
       <w:bookmarkStart w:id="39" w:name="_Toc1483172"/>
-      <w:r>
-        <w:t>Phạm vi chuyển đổi hệ thống</w:t>
+      <w:proofErr w:type="spellStart"/>
+      <w:r>
+        <w:t>Phạm</w:t>
+      </w:r>
+      <w:proofErr w:type="spellEnd"/>
+      <w:r>
+        <w:t xml:space="preserve"> vi </w:t>
+      </w:r>
+      <w:proofErr w:type="spellStart"/>
+      <w:r>
+        <w:t>chuyển</w:t>
+      </w:r>
+      <w:proofErr w:type="spellEnd"/>
+      <w:r>
+        <w:t xml:space="preserve"> </w:t>
+      </w:r>
+      <w:proofErr w:type="spellStart"/>
+      <w:r>
+        <w:t>đổi</w:t>
+      </w:r>
+      <w:proofErr w:type="spellEnd"/>
+      <w:r>
+        <w:t xml:space="preserve"> </w:t>
+      </w:r>
+      <w:proofErr w:type="spellStart"/>
+      <w:r>
+        <w:t>hệ</w:t>
+      </w:r>
+      <w:proofErr w:type="spellEnd"/>
+      <w:r>
+        <w:t xml:space="preserve"> </w:t>
+      </w:r>
+      <w:proofErr w:type="spellStart"/>
+      <w:r>
+        <w:t>thống</w:t>
       </w:r>
       <w:bookmarkEnd w:id="38"/>
       <w:bookmarkEnd w:id="39"/>
+      <w:proofErr w:type="spellEnd"/>
     </w:p>
     <w:p>
       <w:pPr>
@@ -8520,11 +8753,11 @@
         </w:rPr>
       </w:pPr>
       <w:bookmarkStart w:id="40" w:name="_Toc360108599"/>
-      <w:bookmarkEnd w:id="32"/>
       <w:bookmarkEnd w:id="33"/>
       <w:bookmarkEnd w:id="34"/>
       <w:bookmarkEnd w:id="35"/>
       <w:bookmarkEnd w:id="36"/>
+      <w:bookmarkEnd w:id="37"/>
       <w:r>
         <w:rPr>
           <w:rFonts w:ascii="Times New Roman" w:hAnsi="Times New Roman"/>
@@ -8557,21 +8790,7 @@
           <w:rFonts w:ascii="Times New Roman" w:hAnsi="Times New Roman" w:cs="Times New Roman"/>
           <w:lang w:val="vi-VN"/>
         </w:rPr>
-        <w:t>phát triển</w:t>
-      </w:r>
-      <w:r>
-        <w:rPr>
-          <w:rFonts w:ascii="Times New Roman" w:hAnsi="Times New Roman" w:cs="Times New Roman"/>
-          <w:lang w:val="vi-VN"/>
-        </w:rPr>
-        <w:t xml:space="preserve"> trên </w:t>
-      </w:r>
-      <w:r>
-        <w:rPr>
-          <w:rFonts w:ascii="Times New Roman" w:hAnsi="Times New Roman" w:cs="Times New Roman"/>
-          <w:lang w:val="vi-VN"/>
-        </w:rPr>
-        <w:t>OCB</w:t>
+        <w:t>phát triển trên OCB</w:t>
       </w:r>
       <w:bookmarkEnd w:id="41"/>
     </w:p>
@@ -8584,7 +8803,6 @@
       <w:bookmarkStart w:id="44" w:name="_Tra_cứu_điểm"/>
       <w:bookmarkStart w:id="45" w:name="_Tra_cứu_chi"/>
       <w:bookmarkStart w:id="46" w:name="_Toc1483174"/>
-      <w:bookmarkEnd w:id="0"/>
       <w:bookmarkEnd w:id="42"/>
       <w:bookmarkEnd w:id="43"/>
       <w:bookmarkEnd w:id="44"/>
@@ -8711,6 +8929,7 @@
                 <w:lang w:val="en-GB"/>
               </w:rPr>
             </w:pPr>
+            <w:proofErr w:type="spellStart"/>
             <w:r>
               <w:rPr>
                 <w:rFonts w:ascii="Times New Roman" w:eastAsia="Times New Roman" w:hAnsi="Times New Roman"/>
@@ -8723,6 +8942,7 @@
               </w:rPr>
               <w:t>Tên</w:t>
             </w:r>
+            <w:proofErr w:type="spellEnd"/>
           </w:p>
         </w:tc>
         <w:tc>
@@ -8907,6 +9127,7 @@
                 <w:lang w:val="en-GB"/>
               </w:rPr>
             </w:pPr>
+            <w:proofErr w:type="spellStart"/>
             <w:r>
               <w:rPr>
                 <w:rFonts w:ascii="Times New Roman" w:eastAsia="Times New Roman" w:hAnsi="Times New Roman"/>
@@ -8917,8 +9138,35 @@
                 <w:szCs w:val="24"/>
                 <w:lang w:val="en-GB"/>
               </w:rPr>
-              <w:t>Mô tả</w:t>
-            </w:r>
+              <w:t>Mô</w:t>
+            </w:r>
+            <w:proofErr w:type="spellEnd"/>
+            <w:r>
+              <w:rPr>
+                <w:rFonts w:ascii="Times New Roman" w:eastAsia="Times New Roman" w:hAnsi="Times New Roman"/>
+                <w:b/>
+                <w:bCs/>
+                <w:color w:val="FFFFFF"/>
+                <w:sz w:val="24"/>
+                <w:szCs w:val="24"/>
+                <w:lang w:val="en-GB"/>
+              </w:rPr>
+              <w:t xml:space="preserve"> </w:t>
+            </w:r>
+            <w:proofErr w:type="spellStart"/>
+            <w:r>
+              <w:rPr>
+                <w:rFonts w:ascii="Times New Roman" w:eastAsia="Times New Roman" w:hAnsi="Times New Roman"/>
+                <w:b/>
+                <w:bCs/>
+                <w:color w:val="FFFFFF"/>
+                <w:sz w:val="24"/>
+                <w:szCs w:val="24"/>
+                <w:lang w:val="en-GB"/>
+              </w:rPr>
+              <w:t>tả</w:t>
+            </w:r>
+            <w:proofErr w:type="spellEnd"/>
           </w:p>
         </w:tc>
         <w:tc>
@@ -8947,21 +9195,7 @@
                 <w:rFonts w:ascii="Times New Roman" w:hAnsi="Times New Roman"/>
                 <w:sz w:val="24"/>
               </w:rPr>
-              <w:t xml:space="preserve"> query parameter</w:t>
-            </w:r>
-            <w:r>
-              <w:rPr>
-                <w:rFonts w:ascii="Times New Roman" w:hAnsi="Times New Roman"/>
-                <w:sz w:val="24"/>
-              </w:rPr>
-              <w:t>s</w:t>
-            </w:r>
-            <w:r>
-              <w:rPr>
-                <w:rFonts w:ascii="Times New Roman" w:hAnsi="Times New Roman"/>
-                <w:sz w:val="24"/>
-              </w:rPr>
-              <w:t xml:space="preserve"> </w:t>
+              <w:t xml:space="preserve"> query parameters </w:t>
             </w:r>
             <w:proofErr w:type="spellStart"/>
             <w:r>
@@ -8977,14 +9211,7 @@
                 <w:rFonts w:ascii="Times New Roman" w:hAnsi="Times New Roman"/>
                 <w:sz w:val="24"/>
               </w:rPr>
-              <w:t xml:space="preserve"> API</w:t>
-            </w:r>
-            <w:r>
-              <w:rPr>
-                <w:rFonts w:ascii="Times New Roman" w:hAnsi="Times New Roman"/>
-                <w:sz w:val="24"/>
-              </w:rPr>
-              <w:t xml:space="preserve"> </w:t>
+              <w:t xml:space="preserve"> API </w:t>
             </w:r>
             <w:proofErr w:type="spellStart"/>
             <w:r>
@@ -9089,8 +9316,29 @@
                 <w:sz w:val="24"/>
                 <w:lang w:val="en-AU"/>
               </w:rPr>
+              <w:t xml:space="preserve"> ID </w:t>
+            </w:r>
+            <w:proofErr w:type="spellStart"/>
+            <w:r>
+              <w:rPr>
+                <w:rFonts w:ascii="Times New Roman" w:hAnsi="Times New Roman"/>
+                <w:b w:val="0"/>
+                <w:sz w:val="24"/>
+                <w:lang w:val="en-AU"/>
+              </w:rPr>
+              <w:t>của</w:t>
+            </w:r>
+            <w:proofErr w:type="spellEnd"/>
+            <w:r>
+              <w:rPr>
+                <w:rFonts w:ascii="Times New Roman" w:hAnsi="Times New Roman"/>
+                <w:b w:val="0"/>
+                <w:sz w:val="24"/>
+                <w:lang w:val="en-AU"/>
+              </w:rPr>
               <w:t xml:space="preserve"> </w:t>
             </w:r>
+            <w:proofErr w:type="spellStart"/>
             <w:r>
               <w:rPr>
                 <w:rFonts w:ascii="Times New Roman" w:hAnsi="Times New Roman"/>
@@ -9098,9 +9346,9 @@
                 <w:sz w:val="24"/>
                 <w:lang w:val="en-AU"/>
               </w:rPr>
-              <w:t xml:space="preserve">ID </w:t>
-            </w:r>
-            <w:proofErr w:type="spellStart"/>
+              <w:t>khách</w:t>
+            </w:r>
+            <w:proofErr w:type="spellEnd"/>
             <w:r>
               <w:rPr>
                 <w:rFonts w:ascii="Times New Roman" w:hAnsi="Times New Roman"/>
@@ -9108,9 +9356,9 @@
                 <w:sz w:val="24"/>
                 <w:lang w:val="en-AU"/>
               </w:rPr>
-              <w:t>của</w:t>
-            </w:r>
-            <w:proofErr w:type="spellEnd"/>
+              <w:t xml:space="preserve"> </w:t>
+            </w:r>
+            <w:proofErr w:type="spellStart"/>
             <w:r>
               <w:rPr>
                 <w:rFonts w:ascii="Times New Roman" w:hAnsi="Times New Roman"/>
@@ -9118,6 +9366,36 @@
                 <w:sz w:val="24"/>
                 <w:lang w:val="en-AU"/>
               </w:rPr>
+              <w:t>hàng</w:t>
+            </w:r>
+            <w:proofErr w:type="spellEnd"/>
+            <w:r>
+              <w:rPr>
+                <w:rFonts w:ascii="Times New Roman" w:hAnsi="Times New Roman"/>
+                <w:b w:val="0"/>
+                <w:sz w:val="24"/>
+                <w:lang w:val="en-AU"/>
+              </w:rPr>
+              <w:t xml:space="preserve"> (</w:t>
+            </w:r>
+            <w:proofErr w:type="spellStart"/>
+            <w:r>
+              <w:rPr>
+                <w:rFonts w:ascii="Times New Roman" w:hAnsi="Times New Roman"/>
+                <w:b w:val="0"/>
+                <w:sz w:val="24"/>
+                <w:lang w:val="en-AU"/>
+              </w:rPr>
+              <w:t>Tham</w:t>
+            </w:r>
+            <w:proofErr w:type="spellEnd"/>
+            <w:r>
+              <w:rPr>
+                <w:rFonts w:ascii="Times New Roman" w:hAnsi="Times New Roman"/>
+                <w:b w:val="0"/>
+                <w:sz w:val="24"/>
+                <w:lang w:val="en-AU"/>
+              </w:rPr>
               <w:t xml:space="preserve"> </w:t>
             </w:r>
             <w:proofErr w:type="spellStart"/>
@@ -9128,7 +9406,7 @@
                 <w:sz w:val="24"/>
                 <w:lang w:val="en-AU"/>
               </w:rPr>
-              <w:t>khách</w:t>
+              <w:t>số</w:t>
             </w:r>
             <w:proofErr w:type="spellEnd"/>
             <w:r>
@@ -9148,7 +9426,7 @@
                 <w:sz w:val="24"/>
                 <w:lang w:val="en-AU"/>
               </w:rPr>
-              <w:t>hàng</w:t>
+              <w:t>bắt</w:t>
             </w:r>
             <w:proofErr w:type="spellEnd"/>
             <w:r>
@@ -9158,7 +9436,7 @@
                 <w:sz w:val="24"/>
                 <w:lang w:val="en-AU"/>
               </w:rPr>
-              <w:t xml:space="preserve"> (</w:t>
+              <w:t xml:space="preserve"> </w:t>
             </w:r>
             <w:proofErr w:type="spellStart"/>
             <w:r>
@@ -9168,7 +9446,7 @@
                 <w:sz w:val="24"/>
                 <w:lang w:val="en-AU"/>
               </w:rPr>
-              <w:t>Tham</w:t>
+              <w:t>buộc</w:t>
             </w:r>
             <w:proofErr w:type="spellEnd"/>
             <w:r>
@@ -9178,76 +9456,7 @@
                 <w:sz w:val="24"/>
                 <w:lang w:val="en-AU"/>
               </w:rPr>
-              <w:t xml:space="preserve"> </w:t>
-            </w:r>
-            <w:proofErr w:type="spellStart"/>
-            <w:r>
-              <w:rPr>
-                <w:rFonts w:ascii="Times New Roman" w:hAnsi="Times New Roman"/>
-                <w:b w:val="0"/>
-                <w:sz w:val="24"/>
-                <w:lang w:val="en-AU"/>
-              </w:rPr>
-              <w:t>số</w:t>
-            </w:r>
-            <w:proofErr w:type="spellEnd"/>
-            <w:r>
-              <w:rPr>
-                <w:rFonts w:ascii="Times New Roman" w:hAnsi="Times New Roman"/>
-                <w:b w:val="0"/>
-                <w:sz w:val="24"/>
-                <w:lang w:val="en-AU"/>
-              </w:rPr>
-              <w:t xml:space="preserve"> </w:t>
-            </w:r>
-            <w:proofErr w:type="spellStart"/>
-            <w:r>
-              <w:rPr>
-                <w:rFonts w:ascii="Times New Roman" w:hAnsi="Times New Roman"/>
-                <w:b w:val="0"/>
-                <w:sz w:val="24"/>
-                <w:lang w:val="en-AU"/>
-              </w:rPr>
-              <w:t>bắt</w:t>
-            </w:r>
-            <w:proofErr w:type="spellEnd"/>
-            <w:r>
-              <w:rPr>
-                <w:rFonts w:ascii="Times New Roman" w:hAnsi="Times New Roman"/>
-                <w:b w:val="0"/>
-                <w:sz w:val="24"/>
-                <w:lang w:val="en-AU"/>
-              </w:rPr>
-              <w:t xml:space="preserve"> </w:t>
-            </w:r>
-            <w:proofErr w:type="spellStart"/>
-            <w:r>
-              <w:rPr>
-                <w:rFonts w:ascii="Times New Roman" w:hAnsi="Times New Roman"/>
-                <w:b w:val="0"/>
-                <w:sz w:val="24"/>
-                <w:lang w:val="en-AU"/>
-              </w:rPr>
-              <w:t>buộc</w:t>
-            </w:r>
-            <w:proofErr w:type="spellEnd"/>
-            <w:r>
-              <w:rPr>
-                <w:rFonts w:ascii="Times New Roman" w:hAnsi="Times New Roman"/>
-                <w:b w:val="0"/>
-                <w:sz w:val="24"/>
-                <w:lang w:val="en-AU"/>
-              </w:rPr>
-              <w:t>)</w:t>
-            </w:r>
-            <w:r>
-              <w:rPr>
-                <w:rFonts w:ascii="Times New Roman" w:hAnsi="Times New Roman"/>
-                <w:b w:val="0"/>
-                <w:sz w:val="24"/>
-                <w:lang w:val="en-AU"/>
-              </w:rPr>
-              <w:t>.</w:t>
+              <w:t>).</w:t>
             </w:r>
           </w:p>
           <w:p>
@@ -9258,12 +9467,37 @@
                 <w:sz w:val="24"/>
               </w:rPr>
             </w:pPr>
-            <w:r>
-              <w:rPr>
-                <w:rFonts w:ascii="Times New Roman" w:hAnsi="Times New Roman"/>
-                <w:sz w:val="24"/>
-              </w:rPr>
-              <w:t>Xử lý:</w:t>
+            <w:proofErr w:type="spellStart"/>
+            <w:r>
+              <w:rPr>
+                <w:rFonts w:ascii="Times New Roman" w:hAnsi="Times New Roman"/>
+                <w:sz w:val="24"/>
+              </w:rPr>
+              <w:t>Xử</w:t>
+            </w:r>
+            <w:proofErr w:type="spellEnd"/>
+            <w:r>
+              <w:rPr>
+                <w:rFonts w:ascii="Times New Roman" w:hAnsi="Times New Roman"/>
+                <w:sz w:val="24"/>
+              </w:rPr>
+              <w:t xml:space="preserve"> </w:t>
+            </w:r>
+            <w:proofErr w:type="spellStart"/>
+            <w:r>
+              <w:rPr>
+                <w:rFonts w:ascii="Times New Roman" w:hAnsi="Times New Roman"/>
+                <w:sz w:val="24"/>
+              </w:rPr>
+              <w:t>lý</w:t>
+            </w:r>
+            <w:proofErr w:type="spellEnd"/>
+            <w:r>
+              <w:rPr>
+                <w:rFonts w:ascii="Times New Roman" w:hAnsi="Times New Roman"/>
+                <w:sz w:val="24"/>
+              </w:rPr>
+              <w:t>:</w:t>
             </w:r>
           </w:p>
           <w:p>
@@ -9919,6 +10153,7 @@
                 <w:lang w:val="en-GB"/>
               </w:rPr>
             </w:pPr>
+            <w:proofErr w:type="spellStart"/>
             <w:r>
               <w:rPr>
                 <w:rFonts w:ascii="Times New Roman" w:eastAsia="Times New Roman" w:hAnsi="Times New Roman"/>
@@ -9930,8 +10165,35 @@
                 <w:lang w:val="en-GB"/>
               </w:rPr>
               <w:lastRenderedPageBreak/>
-              <w:t>Tác nhân</w:t>
-            </w:r>
+              <w:t>Tác</w:t>
+            </w:r>
+            <w:proofErr w:type="spellEnd"/>
+            <w:r>
+              <w:rPr>
+                <w:rFonts w:ascii="Times New Roman" w:eastAsia="Times New Roman" w:hAnsi="Times New Roman"/>
+                <w:b/>
+                <w:bCs/>
+                <w:color w:val="FFFFFF"/>
+                <w:sz w:val="24"/>
+                <w:szCs w:val="24"/>
+                <w:lang w:val="en-GB"/>
+              </w:rPr>
+              <w:t xml:space="preserve"> </w:t>
+            </w:r>
+            <w:proofErr w:type="spellStart"/>
+            <w:r>
+              <w:rPr>
+                <w:rFonts w:ascii="Times New Roman" w:eastAsia="Times New Roman" w:hAnsi="Times New Roman"/>
+                <w:b/>
+                <w:bCs/>
+                <w:color w:val="FFFFFF"/>
+                <w:sz w:val="24"/>
+                <w:szCs w:val="24"/>
+                <w:lang w:val="en-GB"/>
+              </w:rPr>
+              <w:t>nhân</w:t>
+            </w:r>
+            <w:proofErr w:type="spellEnd"/>
           </w:p>
         </w:tc>
         <w:tc>
@@ -9976,6 +10238,7 @@
                 <w:lang w:val="en-GB"/>
               </w:rPr>
             </w:pPr>
+            <w:proofErr w:type="spellStart"/>
             <w:r>
               <w:rPr>
                 <w:rFonts w:ascii="Times New Roman" w:eastAsia="Times New Roman" w:hAnsi="Times New Roman"/>
@@ -9986,8 +10249,87 @@
                 <w:szCs w:val="24"/>
                 <w:lang w:val="en-GB"/>
               </w:rPr>
-              <w:t>Điều kiện đầu vào</w:t>
-            </w:r>
+              <w:t>Điều</w:t>
+            </w:r>
+            <w:proofErr w:type="spellEnd"/>
+            <w:r>
+              <w:rPr>
+                <w:rFonts w:ascii="Times New Roman" w:eastAsia="Times New Roman" w:hAnsi="Times New Roman"/>
+                <w:b/>
+                <w:bCs/>
+                <w:color w:val="FFFFFF"/>
+                <w:sz w:val="24"/>
+                <w:szCs w:val="24"/>
+                <w:lang w:val="en-GB"/>
+              </w:rPr>
+              <w:t xml:space="preserve"> </w:t>
+            </w:r>
+            <w:proofErr w:type="spellStart"/>
+            <w:r>
+              <w:rPr>
+                <w:rFonts w:ascii="Times New Roman" w:eastAsia="Times New Roman" w:hAnsi="Times New Roman"/>
+                <w:b/>
+                <w:bCs/>
+                <w:color w:val="FFFFFF"/>
+                <w:sz w:val="24"/>
+                <w:szCs w:val="24"/>
+                <w:lang w:val="en-GB"/>
+              </w:rPr>
+              <w:t>kiện</w:t>
+            </w:r>
+            <w:proofErr w:type="spellEnd"/>
+            <w:r>
+              <w:rPr>
+                <w:rFonts w:ascii="Times New Roman" w:eastAsia="Times New Roman" w:hAnsi="Times New Roman"/>
+                <w:b/>
+                <w:bCs/>
+                <w:color w:val="FFFFFF"/>
+                <w:sz w:val="24"/>
+                <w:szCs w:val="24"/>
+                <w:lang w:val="en-GB"/>
+              </w:rPr>
+              <w:t xml:space="preserve"> </w:t>
+            </w:r>
+            <w:proofErr w:type="spellStart"/>
+            <w:r>
+              <w:rPr>
+                <w:rFonts w:ascii="Times New Roman" w:eastAsia="Times New Roman" w:hAnsi="Times New Roman"/>
+                <w:b/>
+                <w:bCs/>
+                <w:color w:val="FFFFFF"/>
+                <w:sz w:val="24"/>
+                <w:szCs w:val="24"/>
+                <w:lang w:val="en-GB"/>
+              </w:rPr>
+              <w:t>đầu</w:t>
+            </w:r>
+            <w:proofErr w:type="spellEnd"/>
+            <w:r>
+              <w:rPr>
+                <w:rFonts w:ascii="Times New Roman" w:eastAsia="Times New Roman" w:hAnsi="Times New Roman"/>
+                <w:b/>
+                <w:bCs/>
+                <w:color w:val="FFFFFF"/>
+                <w:sz w:val="24"/>
+                <w:szCs w:val="24"/>
+                <w:lang w:val="en-GB"/>
+              </w:rPr>
+              <w:t xml:space="preserve"> </w:t>
+            </w:r>
+            <w:proofErr w:type="spellStart"/>
+            <w:r>
+              <w:rPr>
+                <w:rFonts w:ascii="Times New Roman" w:eastAsia="Times New Roman" w:hAnsi="Times New Roman"/>
+                <w:b/>
+                <w:bCs/>
+                <w:color w:val="FFFFFF"/>
+                <w:sz w:val="24"/>
+                <w:szCs w:val="24"/>
+                <w:lang w:val="en-GB"/>
+              </w:rPr>
+              <w:t>vào</w:t>
+            </w:r>
+            <w:proofErr w:type="spellEnd"/>
           </w:p>
         </w:tc>
         <w:tc>
@@ -10184,6 +10526,7 @@
                 <w:lang w:val="en-GB"/>
               </w:rPr>
             </w:pPr>
+            <w:proofErr w:type="spellStart"/>
             <w:r>
               <w:rPr>
                 <w:rFonts w:ascii="Times New Roman" w:eastAsia="Times New Roman" w:hAnsi="Times New Roman"/>
@@ -10194,8 +10537,35 @@
                 <w:szCs w:val="24"/>
                 <w:lang w:val="en-GB"/>
               </w:rPr>
-              <w:t>Kết quả</w:t>
-            </w:r>
+              <w:t>Kết</w:t>
+            </w:r>
+            <w:proofErr w:type="spellEnd"/>
+            <w:r>
+              <w:rPr>
+                <w:rFonts w:ascii="Times New Roman" w:eastAsia="Times New Roman" w:hAnsi="Times New Roman"/>
+                <w:b/>
+                <w:bCs/>
+                <w:color w:val="FFFFFF"/>
+                <w:sz w:val="24"/>
+                <w:szCs w:val="24"/>
+                <w:lang w:val="en-GB"/>
+              </w:rPr>
+              <w:t xml:space="preserve"> </w:t>
+            </w:r>
+            <w:proofErr w:type="spellStart"/>
+            <w:r>
+              <w:rPr>
+                <w:rFonts w:ascii="Times New Roman" w:eastAsia="Times New Roman" w:hAnsi="Times New Roman"/>
+                <w:b/>
+                <w:bCs/>
+                <w:color w:val="FFFFFF"/>
+                <w:sz w:val="24"/>
+                <w:szCs w:val="24"/>
+                <w:lang w:val="en-GB"/>
+              </w:rPr>
+              <w:t>quả</w:t>
+            </w:r>
+            <w:proofErr w:type="spellEnd"/>
           </w:p>
         </w:tc>
         <w:tc>
@@ -11073,7 +11443,7 @@
           <w:noProof/>
         </w:rPr>
         <w:drawing>
-          <wp:inline distT="0" distB="0" distL="0" distR="0" wp14:anchorId="53433488" wp14:editId="0CBC2827">
+          <wp:inline distT="0" distB="0" distL="0" distR="0" wp14:anchorId="087640DA" wp14:editId="3BA2AC75">
             <wp:extent cx="5394960" cy="3771900"/>
             <wp:effectExtent l="0" t="0" r="0" b="0"/>
             <wp:docPr id="6" name="Picture 6"/>
@@ -11141,7 +11511,7 @@
         </w:rPr>
         <w:lastRenderedPageBreak/>
         <w:drawing>
-          <wp:inline distT="0" distB="0" distL="0" distR="0" wp14:anchorId="5E3E0AC6" wp14:editId="0D30443F">
+          <wp:inline distT="0" distB="0" distL="0" distR="0" wp14:anchorId="6ABEE65C" wp14:editId="389839CE">
             <wp:extent cx="2232853" cy="6325148"/>
             <wp:effectExtent l="0" t="0" r="0" b="0"/>
             <wp:docPr id="1" name="Picture 1"/>
@@ -11182,10 +11552,36 @@
         <w:pStyle w:val="Heading3"/>
       </w:pPr>
       <w:bookmarkStart w:id="48" w:name="_Toc1483176"/>
-      <w:r>
-        <w:t>Quy tắc nghiệp vụ</w:t>
+      <w:proofErr w:type="spellStart"/>
+      <w:r>
+        <w:t>Quy</w:t>
+      </w:r>
+      <w:proofErr w:type="spellEnd"/>
+      <w:r>
+        <w:t xml:space="preserve"> </w:t>
+      </w:r>
+      <w:proofErr w:type="spellStart"/>
+      <w:r>
+        <w:t>tắc</w:t>
+      </w:r>
+      <w:proofErr w:type="spellEnd"/>
+      <w:r>
+        <w:t xml:space="preserve"> </w:t>
+      </w:r>
+      <w:proofErr w:type="spellStart"/>
+      <w:r>
+        <w:t>nghiệp</w:t>
+      </w:r>
+      <w:proofErr w:type="spellEnd"/>
+      <w:r>
+        <w:t xml:space="preserve"> </w:t>
+      </w:r>
+      <w:proofErr w:type="spellStart"/>
+      <w:r>
+        <w:t>vụ</w:t>
       </w:r>
       <w:bookmarkEnd w:id="48"/>
+      <w:proofErr w:type="spellEnd"/>
     </w:p>
     <w:tbl>
       <w:tblPr>
@@ -11293,6 +11689,7 @@
                 <w:lang w:val="en-GB"/>
               </w:rPr>
             </w:pPr>
+            <w:proofErr w:type="spellStart"/>
             <w:r>
               <w:rPr>
                 <w:rFonts w:ascii="Times New Roman" w:eastAsia="Times New Roman" w:hAnsi="Times New Roman"/>
@@ -11303,8 +11700,35 @@
                 <w:szCs w:val="24"/>
                 <w:lang w:val="en-GB"/>
               </w:rPr>
-              <w:t>Mô tả</w:t>
-            </w:r>
+              <w:t>Mô</w:t>
+            </w:r>
+            <w:proofErr w:type="spellEnd"/>
+            <w:r>
+              <w:rPr>
+                <w:rFonts w:ascii="Times New Roman" w:eastAsia="Times New Roman" w:hAnsi="Times New Roman"/>
+                <w:b/>
+                <w:bCs/>
+                <w:color w:val="FFFFFF"/>
+                <w:sz w:val="24"/>
+                <w:szCs w:val="24"/>
+                <w:lang w:val="en-GB"/>
+              </w:rPr>
+              <w:t xml:space="preserve"> </w:t>
+            </w:r>
+            <w:proofErr w:type="spellStart"/>
+            <w:r>
+              <w:rPr>
+                <w:rFonts w:ascii="Times New Roman" w:eastAsia="Times New Roman" w:hAnsi="Times New Roman"/>
+                <w:b/>
+                <w:bCs/>
+                <w:color w:val="FFFFFF"/>
+                <w:sz w:val="24"/>
+                <w:szCs w:val="24"/>
+                <w:lang w:val="en-GB"/>
+              </w:rPr>
+              <w:t>tả</w:t>
+            </w:r>
+            <w:proofErr w:type="spellEnd"/>
           </w:p>
         </w:tc>
       </w:tr>
@@ -11676,21 +12100,7 @@
                 <w:rFonts w:ascii="Times New Roman" w:hAnsi="Times New Roman"/>
                 <w:sz w:val="24"/>
               </w:rPr>
-              <w:t>1</w:t>
-            </w:r>
-            <w:r>
-              <w:rPr>
-                <w:rFonts w:ascii="Times New Roman" w:hAnsi="Times New Roman"/>
-                <w:sz w:val="24"/>
-              </w:rPr>
-              <w:t>.</w:t>
-            </w:r>
-            <w:r>
-              <w:rPr>
-                <w:rFonts w:ascii="Times New Roman" w:hAnsi="Times New Roman"/>
-                <w:sz w:val="24"/>
-              </w:rPr>
-              <w:t>2</w:t>
+              <w:t>1.2</w:t>
             </w:r>
             <w:r>
               <w:rPr>
@@ -11838,14 +12248,7 @@
                 <w:rFonts w:ascii="Times New Roman" w:hAnsi="Times New Roman"/>
                 <w:sz w:val="24"/>
               </w:rPr>
-              <w:t xml:space="preserve">UIUX </w:t>
-            </w:r>
-            <w:r>
-              <w:rPr>
-                <w:rFonts w:ascii="Times New Roman" w:hAnsi="Times New Roman"/>
-                <w:sz w:val="24"/>
-              </w:rPr>
-              <w:t>.</w:t>
+              <w:t>UIUX .</w:t>
             </w:r>
             <w:proofErr w:type="gramEnd"/>
           </w:p>
@@ -11884,14 +12287,7 @@
                 <w:rFonts w:ascii="Times New Roman" w:hAnsi="Times New Roman"/>
                 <w:sz w:val="24"/>
               </w:rPr>
-              <w:t>1.</w:t>
-            </w:r>
-            <w:r>
-              <w:rPr>
-                <w:rFonts w:ascii="Times New Roman" w:hAnsi="Times New Roman"/>
-                <w:sz w:val="24"/>
-              </w:rPr>
-              <w:t>3</w:t>
+              <w:t>1.3</w:t>
             </w:r>
             <w:r>
               <w:rPr>
@@ -12141,6 +12537,15 @@
     </w:p>
     <w:p>
       <w:pPr>
+        <w:rPr>
+          <w:lang w:val="en-GB"/>
+        </w:rPr>
+      </w:pPr>
+    </w:p>
+    <w:p>
+      <w:pPr>
+        <w:spacing w:after="120"/>
+        <w:ind w:left="576"/>
         <w:rPr>
           <w:lang w:val="en-GB"/>
         </w:rPr>
@@ -17437,21 +17842,12 @@
 </file>
 
 <file path=customXml/item1.xml><?xml version="1.0" encoding="utf-8"?>
-<?mso-contentType ?>
-<FormTemplates xmlns="http://schemas.microsoft.com/sharepoint/v3/contenttype/forms">
-  <Display>DocumentLibraryForm</Display>
-  <Edit>DocumentLibraryForm</Edit>
-  <New>DocumentLibraryForm</New>
-</FormTemplates>
-</file>
-
-<file path=customXml/item2.xml><?xml version="1.0" encoding="utf-8"?>
 <p:properties xmlns:p="http://schemas.microsoft.com/office/2006/metadata/properties" xmlns:xsi="http://www.w3.org/2001/XMLSchema-instance" xmlns:pc="http://schemas.microsoft.com/office/infopath/2007/PartnerControls">
   <documentManagement/>
 </p:properties>
 </file>
 
-<file path=customXml/item3.xml><?xml version="1.0" encoding="utf-8"?>
+<file path=customXml/item2.xml><?xml version="1.0" encoding="utf-8"?>
 <ct:contentTypeSchema xmlns:ct="http://schemas.microsoft.com/office/2006/metadata/contentType" xmlns:ma="http://schemas.microsoft.com/office/2006/metadata/properties/metaAttributes" ct:_="" ma:_="" ma:contentTypeName="Document" ma:contentTypeID="0x01010082DEED7BFA109F4C8438E92A6179E52B" ma:contentTypeVersion="9" ma:contentTypeDescription="Create a new document." ma:contentTypeScope="" ma:versionID="99216f759ea301550e004eb40e1e193b">
   <xsd:schema xmlns:xsd="http://www.w3.org/2001/XMLSchema" xmlns:xs="http://www.w3.org/2001/XMLSchema" xmlns:p="http://schemas.microsoft.com/office/2006/metadata/properties" xmlns:ns2="fc206965-82db-440a-afd7-ba370a591ca8" xmlns:ns3="616d3113-a5a3-4d9a-b9f6-4269ad723217" targetNamespace="http://schemas.microsoft.com/office/2006/metadata/properties" ma:root="true" ma:fieldsID="2fa5abea63afcadf9a9de57d25f2aa5a" ns2:_="" ns3:_="">
     <xsd:import namespace="fc206965-82db-440a-afd7-ba370a591ca8"/>
@@ -17648,19 +18044,20 @@
 </ct:contentTypeSchema>
 </file>
 
+<file path=customXml/item3.xml><?xml version="1.0" encoding="utf-8"?>
+<?mso-contentType ?>
+<FormTemplates xmlns="http://schemas.microsoft.com/sharepoint/v3/contenttype/forms">
+  <Display>DocumentLibraryForm</Display>
+  <Edit>DocumentLibraryForm</Edit>
+  <New>DocumentLibraryForm</New>
+</FormTemplates>
+</file>
+
 <file path=customXml/item4.xml><?xml version="1.0" encoding="utf-8"?>
 <b:Sources xmlns:b="http://schemas.openxmlformats.org/officeDocument/2006/bibliography" xmlns="http://schemas.openxmlformats.org/officeDocument/2006/bibliography" SelectedStyle="\APA.XSL" StyleName="APA"/>
 </file>
 
 <file path=customXml/itemProps1.xml><?xml version="1.0" encoding="utf-8"?>
-<ds:datastoreItem xmlns:ds="http://schemas.openxmlformats.org/officeDocument/2006/customXml" ds:itemID="{B515C4D9-A1A9-4111-80CE-D81C055A1B7C}">
-  <ds:schemaRefs>
-    <ds:schemaRef ds:uri="http://schemas.microsoft.com/sharepoint/v3/contenttype/forms"/>
-  </ds:schemaRefs>
-</ds:datastoreItem>
-</file>
-
-<file path=customXml/itemProps2.xml><?xml version="1.0" encoding="utf-8"?>
 <ds:datastoreItem xmlns:ds="http://schemas.openxmlformats.org/officeDocument/2006/customXml" ds:itemID="{09396C44-94FC-4271-BFB7-645A18F5BFED}">
   <ds:schemaRefs>
     <ds:schemaRef ds:uri="http://schemas.microsoft.com/office/2006/metadata/properties"/>
@@ -17669,7 +18066,7 @@
 </ds:datastoreItem>
 </file>
 
-<file path=customXml/itemProps3.xml><?xml version="1.0" encoding="utf-8"?>
+<file path=customXml/itemProps2.xml><?xml version="1.0" encoding="utf-8"?>
 <ds:datastoreItem xmlns:ds="http://schemas.openxmlformats.org/officeDocument/2006/customXml" ds:itemID="{6074F401-07C3-4881-A1B7-5F55C7B9976D}">
   <ds:schemaRefs>
     <ds:schemaRef ds:uri="http://schemas.microsoft.com/office/2006/metadata/contentType"/>
@@ -17688,8 +18085,16 @@
 </ds:datastoreItem>
 </file>
 
+<file path=customXml/itemProps3.xml><?xml version="1.0" encoding="utf-8"?>
+<ds:datastoreItem xmlns:ds="http://schemas.openxmlformats.org/officeDocument/2006/customXml" ds:itemID="{B515C4D9-A1A9-4111-80CE-D81C055A1B7C}">
+  <ds:schemaRefs>
+    <ds:schemaRef ds:uri="http://schemas.microsoft.com/sharepoint/v3/contenttype/forms"/>
+  </ds:schemaRefs>
+</ds:datastoreItem>
+</file>
+
 <file path=customXml/itemProps4.xml><?xml version="1.0" encoding="utf-8"?>
-<ds:datastoreItem xmlns:ds="http://schemas.openxmlformats.org/officeDocument/2006/customXml" ds:itemID="{496C0DB4-8BDF-4636-BABB-5A86B9B2F6AB}">
+<ds:datastoreItem xmlns:ds="http://schemas.openxmlformats.org/officeDocument/2006/customXml" ds:itemID="{664F195F-E133-43BB-A22F-850AB8F099D4}">
   <ds:schemaRefs>
     <ds:schemaRef ds:uri="http://schemas.openxmlformats.org/officeDocument/2006/bibliography"/>
   </ds:schemaRefs>
